--- a/Desarrollo/SAC/SAC_DN.docx
+++ b/Desarrollo/SAC/SAC_DN.docx
@@ -1,6 +1,6 @@
 
 <file path=word/document.xml><?xml version="1.0" encoding="utf-8"?>
-<w:document xmlns:wpc="http://schemas.microsoft.com/office/word/2010/wordprocessingCanvas" xmlns:cx="http://schemas.microsoft.com/office/drawing/2014/chartex" xmlns:cx1="http://schemas.microsoft.com/office/drawing/2015/9/8/chartex" xmlns:cx2="http://schemas.microsoft.com/office/drawing/2015/10/21/chartex" xmlns:cx3="http://schemas.microsoft.com/office/drawing/2016/5/9/chartex" xmlns:cx4="http://schemas.microsoft.com/office/drawing/2016/5/10/chartex" xmlns:cx5="http://schemas.microsoft.com/office/drawing/2016/5/11/chartex" xmlns:cx6="http://schemas.microsoft.com/office/drawing/2016/5/12/chartex" xmlns:cx7="http://schemas.microsoft.com/office/drawing/2016/5/13/chartex" xmlns:cx8="http://schemas.microsoft.com/office/drawing/2016/5/14/chartex" xmlns:mc="http://schemas.openxmlformats.org/markup-compatibility/2006" xmlns:aink="http://schemas.microsoft.com/office/drawing/2016/ink" xmlns:am3d="http://schemas.microsoft.com/office/drawing/2017/model3d" xmlns:o="urn:schemas-microsoft-com:office:office" xmlns:r="http://schemas.openxmlformats.org/officeDocument/2006/relationships" xmlns:m="http://schemas.openxmlformats.org/officeDocument/2006/math" xmlns:v="urn:schemas-microsoft-com:vml" xmlns:wp14="http://schemas.microsoft.com/office/word/2010/wordprocessingDrawing" xmlns:wp="http://schemas.openxmlformats.org/drawingml/2006/wordprocessingDrawing" xmlns:w10="urn:schemas-microsoft-com:office:word" xmlns:w="http://schemas.openxmlformats.org/wordprocessingml/2006/main" xmlns:w14="http://schemas.microsoft.com/office/word/2010/wordml" xmlns:w15="http://schemas.microsoft.com/office/word/2012/wordml" xmlns:w16cid="http://schemas.microsoft.com/office/word/2016/wordml/cid" xmlns:w16se="http://schemas.microsoft.com/office/word/2015/wordml/symex" xmlns:wpg="http://schemas.microsoft.com/office/word/2010/wordprocessingGroup" xmlns:wpi="http://schemas.microsoft.com/office/word/2010/wordprocessingInk" xmlns:wne="http://schemas.microsoft.com/office/word/2006/wordml" xmlns:wps="http://schemas.microsoft.com/office/word/2010/wordprocessingShape" mc:Ignorable="w14 w15 w16se w16cid wp14">
+<w:document xmlns:wpc="http://schemas.microsoft.com/office/word/2010/wordprocessingCanvas" xmlns:mc="http://schemas.openxmlformats.org/markup-compatibility/2006" xmlns:o="urn:schemas-microsoft-com:office:office" xmlns:r="http://schemas.openxmlformats.org/officeDocument/2006/relationships" xmlns:m="http://schemas.openxmlformats.org/officeDocument/2006/math" xmlns:v="urn:schemas-microsoft-com:vml" xmlns:wp14="http://schemas.microsoft.com/office/word/2010/wordprocessingDrawing" xmlns:wp="http://schemas.openxmlformats.org/drawingml/2006/wordprocessingDrawing" xmlns:w10="urn:schemas-microsoft-com:office:word" xmlns:w="http://schemas.openxmlformats.org/wordprocessingml/2006/main" xmlns:w14="http://schemas.microsoft.com/office/word/2010/wordml" xmlns:w15="http://schemas.microsoft.com/office/word/2012/wordml" xmlns:wpg="http://schemas.microsoft.com/office/word/2010/wordprocessingGroup" xmlns:wpi="http://schemas.microsoft.com/office/word/2010/wordprocessingInk" xmlns:wne="http://schemas.microsoft.com/office/word/2006/wordml" xmlns:wps="http://schemas.microsoft.com/office/word/2010/wordprocessingShape" mc:Ignorable="w14 w15 wp14">
   <w:background w:color="FFFFFF"/>
   <w:body>
     <w:p/>
@@ -123,41 +123,29 @@
     <w:p>
       <w:pPr>
         <w:jc w:val="right"/>
-      </w:pPr>
-      <w:proofErr w:type="spellStart"/>
+        <w:rPr>
+          <w:lang w:val="es-PE"/>
+        </w:rPr>
+      </w:pPr>
       <w:r>
         <w:rPr>
           <w:rFonts w:ascii="Arial" w:eastAsia="Arial" w:hAnsi="Arial" w:cs="Arial"/>
           <w:b/>
           <w:sz w:val="36"/>
           <w:szCs w:val="36"/>
+          <w:lang w:val="es-PE"/>
         </w:rPr>
         <w:lastRenderedPageBreak/>
-        <w:t>Historial</w:t>
-      </w:r>
-      <w:proofErr w:type="spellEnd"/>
-      <w:r>
-        <w:rPr>
-          <w:rFonts w:ascii="Arial" w:eastAsia="Arial" w:hAnsi="Arial" w:cs="Arial"/>
-          <w:b/>
-          <w:sz w:val="36"/>
-          <w:szCs w:val="36"/>
-        </w:rPr>
-        <w:t xml:space="preserve"> de </w:t>
-      </w:r>
-      <w:proofErr w:type="spellStart"/>
-      <w:r>
-        <w:rPr>
-          <w:rFonts w:ascii="Arial" w:eastAsia="Arial" w:hAnsi="Arial" w:cs="Arial"/>
-          <w:b/>
-          <w:sz w:val="36"/>
-          <w:szCs w:val="36"/>
-        </w:rPr>
-        <w:t>Revisiones</w:t>
-      </w:r>
-      <w:proofErr w:type="spellEnd"/>
+        <w:t>Historial de Revisiones</w:t>
+      </w:r>
     </w:p>
-    <w:p/>
+    <w:p>
+      <w:pPr>
+        <w:rPr>
+          <w:lang w:val="es-PE"/>
+        </w:rPr>
+      </w:pPr>
+    </w:p>
     <w:tbl>
       <w:tblPr>
         <w:tblStyle w:val="a"/>
@@ -394,7 +382,10 @@
               <w:jc w:val="both"/>
             </w:pPr>
             <w:r>
-              <w:t>09/10/2018</w:t>
+              <w:t>09/09</w:t>
+            </w:r>
+            <w:r>
+              <w:t>/2018</w:t>
             </w:r>
           </w:p>
         </w:tc>
@@ -484,6 +475,15 @@
               <w:contextualSpacing w:val="0"/>
               <w:jc w:val="both"/>
             </w:pPr>
+            <w:r>
+              <w:rPr>
+                <w:rFonts w:hint="eastAsia"/>
+              </w:rPr>
+              <w:t>13</w:t>
+            </w:r>
+            <w:r>
+              <w:t>/09/2018</w:t>
+            </w:r>
           </w:p>
         </w:tc>
         <w:tc>
@@ -502,6 +502,12 @@
               <w:contextualSpacing w:val="0"/>
               <w:jc w:val="both"/>
             </w:pPr>
+            <w:r>
+              <w:rPr>
+                <w:rFonts w:hint="eastAsia"/>
+              </w:rPr>
+              <w:t>1.2</w:t>
+            </w:r>
           </w:p>
         </w:tc>
         <w:tc>
@@ -520,6 +526,20 @@
               <w:contextualSpacing w:val="0"/>
               <w:jc w:val="both"/>
             </w:pPr>
+            <w:proofErr w:type="spellStart"/>
+            <w:r>
+              <w:rPr>
+                <w:rFonts w:hint="eastAsia"/>
+              </w:rPr>
+              <w:t>Proceso</w:t>
+            </w:r>
+            <w:proofErr w:type="spellEnd"/>
+            <w:r>
+              <w:rPr>
+                <w:rFonts w:hint="eastAsia"/>
+              </w:rPr>
+              <w:t xml:space="preserve"> 2</w:t>
+            </w:r>
           </w:p>
         </w:tc>
         <w:tc>
@@ -538,6 +558,12 @@
               <w:contextualSpacing w:val="0"/>
               <w:jc w:val="both"/>
             </w:pPr>
+            <w:r>
+              <w:rPr>
+                <w:rFonts w:hint="eastAsia"/>
+              </w:rPr>
+              <w:t>Carlos Ivan Poclin Meza</w:t>
+            </w:r>
           </w:p>
         </w:tc>
       </w:tr>
@@ -1026,8 +1052,6 @@
         </w:rPr>
         <w:t xml:space="preserve"> 1</w:t>
       </w:r>
-      <w:bookmarkStart w:id="1" w:name="_GoBack"/>
-      <w:bookmarkEnd w:id="1"/>
       <w:r>
         <w:rPr>
           <w:b/>
@@ -1044,8 +1068,8 @@
       <w:pPr>
         <w:jc w:val="right"/>
       </w:pPr>
-      <w:bookmarkStart w:id="2" w:name="h.30j0zll" w:colFirst="0" w:colLast="0"/>
-      <w:bookmarkEnd w:id="2"/>
+      <w:bookmarkStart w:id="1" w:name="h.30j0zll" w:colFirst="0" w:colLast="0"/>
+      <w:bookmarkEnd w:id="1"/>
       <w:proofErr w:type="spellStart"/>
       <w:r>
         <w:rPr>
@@ -1089,8 +1113,8 @@
         <w:ind w:left="720" w:hanging="718"/>
         <w:jc w:val="both"/>
       </w:pPr>
-      <w:bookmarkStart w:id="3" w:name="h.1fob9te" w:colFirst="0" w:colLast="0"/>
-      <w:bookmarkEnd w:id="3"/>
+      <w:bookmarkStart w:id="2" w:name="h.1fob9te" w:colFirst="0" w:colLast="0"/>
+      <w:bookmarkEnd w:id="2"/>
       <w:proofErr w:type="spellStart"/>
       <w:r>
         <w:rPr>
@@ -1170,8 +1194,8 @@
           <w:lang w:val="es-PE"/>
         </w:rPr>
       </w:pPr>
-      <w:bookmarkStart w:id="4" w:name="h.3znysh7" w:colFirst="0" w:colLast="0"/>
-      <w:bookmarkEnd w:id="4"/>
+      <w:bookmarkStart w:id="3" w:name="h.3znysh7" w:colFirst="0" w:colLast="0"/>
+      <w:bookmarkEnd w:id="3"/>
       <w:r>
         <w:rPr>
           <w:color w:val="000000" w:themeColor="text1"/>
@@ -1307,8 +1331,8 @@
           <w:lang w:val="es-PE"/>
         </w:rPr>
       </w:pPr>
-      <w:bookmarkStart w:id="5" w:name="h.2et92p0" w:colFirst="0" w:colLast="0"/>
-      <w:bookmarkEnd w:id="5"/>
+      <w:bookmarkStart w:id="4" w:name="h.2et92p0" w:colFirst="0" w:colLast="0"/>
+      <w:bookmarkEnd w:id="4"/>
       <w:r>
         <w:rPr>
           <w:color w:val="000000" w:themeColor="text1"/>
@@ -1420,16 +1444,16 @@
         </w:rPr>
         <w:t>de glosario de términos.</w:t>
       </w:r>
-      <w:bookmarkStart w:id="6" w:name="h.tyjcwt" w:colFirst="0" w:colLast="0"/>
+      <w:bookmarkStart w:id="5" w:name="h.tyjcwt" w:colFirst="0" w:colLast="0"/>
+      <w:bookmarkEnd w:id="5"/>
+      <w:r>
+        <w:rPr>
+          <w:lang w:val="es-PE"/>
+        </w:rPr>
+        <w:br w:type="page"/>
+      </w:r>
+      <w:bookmarkStart w:id="6" w:name="h.3dy6vkm" w:colFirst="0" w:colLast="0"/>
       <w:bookmarkEnd w:id="6"/>
-      <w:r>
-        <w:rPr>
-          <w:lang w:val="es-PE"/>
-        </w:rPr>
-        <w:br w:type="page"/>
-      </w:r>
-      <w:bookmarkStart w:id="7" w:name="h.3dy6vkm" w:colFirst="0" w:colLast="0"/>
-      <w:bookmarkEnd w:id="7"/>
     </w:p>
     <w:p>
       <w:pPr>
@@ -1444,8 +1468,8 @@
           <w:lang w:val="es-PE"/>
         </w:rPr>
       </w:pPr>
-      <w:bookmarkStart w:id="8" w:name="h.1t3h5sf" w:colFirst="0" w:colLast="0"/>
-      <w:bookmarkEnd w:id="8"/>
+      <w:bookmarkStart w:id="7" w:name="h.1t3h5sf" w:colFirst="0" w:colLast="0"/>
+      <w:bookmarkEnd w:id="7"/>
       <w:r>
         <w:rPr>
           <w:rFonts w:ascii="Arial" w:eastAsia="Arial" w:hAnsi="Arial" w:cs="Arial"/>
@@ -1578,38 +1602,17 @@
           <w:p>
             <w:pPr>
               <w:contextualSpacing w:val="0"/>
-            </w:pPr>
-            <w:proofErr w:type="spellStart"/>
+              <w:rPr>
+                <w:lang w:val="es-PE"/>
+              </w:rPr>
+            </w:pPr>
             <w:r>
               <w:rPr>
                 <w:rFonts w:ascii="Arial" w:eastAsia="Arial" w:hAnsi="Arial" w:cs="Arial"/>
                 <w:b/>
-              </w:rPr>
-              <w:t>Número</w:t>
-            </w:r>
-            <w:proofErr w:type="spellEnd"/>
-            <w:r>
-              <w:rPr>
-                <w:rFonts w:ascii="Arial" w:eastAsia="Arial" w:hAnsi="Arial" w:cs="Arial"/>
-                <w:b/>
-              </w:rPr>
-              <w:t xml:space="preserve"> o </w:t>
-            </w:r>
-            <w:proofErr w:type="spellStart"/>
-            <w:r>
-              <w:rPr>
-                <w:rFonts w:ascii="Arial" w:eastAsia="Arial" w:hAnsi="Arial" w:cs="Arial"/>
-                <w:b/>
-              </w:rPr>
-              <w:t>código</w:t>
-            </w:r>
-            <w:proofErr w:type="spellEnd"/>
-            <w:r>
-              <w:rPr>
-                <w:rFonts w:ascii="Arial" w:eastAsia="Arial" w:hAnsi="Arial" w:cs="Arial"/>
-                <w:b/>
-              </w:rPr>
-              <w:t xml:space="preserve"> </w:t>
+                <w:lang w:val="es-PE"/>
+              </w:rPr>
+              <w:t xml:space="preserve">Número o código </w:t>
             </w:r>
           </w:p>
           <w:p>
@@ -1796,33 +1799,24 @@
           <w:p>
             <w:pPr>
               <w:contextualSpacing w:val="0"/>
-            </w:pPr>
-            <w:proofErr w:type="spellStart"/>
-            <w:r>
-              <w:rPr>
-                <w:rFonts w:ascii="Arial" w:eastAsia="Arial" w:hAnsi="Arial" w:cs="Arial"/>
-              </w:rPr>
-              <w:t>Líder</w:t>
-            </w:r>
-            <w:proofErr w:type="spellEnd"/>
-            <w:r>
-              <w:rPr>
-                <w:rFonts w:ascii="Arial" w:eastAsia="Arial" w:hAnsi="Arial" w:cs="Arial"/>
-              </w:rPr>
-              <w:t xml:space="preserve"> de </w:t>
-            </w:r>
-            <w:proofErr w:type="spellStart"/>
-            <w:r>
-              <w:rPr>
-                <w:rFonts w:ascii="Arial" w:eastAsia="Arial" w:hAnsi="Arial" w:cs="Arial"/>
-              </w:rPr>
-              <w:t>célula</w:t>
-            </w:r>
-            <w:proofErr w:type="spellEnd"/>
-          </w:p>
-          <w:p>
-            <w:pPr>
-              <w:contextualSpacing w:val="0"/>
+              <w:rPr>
+                <w:lang w:val="es-PE"/>
+              </w:rPr>
+            </w:pPr>
+            <w:r>
+              <w:rPr>
+                <w:rFonts w:ascii="Arial" w:eastAsia="Arial" w:hAnsi="Arial" w:cs="Arial"/>
+                <w:lang w:val="es-PE"/>
+              </w:rPr>
+              <w:t>Líder de célula</w:t>
+            </w:r>
+          </w:p>
+          <w:p>
+            <w:pPr>
+              <w:contextualSpacing w:val="0"/>
+              <w:rPr>
+                <w:lang w:val="es-PE"/>
+              </w:rPr>
             </w:pPr>
           </w:p>
         </w:tc>
@@ -1841,6 +1835,9 @@
           <w:p>
             <w:pPr>
               <w:contextualSpacing w:val="0"/>
+              <w:rPr>
+                <w:lang w:val="es-PE"/>
+              </w:rPr>
             </w:pPr>
           </w:p>
           <w:p>
@@ -2192,8 +2189,17 @@
                 <w:rFonts w:ascii="Arial" w:eastAsia="Arial" w:hAnsi="Arial" w:cs="Arial"/>
                 <w:b/>
               </w:rPr>
-              <w:t xml:space="preserve"> de Salida</w:t>
-            </w:r>
+              <w:t xml:space="preserve"> de </w:t>
+            </w:r>
+            <w:proofErr w:type="spellStart"/>
+            <w:r>
+              <w:rPr>
+                <w:rFonts w:ascii="Arial" w:eastAsia="Arial" w:hAnsi="Arial" w:cs="Arial"/>
+                <w:b/>
+              </w:rPr>
+              <w:t>Salida</w:t>
+            </w:r>
+            <w:proofErr w:type="spellEnd"/>
           </w:p>
         </w:tc>
       </w:tr>
@@ -2284,29 +2290,17 @@
           <w:p>
             <w:pPr>
               <w:contextualSpacing w:val="0"/>
-            </w:pPr>
-            <w:proofErr w:type="spellStart"/>
-            <w:r>
-              <w:rPr>
-                <w:rFonts w:ascii="Arial" w:eastAsia="Arial" w:hAnsi="Arial" w:cs="Arial"/>
-              </w:rPr>
-              <w:t>Número</w:t>
-            </w:r>
-            <w:proofErr w:type="spellEnd"/>
-            <w:r>
-              <w:rPr>
-                <w:rFonts w:ascii="Arial" w:eastAsia="Arial" w:hAnsi="Arial" w:cs="Arial"/>
-              </w:rPr>
-              <w:t xml:space="preserve"> de </w:t>
-            </w:r>
-            <w:proofErr w:type="spellStart"/>
-            <w:r>
-              <w:rPr>
-                <w:rFonts w:ascii="Arial" w:eastAsia="Arial" w:hAnsi="Arial" w:cs="Arial"/>
-              </w:rPr>
-              <w:t>asistentes</w:t>
-            </w:r>
-            <w:proofErr w:type="spellEnd"/>
+              <w:rPr>
+                <w:lang w:val="es-PE"/>
+              </w:rPr>
+            </w:pPr>
+            <w:r>
+              <w:rPr>
+                <w:rFonts w:ascii="Arial" w:eastAsia="Arial" w:hAnsi="Arial" w:cs="Arial"/>
+                <w:lang w:val="es-PE"/>
+              </w:rPr>
+              <w:t>Número de asistentes</w:t>
+            </w:r>
           </w:p>
         </w:tc>
       </w:tr>
@@ -2352,13 +2346,27 @@
               <w:rPr>
                 <w:rFonts w:ascii="Arial" w:eastAsia="Arial" w:hAnsi="Arial" w:cs="Arial"/>
               </w:rPr>
-              <w:t xml:space="preserve">Registrar nuevo </w:t>
+              <w:t xml:space="preserve">Registrar </w:t>
             </w:r>
             <w:proofErr w:type="spellStart"/>
             <w:r>
               <w:rPr>
                 <w:rFonts w:ascii="Arial" w:eastAsia="Arial" w:hAnsi="Arial" w:cs="Arial"/>
               </w:rPr>
+              <w:t>nuevo</w:t>
+            </w:r>
+            <w:proofErr w:type="spellEnd"/>
+            <w:r>
+              <w:rPr>
+                <w:rFonts w:ascii="Arial" w:eastAsia="Arial" w:hAnsi="Arial" w:cs="Arial"/>
+              </w:rPr>
+              <w:t xml:space="preserve"> </w:t>
+            </w:r>
+            <w:proofErr w:type="spellStart"/>
+            <w:r>
+              <w:rPr>
+                <w:rFonts w:ascii="Arial" w:eastAsia="Arial" w:hAnsi="Arial" w:cs="Arial"/>
+              </w:rPr>
               <w:t>integrante</w:t>
             </w:r>
             <w:proofErr w:type="spellEnd"/>
@@ -2410,29 +2418,17 @@
           <w:p>
             <w:pPr>
               <w:contextualSpacing w:val="0"/>
-            </w:pPr>
-            <w:proofErr w:type="spellStart"/>
-            <w:r>
-              <w:rPr>
-                <w:rFonts w:ascii="Arial" w:eastAsia="Arial" w:hAnsi="Arial" w:cs="Arial"/>
-              </w:rPr>
-              <w:t>Integrante</w:t>
-            </w:r>
-            <w:proofErr w:type="spellEnd"/>
-            <w:r>
-              <w:rPr>
-                <w:rFonts w:ascii="Arial" w:eastAsia="Arial" w:hAnsi="Arial" w:cs="Arial"/>
-              </w:rPr>
-              <w:t xml:space="preserve"> de </w:t>
-            </w:r>
-            <w:proofErr w:type="spellStart"/>
-            <w:r>
-              <w:rPr>
-                <w:rFonts w:ascii="Arial" w:eastAsia="Arial" w:hAnsi="Arial" w:cs="Arial"/>
-              </w:rPr>
-              <w:t>célula</w:t>
-            </w:r>
-            <w:proofErr w:type="spellEnd"/>
+              <w:rPr>
+                <w:lang w:val="es-PE"/>
+              </w:rPr>
+            </w:pPr>
+            <w:r>
+              <w:rPr>
+                <w:rFonts w:ascii="Arial" w:eastAsia="Arial" w:hAnsi="Arial" w:cs="Arial"/>
+                <w:lang w:val="es-PE"/>
+              </w:rPr>
+              <w:t>Integrante de célula</w:t>
+            </w:r>
           </w:p>
         </w:tc>
       </w:tr>
@@ -2665,37 +2661,36 @@
           <w:p>
             <w:pPr>
               <w:contextualSpacing w:val="0"/>
-            </w:pPr>
+              <w:rPr>
+                <w:lang w:val="es-PE"/>
+              </w:rPr>
+            </w:pPr>
+            <w:r>
+              <w:rPr>
+                <w:rFonts w:ascii="Arial" w:eastAsia="Arial" w:hAnsi="Arial" w:cs="Arial"/>
+                <w:lang w:val="es-PE"/>
+              </w:rPr>
+              <w:t xml:space="preserve">Asistencia de la </w:t>
+            </w:r>
             <w:proofErr w:type="spellStart"/>
             <w:r>
               <w:rPr>
                 <w:rFonts w:ascii="Arial" w:eastAsia="Arial" w:hAnsi="Arial" w:cs="Arial"/>
-              </w:rPr>
-              <w:t>Asistencia</w:t>
-            </w:r>
-            <w:proofErr w:type="spellEnd"/>
-            <w:r>
-              <w:rPr>
-                <w:rFonts w:ascii="Arial" w:eastAsia="Arial" w:hAnsi="Arial" w:cs="Arial"/>
-              </w:rPr>
-              <w:t xml:space="preserve"> de la </w:t>
-            </w:r>
-            <w:proofErr w:type="spellStart"/>
-            <w:r>
-              <w:rPr>
-                <w:rFonts w:ascii="Arial" w:eastAsia="Arial" w:hAnsi="Arial" w:cs="Arial"/>
+                <w:lang w:val="es-PE"/>
               </w:rPr>
               <w:t>con</w:t>
             </w:r>
             <w:r>
               <w:rPr>
                 <w:rFonts w:ascii="Arial" w:eastAsia="Arial" w:hAnsi="Arial" w:cs="Arial"/>
+                <w:lang w:val="es-PE"/>
               </w:rPr>
               <w:t>ge</w:t>
             </w:r>
             <w:r>
               <w:rPr>
                 <w:rFonts w:ascii="Arial" w:eastAsia="Arial" w:hAnsi="Arial" w:cs="Arial"/>
+                <w:lang w:val="es-PE"/>
               </w:rPr>
               <w:t>gración</w:t>
             </w:r>
@@ -2781,25 +2776,22 @@
           <w:p>
             <w:pPr>
               <w:contextualSpacing w:val="0"/>
-            </w:pPr>
+              <w:rPr>
+                <w:lang w:val="es-PE"/>
+              </w:rPr>
+            </w:pPr>
+            <w:r>
+              <w:rPr>
+                <w:rFonts w:ascii="Arial" w:eastAsia="Arial" w:hAnsi="Arial" w:cs="Arial"/>
+                <w:lang w:val="es-PE"/>
+              </w:rPr>
+              <w:t xml:space="preserve">Asistencia de la </w:t>
+            </w:r>
             <w:proofErr w:type="spellStart"/>
             <w:r>
               <w:rPr>
                 <w:rFonts w:ascii="Arial" w:eastAsia="Arial" w:hAnsi="Arial" w:cs="Arial"/>
-              </w:rPr>
-              <w:t>Asistencia</w:t>
-            </w:r>
-            <w:proofErr w:type="spellEnd"/>
-            <w:r>
-              <w:rPr>
-                <w:rFonts w:ascii="Arial" w:eastAsia="Arial" w:hAnsi="Arial" w:cs="Arial"/>
-              </w:rPr>
-              <w:t xml:space="preserve"> de la </w:t>
-            </w:r>
-            <w:proofErr w:type="spellStart"/>
-            <w:r>
-              <w:rPr>
-                <w:rFonts w:ascii="Arial" w:eastAsia="Arial" w:hAnsi="Arial" w:cs="Arial"/>
+                <w:lang w:val="es-PE"/>
               </w:rPr>
               <w:t>congegración</w:t>
             </w:r>
@@ -2841,8 +2833,8 @@
       <w:pPr>
         <w:jc w:val="both"/>
       </w:pPr>
-      <w:bookmarkStart w:id="9" w:name="h.4d34og8" w:colFirst="0" w:colLast="0"/>
-      <w:bookmarkEnd w:id="9"/>
+      <w:bookmarkStart w:id="8" w:name="h.4d34og8" w:colFirst="0" w:colLast="0"/>
+      <w:bookmarkEnd w:id="8"/>
     </w:p>
     <w:p>
       <w:pPr>
@@ -2854,8 +2846,8 @@
         <w:ind w:left="720" w:hanging="718"/>
         <w:jc w:val="both"/>
       </w:pPr>
-      <w:bookmarkStart w:id="10" w:name="h.2s8eyo1" w:colFirst="0" w:colLast="0"/>
-      <w:bookmarkEnd w:id="10"/>
+      <w:bookmarkStart w:id="9" w:name="h.2s8eyo1" w:colFirst="0" w:colLast="0"/>
+      <w:bookmarkEnd w:id="9"/>
       <w:proofErr w:type="spellStart"/>
       <w:r>
         <w:rPr>
@@ -2890,6 +2882,7 @@
       <w:r>
         <w:rPr>
           <w:noProof/>
+          <w:lang w:eastAsia="zh-CN"/>
         </w:rPr>
         <w:drawing>
           <wp:inline distT="0" distB="0" distL="0" distR="0">
@@ -2944,8 +2937,8 @@
         <w:ind w:left="720" w:hanging="718"/>
         <w:jc w:val="both"/>
       </w:pPr>
-      <w:bookmarkStart w:id="11" w:name="h.17dp8vu" w:colFirst="0" w:colLast="0"/>
-      <w:bookmarkEnd w:id="11"/>
+      <w:bookmarkStart w:id="10" w:name="h.17dp8vu" w:colFirst="0" w:colLast="0"/>
+      <w:bookmarkEnd w:id="10"/>
       <w:proofErr w:type="spellStart"/>
       <w:r>
         <w:rPr>
@@ -3194,28 +3187,18 @@
             <w:tcW w:w="1291" w:type="dxa"/>
           </w:tcPr>
           <w:p>
-            <w:proofErr w:type="spellStart"/>
-            <w:r>
-              <w:rPr>
-                <w:rFonts w:ascii="Arial" w:eastAsia="Arial" w:hAnsi="Arial" w:cs="Arial"/>
-              </w:rPr>
-              <w:t>Líder</w:t>
-            </w:r>
-            <w:proofErr w:type="spellEnd"/>
-            <w:r>
-              <w:rPr>
-                <w:rFonts w:ascii="Arial" w:eastAsia="Arial" w:hAnsi="Arial" w:cs="Arial"/>
-              </w:rPr>
-              <w:t xml:space="preserve"> de </w:t>
-            </w:r>
-            <w:proofErr w:type="spellStart"/>
-            <w:r>
-              <w:rPr>
-                <w:rFonts w:ascii="Arial" w:eastAsia="Arial" w:hAnsi="Arial" w:cs="Arial"/>
-              </w:rPr>
-              <w:t>célula</w:t>
-            </w:r>
-            <w:proofErr w:type="spellEnd"/>
+            <w:pPr>
+              <w:rPr>
+                <w:lang w:val="es-PE"/>
+              </w:rPr>
+            </w:pPr>
+            <w:r>
+              <w:rPr>
+                <w:rFonts w:ascii="Arial" w:eastAsia="Arial" w:hAnsi="Arial" w:cs="Arial"/>
+                <w:lang w:val="es-PE"/>
+              </w:rPr>
+              <w:t>Líder de célula</w:t>
+            </w:r>
           </w:p>
         </w:tc>
         <w:tc>
@@ -3259,13 +3242,27 @@
               <w:rPr>
                 <w:rFonts w:ascii="Arial" w:eastAsia="Arial" w:hAnsi="Arial" w:cs="Arial"/>
               </w:rPr>
-              <w:t xml:space="preserve">Registrar nuevo </w:t>
+              <w:t xml:space="preserve">Registrar </w:t>
             </w:r>
             <w:proofErr w:type="spellStart"/>
             <w:r>
               <w:rPr>
                 <w:rFonts w:ascii="Arial" w:eastAsia="Arial" w:hAnsi="Arial" w:cs="Arial"/>
               </w:rPr>
+              <w:t>nuevo</w:t>
+            </w:r>
+            <w:proofErr w:type="spellEnd"/>
+            <w:r>
+              <w:rPr>
+                <w:rFonts w:ascii="Arial" w:eastAsia="Arial" w:hAnsi="Arial" w:cs="Arial"/>
+              </w:rPr>
+              <w:t xml:space="preserve"> </w:t>
+            </w:r>
+            <w:proofErr w:type="spellStart"/>
+            <w:r>
+              <w:rPr>
+                <w:rFonts w:ascii="Arial" w:eastAsia="Arial" w:hAnsi="Arial" w:cs="Arial"/>
+              </w:rPr>
               <w:t>integrante</w:t>
             </w:r>
             <w:proofErr w:type="spellEnd"/>
@@ -3302,30 +3299,26 @@
             <w:tcW w:w="1291" w:type="dxa"/>
           </w:tcPr>
           <w:p>
-            <w:proofErr w:type="spellStart"/>
-            <w:r>
-              <w:rPr>
-                <w:rFonts w:ascii="Arial" w:eastAsia="Arial" w:hAnsi="Arial" w:cs="Arial"/>
-              </w:rPr>
-              <w:t>Líder</w:t>
-            </w:r>
-            <w:proofErr w:type="spellEnd"/>
-            <w:r>
-              <w:rPr>
-                <w:rFonts w:ascii="Arial" w:eastAsia="Arial" w:hAnsi="Arial" w:cs="Arial"/>
-              </w:rPr>
-              <w:t xml:space="preserve"> de </w:t>
-            </w:r>
-            <w:proofErr w:type="spellStart"/>
-            <w:r>
-              <w:rPr>
-                <w:rFonts w:ascii="Arial" w:eastAsia="Arial" w:hAnsi="Arial" w:cs="Arial"/>
-              </w:rPr>
-              <w:t>célula</w:t>
-            </w:r>
-            <w:proofErr w:type="spellEnd"/>
-          </w:p>
-          <w:p/>
+            <w:pPr>
+              <w:rPr>
+                <w:lang w:val="es-PE"/>
+              </w:rPr>
+            </w:pPr>
+            <w:r>
+              <w:rPr>
+                <w:rFonts w:ascii="Arial" w:eastAsia="Arial" w:hAnsi="Arial" w:cs="Arial"/>
+                <w:lang w:val="es-PE"/>
+              </w:rPr>
+              <w:t>Líder de célula</w:t>
+            </w:r>
+          </w:p>
+          <w:p>
+            <w:pPr>
+              <w:rPr>
+                <w:lang w:val="es-PE"/>
+              </w:rPr>
+            </w:pPr>
+          </w:p>
         </w:tc>
         <w:tc>
           <w:tcPr>
@@ -3403,28 +3396,18 @@
             <w:tcW w:w="1291" w:type="dxa"/>
           </w:tcPr>
           <w:p>
-            <w:proofErr w:type="spellStart"/>
-            <w:r>
-              <w:rPr>
-                <w:rFonts w:ascii="Arial" w:eastAsia="Arial" w:hAnsi="Arial" w:cs="Arial"/>
-              </w:rPr>
-              <w:t>Líder</w:t>
-            </w:r>
-            <w:proofErr w:type="spellEnd"/>
-            <w:r>
-              <w:rPr>
-                <w:rFonts w:ascii="Arial" w:eastAsia="Arial" w:hAnsi="Arial" w:cs="Arial"/>
-              </w:rPr>
-              <w:t xml:space="preserve"> de </w:t>
-            </w:r>
-            <w:proofErr w:type="spellStart"/>
-            <w:r>
-              <w:rPr>
-                <w:rFonts w:ascii="Arial" w:eastAsia="Arial" w:hAnsi="Arial" w:cs="Arial"/>
-              </w:rPr>
-              <w:t>célula</w:t>
-            </w:r>
-            <w:proofErr w:type="spellEnd"/>
+            <w:pPr>
+              <w:rPr>
+                <w:lang w:val="es-PE"/>
+              </w:rPr>
+            </w:pPr>
+            <w:r>
+              <w:rPr>
+                <w:rFonts w:ascii="Arial" w:eastAsia="Arial" w:hAnsi="Arial" w:cs="Arial"/>
+                <w:lang w:val="es-PE"/>
+              </w:rPr>
+              <w:t>Líder de célula</w:t>
+            </w:r>
           </w:p>
         </w:tc>
         <w:tc>
@@ -3518,28 +3501,18 @@
             <w:tcW w:w="1291" w:type="dxa"/>
           </w:tcPr>
           <w:p>
-            <w:proofErr w:type="spellStart"/>
-            <w:r>
-              <w:rPr>
-                <w:rFonts w:ascii="Arial" w:eastAsia="Arial" w:hAnsi="Arial" w:cs="Arial"/>
-              </w:rPr>
-              <w:t>Líder</w:t>
-            </w:r>
-            <w:proofErr w:type="spellEnd"/>
-            <w:r>
-              <w:rPr>
-                <w:rFonts w:ascii="Arial" w:eastAsia="Arial" w:hAnsi="Arial" w:cs="Arial"/>
-              </w:rPr>
-              <w:t xml:space="preserve"> de </w:t>
-            </w:r>
-            <w:proofErr w:type="spellStart"/>
-            <w:r>
-              <w:rPr>
-                <w:rFonts w:ascii="Arial" w:eastAsia="Arial" w:hAnsi="Arial" w:cs="Arial"/>
-              </w:rPr>
-              <w:t>célula</w:t>
-            </w:r>
-            <w:proofErr w:type="spellEnd"/>
+            <w:pPr>
+              <w:rPr>
+                <w:lang w:val="es-PE"/>
+              </w:rPr>
+            </w:pPr>
+            <w:r>
+              <w:rPr>
+                <w:rFonts w:ascii="Arial" w:eastAsia="Arial" w:hAnsi="Arial" w:cs="Arial"/>
+                <w:lang w:val="es-PE"/>
+              </w:rPr>
+              <w:t>Líder de célula</w:t>
+            </w:r>
           </w:p>
         </w:tc>
         <w:tc>
@@ -3617,7 +3590,23 @@
                 <w:rFonts w:ascii="Arial" w:eastAsia="Arial" w:hAnsi="Arial" w:cs="Arial"/>
                 <w:lang w:val="es-PE"/>
               </w:rPr>
-              <w:t>Se realiza un conteo de las asistencias de todos las células, generando un reporte con el total de asistentes.</w:t>
+              <w:t xml:space="preserve">Se realiza un conteo de las asistencias de </w:t>
+            </w:r>
+            <w:proofErr w:type="gramStart"/>
+            <w:r>
+              <w:rPr>
+                <w:rFonts w:ascii="Arial" w:eastAsia="Arial" w:hAnsi="Arial" w:cs="Arial"/>
+                <w:lang w:val="es-PE"/>
+              </w:rPr>
+              <w:t>todos</w:t>
+            </w:r>
+            <w:proofErr w:type="gramEnd"/>
+            <w:r>
+              <w:rPr>
+                <w:rFonts w:ascii="Arial" w:eastAsia="Arial" w:hAnsi="Arial" w:cs="Arial"/>
+                <w:lang w:val="es-PE"/>
+              </w:rPr>
+              <w:t xml:space="preserve"> las células, generando un reporte con el total de asistentes.</w:t>
             </w:r>
           </w:p>
         </w:tc>
@@ -3670,18 +3659,1656 @@
         <w:spacing w:after="120"/>
         <w:jc w:val="both"/>
       </w:pPr>
-      <w:bookmarkStart w:id="12" w:name="h.3rdcrjn" w:colFirst="0" w:colLast="0"/>
-      <w:bookmarkStart w:id="13" w:name="h.26in1rg" w:colFirst="0" w:colLast="0"/>
+      <w:bookmarkStart w:id="11" w:name="h.3rdcrjn" w:colFirst="0" w:colLast="0"/>
+      <w:bookmarkStart w:id="12" w:name="h.26in1rg" w:colFirst="0" w:colLast="0"/>
+      <w:bookmarkEnd w:id="11"/>
       <w:bookmarkEnd w:id="12"/>
-      <w:bookmarkEnd w:id="13"/>
     </w:p>
     <w:p>
-      <w:bookmarkStart w:id="14" w:name="h.lnxbz9" w:colFirst="0" w:colLast="0"/>
-      <w:bookmarkEnd w:id="14"/>
+      <w:pPr>
+        <w:pStyle w:val="ListParagraph"/>
+        <w:numPr>
+          <w:ilvl w:val="0"/>
+          <w:numId w:val="1"/>
+        </w:numPr>
+        <w:spacing w:after="120"/>
+        <w:jc w:val="both"/>
+        <w:rPr>
+          <w:rFonts w:ascii="Arial" w:hAnsi="Arial" w:cs="Arial"/>
+          <w:b/>
+          <w:sz w:val="24"/>
+          <w:szCs w:val="24"/>
+          <w:lang w:val="es-PE"/>
+        </w:rPr>
+      </w:pPr>
+      <w:r>
+        <w:rPr>
+          <w:rFonts w:ascii="Arial" w:hAnsi="Arial" w:cs="Arial"/>
+          <w:b/>
+          <w:sz w:val="24"/>
+          <w:szCs w:val="24"/>
+          <w:lang w:val="es-PE"/>
+        </w:rPr>
+        <w:t>Proceso 2: Cambio de fecha de reunión celular</w:t>
+      </w:r>
+      <w:r>
+        <w:rPr>
+          <w:rFonts w:ascii="Arial" w:hAnsi="Arial" w:cs="Arial"/>
+          <w:b/>
+          <w:sz w:val="24"/>
+          <w:szCs w:val="24"/>
+          <w:lang w:val="es-PE"/>
+        </w:rPr>
+        <w:t xml:space="preserve"> (Poclin)</w:t>
+      </w:r>
+    </w:p>
+    <w:p>
+      <w:pPr>
+        <w:pStyle w:val="ListParagraph"/>
+        <w:spacing w:after="120"/>
+        <w:ind w:left="0"/>
+        <w:jc w:val="both"/>
+        <w:rPr>
+          <w:rFonts w:ascii="Arial" w:hAnsi="Arial" w:cs="Arial"/>
+          <w:b/>
+          <w:sz w:val="24"/>
+          <w:szCs w:val="24"/>
+          <w:lang w:val="es-PE"/>
+        </w:rPr>
+      </w:pPr>
+      <w:r>
+        <w:rPr>
+          <w:rFonts w:ascii="Arial" w:hAnsi="Arial" w:cs="Arial"/>
+          <w:b/>
+          <w:sz w:val="24"/>
+          <w:szCs w:val="24"/>
+          <w:lang w:val="es-PE"/>
+        </w:rPr>
+        <w:t>3.1.</w:t>
+      </w:r>
+      <w:r>
+        <w:rPr>
+          <w:rFonts w:ascii="Arial" w:hAnsi="Arial" w:cs="Arial"/>
+          <w:b/>
+          <w:sz w:val="24"/>
+          <w:szCs w:val="24"/>
+          <w:lang w:val="es-PE"/>
+        </w:rPr>
+        <w:tab/>
+        <w:t>Ficha de proceso</w:t>
+      </w:r>
+    </w:p>
+    <w:tbl>
+      <w:tblPr>
+        <w:tblStyle w:val="a0"/>
+        <w:tblW w:w="9468" w:type="dxa"/>
+        <w:tblInd w:w="108" w:type="dxa"/>
+        <w:tblBorders>
+          <w:top w:val="single" w:sz="4" w:space="0" w:color="000000"/>
+          <w:left w:val="single" w:sz="4" w:space="0" w:color="000000"/>
+          <w:bottom w:val="single" w:sz="4" w:space="0" w:color="000000"/>
+          <w:right w:val="single" w:sz="4" w:space="0" w:color="000000"/>
+          <w:insideH w:val="single" w:sz="4" w:space="0" w:color="000000"/>
+          <w:insideV w:val="single" w:sz="4" w:space="0" w:color="000000"/>
+        </w:tblBorders>
+        <w:tblLayout w:type="fixed"/>
+        <w:tblLook w:val="0600" w:firstRow="0" w:lastRow="0" w:firstColumn="0" w:lastColumn="0" w:noHBand="1" w:noVBand="1"/>
+      </w:tblPr>
+      <w:tblGrid>
+        <w:gridCol w:w="1926"/>
+        <w:gridCol w:w="4707"/>
+        <w:gridCol w:w="1530"/>
+        <w:gridCol w:w="1305"/>
+      </w:tblGrid>
+      <w:tr>
+        <w:tc>
+          <w:tcPr>
+            <w:tcW w:w="1926" w:type="dxa"/>
+            <w:tcMar>
+              <w:top w:w="100" w:type="dxa"/>
+              <w:left w:w="108" w:type="dxa"/>
+              <w:bottom w:w="100" w:type="dxa"/>
+              <w:right w:w="108" w:type="dxa"/>
+            </w:tcMar>
+          </w:tcPr>
+          <w:p>
+            <w:pPr>
+              <w:contextualSpacing w:val="0"/>
+              <w:rPr>
+                <w:lang w:val="es-PE"/>
+              </w:rPr>
+            </w:pPr>
+            <w:bookmarkStart w:id="13" w:name="h.lnxbz9" w:colFirst="0" w:colLast="0"/>
+            <w:bookmarkEnd w:id="13"/>
+            <w:r>
+              <w:rPr>
+                <w:b/>
+                <w:lang w:val="es-PE"/>
+              </w:rPr>
+              <w:t xml:space="preserve">Número o código </w:t>
+            </w:r>
+          </w:p>
+          <w:p>
+            <w:pPr>
+              <w:contextualSpacing w:val="0"/>
+            </w:pPr>
+            <w:r>
+              <w:rPr>
+                <w:b/>
+              </w:rPr>
+              <w:t xml:space="preserve">de </w:t>
+            </w:r>
+            <w:proofErr w:type="spellStart"/>
+            <w:r>
+              <w:rPr>
+                <w:b/>
+              </w:rPr>
+              <w:t>proceso</w:t>
+            </w:r>
+            <w:proofErr w:type="spellEnd"/>
+          </w:p>
+        </w:tc>
+        <w:tc>
+          <w:tcPr>
+            <w:tcW w:w="4707" w:type="dxa"/>
+            <w:tcMar>
+              <w:top w:w="100" w:type="dxa"/>
+              <w:left w:w="108" w:type="dxa"/>
+              <w:bottom w:w="100" w:type="dxa"/>
+              <w:right w:w="108" w:type="dxa"/>
+            </w:tcMar>
+          </w:tcPr>
+          <w:p>
+            <w:pPr>
+              <w:contextualSpacing w:val="0"/>
+            </w:pPr>
+            <w:r>
+              <w:t>PROC-002</w:t>
+            </w:r>
+          </w:p>
+        </w:tc>
+        <w:tc>
+          <w:tcPr>
+            <w:tcW w:w="1530" w:type="dxa"/>
+            <w:tcMar>
+              <w:top w:w="100" w:type="dxa"/>
+              <w:left w:w="108" w:type="dxa"/>
+              <w:bottom w:w="100" w:type="dxa"/>
+              <w:right w:w="108" w:type="dxa"/>
+            </w:tcMar>
+          </w:tcPr>
+          <w:p>
+            <w:pPr>
+              <w:contextualSpacing w:val="0"/>
+            </w:pPr>
+            <w:proofErr w:type="spellStart"/>
+            <w:r>
+              <w:rPr>
+                <w:b/>
+              </w:rPr>
+              <w:t>Proceso</w:t>
+            </w:r>
+            <w:proofErr w:type="spellEnd"/>
+          </w:p>
+        </w:tc>
+        <w:tc>
+          <w:tcPr>
+            <w:tcW w:w="1305" w:type="dxa"/>
+            <w:tcMar>
+              <w:top w:w="100" w:type="dxa"/>
+              <w:left w:w="108" w:type="dxa"/>
+              <w:bottom w:w="100" w:type="dxa"/>
+              <w:right w:w="108" w:type="dxa"/>
+            </w:tcMar>
+          </w:tcPr>
+          <w:p>
+            <w:pPr>
+              <w:contextualSpacing w:val="0"/>
+              <w:rPr>
+                <w:lang w:val="es-PE"/>
+              </w:rPr>
+            </w:pPr>
+            <w:r>
+              <w:rPr>
+                <w:lang w:val="es-PE"/>
+              </w:rPr>
+              <w:t xml:space="preserve">Cambio de fecha de </w:t>
+            </w:r>
+            <w:proofErr w:type="spellStart"/>
+            <w:r>
+              <w:rPr>
+                <w:lang w:val="es-PE"/>
+              </w:rPr>
+              <w:t>reunion</w:t>
+            </w:r>
+            <w:proofErr w:type="spellEnd"/>
+            <w:r>
+              <w:rPr>
+                <w:lang w:val="es-PE"/>
+              </w:rPr>
+              <w:t xml:space="preserve"> celular</w:t>
+            </w:r>
+          </w:p>
+          <w:p>
+            <w:pPr>
+              <w:contextualSpacing w:val="0"/>
+              <w:rPr>
+                <w:lang w:val="es-PE"/>
+              </w:rPr>
+            </w:pPr>
+          </w:p>
+        </w:tc>
+      </w:tr>
+      <w:tr>
+        <w:tc>
+          <w:tcPr>
+            <w:tcW w:w="1926" w:type="dxa"/>
+            <w:tcMar>
+              <w:top w:w="100" w:type="dxa"/>
+              <w:left w:w="108" w:type="dxa"/>
+              <w:bottom w:w="100" w:type="dxa"/>
+              <w:right w:w="108" w:type="dxa"/>
+            </w:tcMar>
+          </w:tcPr>
+          <w:p>
+            <w:pPr>
+              <w:contextualSpacing w:val="0"/>
+              <w:rPr>
+                <w:lang w:val="es-PE"/>
+              </w:rPr>
+            </w:pPr>
+          </w:p>
+        </w:tc>
+        <w:tc>
+          <w:tcPr>
+            <w:tcW w:w="4707" w:type="dxa"/>
+            <w:tcMar>
+              <w:top w:w="100" w:type="dxa"/>
+              <w:left w:w="108" w:type="dxa"/>
+              <w:bottom w:w="100" w:type="dxa"/>
+              <w:right w:w="108" w:type="dxa"/>
+            </w:tcMar>
+          </w:tcPr>
+          <w:p>
+            <w:pPr>
+              <w:contextualSpacing w:val="0"/>
+              <w:rPr>
+                <w:lang w:val="es-PE"/>
+              </w:rPr>
+            </w:pPr>
+          </w:p>
+        </w:tc>
+        <w:tc>
+          <w:tcPr>
+            <w:tcW w:w="1530" w:type="dxa"/>
+            <w:tcMar>
+              <w:top w:w="100" w:type="dxa"/>
+              <w:left w:w="108" w:type="dxa"/>
+              <w:bottom w:w="100" w:type="dxa"/>
+              <w:right w:w="108" w:type="dxa"/>
+            </w:tcMar>
+          </w:tcPr>
+          <w:p>
+            <w:pPr>
+              <w:contextualSpacing w:val="0"/>
+            </w:pPr>
+            <w:proofErr w:type="spellStart"/>
+            <w:r>
+              <w:rPr>
+                <w:b/>
+              </w:rPr>
+              <w:t>Responsable</w:t>
+            </w:r>
+            <w:proofErr w:type="spellEnd"/>
+          </w:p>
+        </w:tc>
+        <w:tc>
+          <w:tcPr>
+            <w:tcW w:w="1305" w:type="dxa"/>
+            <w:tcMar>
+              <w:top w:w="100" w:type="dxa"/>
+              <w:left w:w="108" w:type="dxa"/>
+              <w:bottom w:w="100" w:type="dxa"/>
+              <w:right w:w="108" w:type="dxa"/>
+            </w:tcMar>
+          </w:tcPr>
+          <w:p>
+            <w:pPr>
+              <w:contextualSpacing w:val="0"/>
+              <w:rPr>
+                <w:lang w:val="es-PE"/>
+              </w:rPr>
+            </w:pPr>
+            <w:r>
+              <w:rPr>
+                <w:lang w:val="es-PE"/>
+              </w:rPr>
+              <w:t>Líder de célula</w:t>
+            </w:r>
+          </w:p>
+          <w:p>
+            <w:pPr>
+              <w:contextualSpacing w:val="0"/>
+              <w:rPr>
+                <w:lang w:val="es-PE"/>
+              </w:rPr>
+            </w:pPr>
+          </w:p>
+        </w:tc>
+      </w:tr>
+      <w:tr>
+        <w:tc>
+          <w:tcPr>
+            <w:tcW w:w="1926" w:type="dxa"/>
+            <w:tcMar>
+              <w:top w:w="100" w:type="dxa"/>
+              <w:left w:w="108" w:type="dxa"/>
+              <w:bottom w:w="100" w:type="dxa"/>
+              <w:right w:w="108" w:type="dxa"/>
+            </w:tcMar>
+          </w:tcPr>
+          <w:p>
+            <w:pPr>
+              <w:contextualSpacing w:val="0"/>
+              <w:rPr>
+                <w:lang w:val="es-PE"/>
+              </w:rPr>
+            </w:pPr>
+          </w:p>
+          <w:p>
+            <w:pPr>
+              <w:contextualSpacing w:val="0"/>
+            </w:pPr>
+            <w:proofErr w:type="spellStart"/>
+            <w:r>
+              <w:rPr>
+                <w:b/>
+              </w:rPr>
+              <w:t>Objetivo</w:t>
+            </w:r>
+            <w:proofErr w:type="spellEnd"/>
+            <w:r>
+              <w:rPr>
+                <w:b/>
+              </w:rPr>
+              <w:t xml:space="preserve"> / </w:t>
+            </w:r>
+            <w:proofErr w:type="spellStart"/>
+            <w:r>
+              <w:rPr>
+                <w:b/>
+              </w:rPr>
+              <w:t>Propósito</w:t>
+            </w:r>
+            <w:proofErr w:type="spellEnd"/>
+          </w:p>
+        </w:tc>
+        <w:tc>
+          <w:tcPr>
+            <w:tcW w:w="4707" w:type="dxa"/>
+            <w:tcMar>
+              <w:top w:w="100" w:type="dxa"/>
+              <w:left w:w="108" w:type="dxa"/>
+              <w:bottom w:w="100" w:type="dxa"/>
+              <w:right w:w="108" w:type="dxa"/>
+            </w:tcMar>
+          </w:tcPr>
+          <w:p>
+            <w:pPr>
+              <w:contextualSpacing w:val="0"/>
+              <w:rPr>
+                <w:lang w:val="es-PE"/>
+              </w:rPr>
+            </w:pPr>
+            <w:r>
+              <w:rPr>
+                <w:lang w:val="es-PE"/>
+              </w:rPr>
+              <w:t>Cambiar la fecha de las reuniones de célula.</w:t>
+            </w:r>
+          </w:p>
+        </w:tc>
+        <w:tc>
+          <w:tcPr>
+            <w:tcW w:w="1530" w:type="dxa"/>
+            <w:tcMar>
+              <w:top w:w="100" w:type="dxa"/>
+              <w:left w:w="108" w:type="dxa"/>
+              <w:bottom w:w="100" w:type="dxa"/>
+              <w:right w:w="108" w:type="dxa"/>
+            </w:tcMar>
+          </w:tcPr>
+          <w:p>
+            <w:pPr>
+              <w:contextualSpacing w:val="0"/>
+              <w:rPr>
+                <w:lang w:val="es-PE"/>
+              </w:rPr>
+            </w:pPr>
+          </w:p>
+        </w:tc>
+        <w:tc>
+          <w:tcPr>
+            <w:tcW w:w="1305" w:type="dxa"/>
+            <w:tcMar>
+              <w:top w:w="100" w:type="dxa"/>
+              <w:left w:w="108" w:type="dxa"/>
+              <w:bottom w:w="100" w:type="dxa"/>
+              <w:right w:w="108" w:type="dxa"/>
+            </w:tcMar>
+          </w:tcPr>
+          <w:p>
+            <w:pPr>
+              <w:contextualSpacing w:val="0"/>
+              <w:rPr>
+                <w:lang w:val="es-PE"/>
+              </w:rPr>
+            </w:pPr>
+          </w:p>
+        </w:tc>
+      </w:tr>
+      <w:tr>
+        <w:tc>
+          <w:tcPr>
+            <w:tcW w:w="1926" w:type="dxa"/>
+            <w:tcMar>
+              <w:top w:w="100" w:type="dxa"/>
+              <w:left w:w="108" w:type="dxa"/>
+              <w:bottom w:w="100" w:type="dxa"/>
+              <w:right w:w="108" w:type="dxa"/>
+            </w:tcMar>
+          </w:tcPr>
+          <w:p>
+            <w:pPr>
+              <w:contextualSpacing w:val="0"/>
+            </w:pPr>
+            <w:proofErr w:type="spellStart"/>
+            <w:r>
+              <w:rPr>
+                <w:b/>
+              </w:rPr>
+              <w:t>Frecuencia</w:t>
+            </w:r>
+            <w:proofErr w:type="spellEnd"/>
+          </w:p>
+        </w:tc>
+        <w:tc>
+          <w:tcPr>
+            <w:tcW w:w="4707" w:type="dxa"/>
+            <w:tcMar>
+              <w:top w:w="100" w:type="dxa"/>
+              <w:left w:w="108" w:type="dxa"/>
+              <w:bottom w:w="100" w:type="dxa"/>
+              <w:right w:w="108" w:type="dxa"/>
+            </w:tcMar>
+          </w:tcPr>
+          <w:p>
+            <w:pPr>
+              <w:contextualSpacing w:val="0"/>
+              <w:rPr>
+                <w:lang w:val="es-PE"/>
+              </w:rPr>
+            </w:pPr>
+            <w:r>
+              <w:rPr>
+                <w:rFonts w:hint="eastAsia"/>
+                <w:lang w:val="es-PE"/>
+              </w:rPr>
+              <w:t>Ocasionalmente, cuando sea necesario el cambio.</w:t>
+            </w:r>
+          </w:p>
+        </w:tc>
+        <w:tc>
+          <w:tcPr>
+            <w:tcW w:w="1530" w:type="dxa"/>
+            <w:tcMar>
+              <w:top w:w="100" w:type="dxa"/>
+              <w:left w:w="108" w:type="dxa"/>
+              <w:bottom w:w="100" w:type="dxa"/>
+              <w:right w:w="108" w:type="dxa"/>
+            </w:tcMar>
+          </w:tcPr>
+          <w:p>
+            <w:pPr>
+              <w:contextualSpacing w:val="0"/>
+              <w:rPr>
+                <w:lang w:val="es-PE"/>
+              </w:rPr>
+            </w:pPr>
+          </w:p>
+        </w:tc>
+        <w:tc>
+          <w:tcPr>
+            <w:tcW w:w="1305" w:type="dxa"/>
+            <w:tcMar>
+              <w:top w:w="100" w:type="dxa"/>
+              <w:left w:w="108" w:type="dxa"/>
+              <w:bottom w:w="100" w:type="dxa"/>
+              <w:right w:w="108" w:type="dxa"/>
+            </w:tcMar>
+          </w:tcPr>
+          <w:p>
+            <w:pPr>
+              <w:contextualSpacing w:val="0"/>
+              <w:rPr>
+                <w:lang w:val="es-PE"/>
+              </w:rPr>
+            </w:pPr>
+          </w:p>
+        </w:tc>
+      </w:tr>
+    </w:tbl>
+    <w:p>
+      <w:pPr>
+        <w:rPr>
+          <w:lang w:val="es-PE"/>
+        </w:rPr>
+      </w:pPr>
+    </w:p>
+    <w:p>
+      <w:pPr>
+        <w:rPr>
+          <w:lang w:val="es-PE"/>
+        </w:rPr>
+      </w:pPr>
+    </w:p>
+    <w:tbl>
+      <w:tblPr>
+        <w:tblStyle w:val="a1"/>
+        <w:tblW w:w="9468" w:type="dxa"/>
+        <w:tblInd w:w="108" w:type="dxa"/>
+        <w:tblBorders>
+          <w:top w:val="single" w:sz="4" w:space="0" w:color="000000"/>
+          <w:left w:val="single" w:sz="4" w:space="0" w:color="000000"/>
+          <w:bottom w:val="single" w:sz="4" w:space="0" w:color="000000"/>
+          <w:right w:val="single" w:sz="4" w:space="0" w:color="000000"/>
+          <w:insideH w:val="single" w:sz="4" w:space="0" w:color="000000"/>
+          <w:insideV w:val="single" w:sz="4" w:space="0" w:color="000000"/>
+        </w:tblBorders>
+        <w:tblLayout w:type="fixed"/>
+        <w:tblLook w:val="0600" w:firstRow="0" w:lastRow="0" w:firstColumn="0" w:lastColumn="0" w:noHBand="1" w:noVBand="1"/>
+      </w:tblPr>
+      <w:tblGrid>
+        <w:gridCol w:w="1417"/>
+        <w:gridCol w:w="1910"/>
+        <w:gridCol w:w="4480"/>
+        <w:gridCol w:w="1661"/>
+      </w:tblGrid>
+      <w:tr>
+        <w:tc>
+          <w:tcPr>
+            <w:tcW w:w="1417" w:type="dxa"/>
+            <w:tcMar>
+              <w:top w:w="100" w:type="dxa"/>
+              <w:left w:w="108" w:type="dxa"/>
+              <w:bottom w:w="100" w:type="dxa"/>
+              <w:right w:w="108" w:type="dxa"/>
+            </w:tcMar>
+          </w:tcPr>
+          <w:p>
+            <w:pPr>
+              <w:contextualSpacing w:val="0"/>
+              <w:rPr>
+                <w:lang w:val="es-PE"/>
+              </w:rPr>
+            </w:pPr>
+            <w:r>
+              <w:rPr>
+                <w:b/>
+                <w:lang w:val="es-PE"/>
+              </w:rPr>
+              <w:lastRenderedPageBreak/>
+              <w:t>Identificador</w:t>
+            </w:r>
+          </w:p>
+        </w:tc>
+        <w:tc>
+          <w:tcPr>
+            <w:tcW w:w="1910" w:type="dxa"/>
+            <w:tcMar>
+              <w:top w:w="100" w:type="dxa"/>
+              <w:left w:w="108" w:type="dxa"/>
+              <w:bottom w:w="100" w:type="dxa"/>
+              <w:right w:w="108" w:type="dxa"/>
+            </w:tcMar>
+          </w:tcPr>
+          <w:p>
+            <w:pPr>
+              <w:contextualSpacing w:val="0"/>
+              <w:rPr>
+                <w:lang w:val="es-PE"/>
+              </w:rPr>
+            </w:pPr>
+            <w:r>
+              <w:rPr>
+                <w:b/>
+                <w:lang w:val="es-PE"/>
+              </w:rPr>
+              <w:t>Actividad</w:t>
+            </w:r>
+          </w:p>
+        </w:tc>
+        <w:tc>
+          <w:tcPr>
+            <w:tcW w:w="4480" w:type="dxa"/>
+            <w:tcMar>
+              <w:top w:w="100" w:type="dxa"/>
+              <w:left w:w="108" w:type="dxa"/>
+              <w:bottom w:w="100" w:type="dxa"/>
+              <w:right w:w="108" w:type="dxa"/>
+            </w:tcMar>
+          </w:tcPr>
+          <w:p>
+            <w:pPr>
+              <w:contextualSpacing w:val="0"/>
+              <w:rPr>
+                <w:lang w:val="es-PE"/>
+              </w:rPr>
+            </w:pPr>
+            <w:r>
+              <w:rPr>
+                <w:b/>
+                <w:lang w:val="es-PE"/>
+              </w:rPr>
+              <w:t>Datos de Entrada</w:t>
+            </w:r>
+          </w:p>
+        </w:tc>
+        <w:tc>
+          <w:tcPr>
+            <w:tcW w:w="1661" w:type="dxa"/>
+            <w:tcMar>
+              <w:top w:w="100" w:type="dxa"/>
+              <w:left w:w="108" w:type="dxa"/>
+              <w:bottom w:w="100" w:type="dxa"/>
+              <w:right w:w="108" w:type="dxa"/>
+            </w:tcMar>
+          </w:tcPr>
+          <w:p>
+            <w:pPr>
+              <w:contextualSpacing w:val="0"/>
+              <w:rPr>
+                <w:lang w:val="es-PE"/>
+              </w:rPr>
+            </w:pPr>
+            <w:r>
+              <w:rPr>
+                <w:b/>
+                <w:lang w:val="es-PE"/>
+              </w:rPr>
+              <w:t>Datos de Salida</w:t>
+            </w:r>
+          </w:p>
+        </w:tc>
+      </w:tr>
+      <w:tr>
+        <w:tc>
+          <w:tcPr>
+            <w:tcW w:w="1417" w:type="dxa"/>
+            <w:tcMar>
+              <w:top w:w="100" w:type="dxa"/>
+              <w:left w:w="108" w:type="dxa"/>
+              <w:bottom w:w="100" w:type="dxa"/>
+              <w:right w:w="108" w:type="dxa"/>
+            </w:tcMar>
+          </w:tcPr>
+          <w:p>
+            <w:pPr>
+              <w:contextualSpacing w:val="0"/>
+              <w:rPr>
+                <w:lang w:val="es-PE"/>
+              </w:rPr>
+            </w:pPr>
+            <w:r>
+              <w:rPr>
+                <w:lang w:val="es-PE"/>
+              </w:rPr>
+              <w:t>1</w:t>
+            </w:r>
+          </w:p>
+        </w:tc>
+        <w:tc>
+          <w:tcPr>
+            <w:tcW w:w="1910" w:type="dxa"/>
+            <w:tcMar>
+              <w:top w:w="100" w:type="dxa"/>
+              <w:left w:w="108" w:type="dxa"/>
+              <w:bottom w:w="100" w:type="dxa"/>
+              <w:right w:w="108" w:type="dxa"/>
+            </w:tcMar>
+          </w:tcPr>
+          <w:p>
+            <w:pPr>
+              <w:contextualSpacing w:val="0"/>
+              <w:rPr>
+                <w:lang w:val="es-PE"/>
+              </w:rPr>
+            </w:pPr>
+            <w:r>
+              <w:rPr>
+                <w:lang w:val="es-PE"/>
+              </w:rPr>
+              <w:t xml:space="preserve">Definir </w:t>
+            </w:r>
+            <w:r>
+              <w:rPr>
+                <w:lang w:val="es-PE"/>
+              </w:rPr>
+              <w:t>día</w:t>
+            </w:r>
+            <w:r>
+              <w:rPr>
+                <w:lang w:val="es-PE"/>
+              </w:rPr>
+              <w:t xml:space="preserve"> de </w:t>
+            </w:r>
+            <w:r>
+              <w:rPr>
+                <w:lang w:val="es-PE"/>
+              </w:rPr>
+              <w:t>reunión</w:t>
+            </w:r>
+            <w:r>
+              <w:rPr>
+                <w:lang w:val="es-PE"/>
+              </w:rPr>
+              <w:t xml:space="preserve"> celular</w:t>
+            </w:r>
+          </w:p>
+        </w:tc>
+        <w:tc>
+          <w:tcPr>
+            <w:tcW w:w="4480" w:type="dxa"/>
+            <w:tcMar>
+              <w:top w:w="100" w:type="dxa"/>
+              <w:left w:w="108" w:type="dxa"/>
+              <w:bottom w:w="100" w:type="dxa"/>
+              <w:right w:w="108" w:type="dxa"/>
+            </w:tcMar>
+          </w:tcPr>
+          <w:p>
+            <w:pPr>
+              <w:contextualSpacing w:val="0"/>
+              <w:rPr>
+                <w:lang w:val="es-PE"/>
+              </w:rPr>
+            </w:pPr>
+            <w:r>
+              <w:rPr>
+                <w:rFonts w:hint="eastAsia"/>
+                <w:lang w:val="es-PE"/>
+              </w:rPr>
+              <w:t xml:space="preserve">Fecha de </w:t>
+            </w:r>
+            <w:r>
+              <w:rPr>
+                <w:lang w:val="es-PE"/>
+              </w:rPr>
+              <w:t>reunión</w:t>
+            </w:r>
+            <w:r>
+              <w:rPr>
+                <w:rFonts w:hint="eastAsia"/>
+                <w:lang w:val="es-PE"/>
+              </w:rPr>
+              <w:t xml:space="preserve"> celular</w:t>
+            </w:r>
+            <w:r>
+              <w:rPr>
+                <w:lang w:val="es-PE"/>
+              </w:rPr>
+              <w:t xml:space="preserve"> nueva</w:t>
+            </w:r>
+          </w:p>
+        </w:tc>
+        <w:tc>
+          <w:tcPr>
+            <w:tcW w:w="1661" w:type="dxa"/>
+            <w:tcMar>
+              <w:top w:w="100" w:type="dxa"/>
+              <w:left w:w="108" w:type="dxa"/>
+              <w:bottom w:w="100" w:type="dxa"/>
+              <w:right w:w="108" w:type="dxa"/>
+            </w:tcMar>
+          </w:tcPr>
+          <w:p>
+            <w:pPr>
+              <w:contextualSpacing w:val="0"/>
+              <w:rPr>
+                <w:lang w:val="es-PE"/>
+              </w:rPr>
+            </w:pPr>
+            <w:r>
+              <w:rPr>
+                <w:lang w:val="es-PE"/>
+              </w:rPr>
+              <w:t>Nueva fecha de reunión celular</w:t>
+            </w:r>
+          </w:p>
+        </w:tc>
+      </w:tr>
+      <w:tr>
+        <w:tc>
+          <w:tcPr>
+            <w:tcW w:w="1417" w:type="dxa"/>
+            <w:tcMar>
+              <w:top w:w="100" w:type="dxa"/>
+              <w:left w:w="108" w:type="dxa"/>
+              <w:bottom w:w="100" w:type="dxa"/>
+              <w:right w:w="108" w:type="dxa"/>
+            </w:tcMar>
+          </w:tcPr>
+          <w:p>
+            <w:pPr>
+              <w:contextualSpacing w:val="0"/>
+              <w:rPr>
+                <w:lang w:val="es-PE"/>
+              </w:rPr>
+            </w:pPr>
+            <w:r>
+              <w:rPr>
+                <w:lang w:val="es-PE"/>
+              </w:rPr>
+              <w:t>2</w:t>
+            </w:r>
+          </w:p>
+        </w:tc>
+        <w:tc>
+          <w:tcPr>
+            <w:tcW w:w="1910" w:type="dxa"/>
+            <w:tcMar>
+              <w:top w:w="100" w:type="dxa"/>
+              <w:left w:w="108" w:type="dxa"/>
+              <w:bottom w:w="100" w:type="dxa"/>
+              <w:right w:w="108" w:type="dxa"/>
+            </w:tcMar>
+          </w:tcPr>
+          <w:p>
+            <w:pPr>
+              <w:contextualSpacing w:val="0"/>
+              <w:rPr>
+                <w:lang w:val="es-PE"/>
+              </w:rPr>
+            </w:pPr>
+            <w:r>
+              <w:rPr>
+                <w:lang w:val="es-PE"/>
+              </w:rPr>
+              <w:t>Notificar al pastor</w:t>
+            </w:r>
+          </w:p>
+        </w:tc>
+        <w:tc>
+          <w:tcPr>
+            <w:tcW w:w="4480" w:type="dxa"/>
+            <w:tcMar>
+              <w:top w:w="100" w:type="dxa"/>
+              <w:left w:w="108" w:type="dxa"/>
+              <w:bottom w:w="100" w:type="dxa"/>
+              <w:right w:w="108" w:type="dxa"/>
+            </w:tcMar>
+          </w:tcPr>
+          <w:p>
+            <w:pPr>
+              <w:contextualSpacing w:val="0"/>
+              <w:rPr>
+                <w:lang w:val="es-PE"/>
+              </w:rPr>
+            </w:pPr>
+            <w:r>
+              <w:rPr>
+                <w:lang w:val="es-PE"/>
+              </w:rPr>
+              <w:t>La nueva fecha de reunión celular</w:t>
+            </w:r>
+          </w:p>
+        </w:tc>
+        <w:tc>
+          <w:tcPr>
+            <w:tcW w:w="1661" w:type="dxa"/>
+            <w:tcMar>
+              <w:top w:w="100" w:type="dxa"/>
+              <w:left w:w="108" w:type="dxa"/>
+              <w:bottom w:w="100" w:type="dxa"/>
+              <w:right w:w="108" w:type="dxa"/>
+            </w:tcMar>
+          </w:tcPr>
+          <w:p>
+            <w:pPr>
+              <w:contextualSpacing w:val="0"/>
+              <w:rPr>
+                <w:lang w:val="es-PE"/>
+              </w:rPr>
+            </w:pPr>
+            <w:r>
+              <w:rPr>
+                <w:lang w:val="es-PE"/>
+              </w:rPr>
+              <w:t>Notificación de cambio de fecha realizada.</w:t>
+            </w:r>
+          </w:p>
+        </w:tc>
+      </w:tr>
+      <w:tr>
+        <w:tc>
+          <w:tcPr>
+            <w:tcW w:w="1417" w:type="dxa"/>
+            <w:tcMar>
+              <w:top w:w="100" w:type="dxa"/>
+              <w:left w:w="108" w:type="dxa"/>
+              <w:bottom w:w="100" w:type="dxa"/>
+              <w:right w:w="108" w:type="dxa"/>
+            </w:tcMar>
+          </w:tcPr>
+          <w:p>
+            <w:pPr>
+              <w:contextualSpacing w:val="0"/>
+              <w:rPr>
+                <w:lang w:val="es-PE"/>
+              </w:rPr>
+            </w:pPr>
+            <w:r>
+              <w:rPr>
+                <w:lang w:val="es-PE"/>
+              </w:rPr>
+              <w:t>3</w:t>
+            </w:r>
+          </w:p>
+        </w:tc>
+        <w:tc>
+          <w:tcPr>
+            <w:tcW w:w="1910" w:type="dxa"/>
+            <w:tcMar>
+              <w:top w:w="100" w:type="dxa"/>
+              <w:left w:w="108" w:type="dxa"/>
+              <w:bottom w:w="100" w:type="dxa"/>
+              <w:right w:w="108" w:type="dxa"/>
+            </w:tcMar>
+          </w:tcPr>
+          <w:p>
+            <w:pPr>
+              <w:contextualSpacing w:val="0"/>
+              <w:rPr>
+                <w:lang w:val="es-PE"/>
+              </w:rPr>
+            </w:pPr>
+            <w:r>
+              <w:rPr>
+                <w:lang w:val="es-PE"/>
+              </w:rPr>
+              <w:t>Autorizar cambio</w:t>
+            </w:r>
+          </w:p>
+        </w:tc>
+        <w:tc>
+          <w:tcPr>
+            <w:tcW w:w="4480" w:type="dxa"/>
+            <w:tcMar>
+              <w:top w:w="100" w:type="dxa"/>
+              <w:left w:w="108" w:type="dxa"/>
+              <w:bottom w:w="100" w:type="dxa"/>
+              <w:right w:w="108" w:type="dxa"/>
+            </w:tcMar>
+          </w:tcPr>
+          <w:p>
+            <w:pPr>
+              <w:contextualSpacing w:val="0"/>
+              <w:rPr>
+                <w:lang w:val="es-PE"/>
+              </w:rPr>
+            </w:pPr>
+            <w:r>
+              <w:rPr>
+                <w:lang w:val="es-PE"/>
+              </w:rPr>
+              <w:t>Notificación</w:t>
+            </w:r>
+            <w:r>
+              <w:rPr>
+                <w:lang w:val="es-PE"/>
+              </w:rPr>
+              <w:t xml:space="preserve"> de cambio de fecha de </w:t>
+            </w:r>
+            <w:r>
+              <w:rPr>
+                <w:lang w:val="es-PE"/>
+              </w:rPr>
+              <w:t>reunión</w:t>
+            </w:r>
+            <w:r>
+              <w:rPr>
+                <w:lang w:val="es-PE"/>
+              </w:rPr>
+              <w:t xml:space="preserve"> celular</w:t>
+            </w:r>
+          </w:p>
+        </w:tc>
+        <w:tc>
+          <w:tcPr>
+            <w:tcW w:w="1661" w:type="dxa"/>
+            <w:tcMar>
+              <w:top w:w="100" w:type="dxa"/>
+              <w:left w:w="108" w:type="dxa"/>
+              <w:bottom w:w="100" w:type="dxa"/>
+              <w:right w:w="108" w:type="dxa"/>
+            </w:tcMar>
+          </w:tcPr>
+          <w:p>
+            <w:pPr>
+              <w:contextualSpacing w:val="0"/>
+              <w:rPr>
+                <w:lang w:val="es-PE"/>
+              </w:rPr>
+            </w:pPr>
+            <w:r>
+              <w:rPr>
+                <w:lang w:val="es-PE"/>
+              </w:rPr>
+              <w:t>Cambio de fecha autorizado</w:t>
+            </w:r>
+          </w:p>
+        </w:tc>
+      </w:tr>
+    </w:tbl>
+    <w:p>
+      <w:pPr>
+        <w:rPr>
+          <w:lang w:val="es-PE"/>
+        </w:rPr>
+      </w:pPr>
+    </w:p>
+    <w:p>
+      <w:pPr>
+        <w:rPr>
+          <w:lang w:val="es-PE"/>
+        </w:rPr>
+      </w:pPr>
+    </w:p>
+    <w:p>
+      <w:pPr>
+        <w:rPr>
+          <w:b/>
+          <w:sz w:val="24"/>
+          <w:szCs w:val="24"/>
+          <w:lang w:val="es-PE"/>
+        </w:rPr>
+      </w:pPr>
+      <w:r>
+        <w:rPr>
+          <w:b/>
+          <w:noProof/>
+          <w:sz w:val="24"/>
+          <w:szCs w:val="24"/>
+          <w:lang w:eastAsia="zh-CN"/>
+        </w:rPr>
+        <w:drawing>
+          <wp:anchor distT="0" distB="0" distL="114300" distR="114300" simplePos="0" relativeHeight="251659776" behindDoc="1" locked="0" layoutInCell="1" allowOverlap="1">
+            <wp:simplePos x="0" y="0"/>
+            <wp:positionH relativeFrom="column">
+              <wp:posOffset>0</wp:posOffset>
+            </wp:positionH>
+            <wp:positionV relativeFrom="paragraph">
+              <wp:posOffset>280035</wp:posOffset>
+            </wp:positionV>
+            <wp:extent cx="5943600" cy="4034155"/>
+            <wp:effectExtent l="0" t="0" r="0" b="4445"/>
+            <wp:wrapTight wrapText="bothSides">
+              <wp:wrapPolygon edited="0">
+                <wp:start x="0" y="0"/>
+                <wp:lineTo x="0" y="21522"/>
+                <wp:lineTo x="21531" y="21522"/>
+                <wp:lineTo x="21531" y="0"/>
+                <wp:lineTo x="0" y="0"/>
+              </wp:wrapPolygon>
+            </wp:wrapTight>
+            <wp:docPr id="2" name="Picture 2"/>
+            <wp:cNvGraphicFramePr>
+              <a:graphicFrameLocks xmlns:a="http://schemas.openxmlformats.org/drawingml/2006/main" noChangeAspect="1"/>
+            </wp:cNvGraphicFramePr>
+            <a:graphic xmlns:a="http://schemas.openxmlformats.org/drawingml/2006/main">
+              <a:graphicData uri="http://schemas.openxmlformats.org/drawingml/2006/picture">
+                <pic:pic xmlns:pic="http://schemas.openxmlformats.org/drawingml/2006/picture">
+                  <pic:nvPicPr>
+                    <pic:cNvPr id="2" name="Cambio de fecha de reunión celular.png"/>
+                    <pic:cNvPicPr/>
+                  </pic:nvPicPr>
+                  <pic:blipFill>
+                    <a:blip r:embed="rId8">
+                      <a:extLst>
+                        <a:ext uri="{28A0092B-C50C-407E-A947-70E740481C1C}">
+                          <a14:useLocalDpi xmlns:a14="http://schemas.microsoft.com/office/drawing/2010/main" val="0"/>
+                        </a:ext>
+                      </a:extLst>
+                    </a:blip>
+                    <a:stretch>
+                      <a:fillRect/>
+                    </a:stretch>
+                  </pic:blipFill>
+                  <pic:spPr>
+                    <a:xfrm>
+                      <a:off x="0" y="0"/>
+                      <a:ext cx="5943600" cy="4034155"/>
+                    </a:xfrm>
+                    <a:prstGeom prst="rect">
+                      <a:avLst/>
+                    </a:prstGeom>
+                  </pic:spPr>
+                </pic:pic>
+              </a:graphicData>
+            </a:graphic>
+          </wp:anchor>
+        </w:drawing>
+      </w:r>
+      <w:r>
+        <w:rPr>
+          <w:rFonts w:hint="eastAsia"/>
+          <w:b/>
+          <w:sz w:val="24"/>
+          <w:szCs w:val="24"/>
+          <w:lang w:val="es-PE"/>
+        </w:rPr>
+        <w:t>3.2.</w:t>
+      </w:r>
+      <w:r>
+        <w:rPr>
+          <w:rFonts w:hint="eastAsia"/>
+          <w:b/>
+          <w:sz w:val="24"/>
+          <w:szCs w:val="24"/>
+          <w:lang w:val="es-PE"/>
+        </w:rPr>
+        <w:tab/>
+        <w:t>Diagrama del proceso</w:t>
+      </w:r>
+    </w:p>
+    <w:p>
+      <w:pPr>
+        <w:rPr>
+          <w:rFonts w:ascii="Arial" w:hAnsi="Arial" w:cs="Arial"/>
+          <w:b/>
+          <w:sz w:val="24"/>
+          <w:szCs w:val="24"/>
+          <w:lang w:val="es-PE"/>
+        </w:rPr>
+      </w:pPr>
+      <w:r>
+        <w:rPr>
+          <w:rFonts w:ascii="Arial" w:hAnsi="Arial" w:cs="Arial"/>
+          <w:b/>
+          <w:sz w:val="24"/>
+          <w:szCs w:val="24"/>
+          <w:lang w:val="es-PE"/>
+        </w:rPr>
+        <w:lastRenderedPageBreak/>
+        <w:t>3.3.</w:t>
+      </w:r>
+      <w:r>
+        <w:rPr>
+          <w:rFonts w:ascii="Arial" w:hAnsi="Arial" w:cs="Arial"/>
+          <w:b/>
+          <w:sz w:val="24"/>
+          <w:szCs w:val="24"/>
+          <w:lang w:val="es-PE"/>
+        </w:rPr>
+        <w:tab/>
+        <w:t>Descripción de Actividades</w:t>
+      </w:r>
+    </w:p>
+    <w:p>
+      <w:pPr>
+        <w:rPr>
+          <w:rFonts w:ascii="Arial" w:hAnsi="Arial" w:cs="Arial"/>
+          <w:sz w:val="24"/>
+          <w:szCs w:val="24"/>
+          <w:lang w:val="es-PE"/>
+        </w:rPr>
+      </w:pPr>
+      <w:r>
+        <w:rPr>
+          <w:rFonts w:ascii="Arial" w:hAnsi="Arial" w:cs="Arial"/>
+          <w:sz w:val="24"/>
+          <w:szCs w:val="24"/>
+          <w:lang w:val="es-PE"/>
+        </w:rPr>
+        <w:t>A continuación se procederá a describir las actividades, el rol que realiza la cada una de ellas y el tipo a la que pertenecen.</w:t>
+      </w:r>
+    </w:p>
+    <w:p>
+      <w:pPr>
+        <w:rPr>
+          <w:b/>
+          <w:lang w:val="es-PE"/>
+        </w:rPr>
+      </w:pPr>
+    </w:p>
+    <w:tbl>
+      <w:tblPr>
+        <w:tblStyle w:val="TableGrid"/>
+        <w:tblW w:w="9468" w:type="dxa"/>
+        <w:tblLayout w:type="fixed"/>
+        <w:tblLook w:val="0600" w:firstRow="0" w:lastRow="0" w:firstColumn="0" w:lastColumn="0" w:noHBand="1" w:noVBand="1"/>
+      </w:tblPr>
+      <w:tblGrid>
+        <w:gridCol w:w="416"/>
+        <w:gridCol w:w="1535"/>
+        <w:gridCol w:w="5354"/>
+        <w:gridCol w:w="1291"/>
+        <w:gridCol w:w="872"/>
+      </w:tblGrid>
+      <w:tr>
+        <w:trPr>
+          <w:trHeight w:val="420"/>
+        </w:trPr>
+        <w:tc>
+          <w:tcPr>
+            <w:tcW w:w="416" w:type="dxa"/>
+          </w:tcPr>
+          <w:p>
+            <w:pPr>
+              <w:rPr>
+                <w:lang w:val="es-PE"/>
+              </w:rPr>
+            </w:pPr>
+            <w:r>
+              <w:rPr>
+                <w:lang w:val="es-PE"/>
+              </w:rPr>
+              <w:t>ID</w:t>
+            </w:r>
+          </w:p>
+        </w:tc>
+        <w:tc>
+          <w:tcPr>
+            <w:tcW w:w="1535" w:type="dxa"/>
+          </w:tcPr>
+          <w:p>
+            <w:pPr>
+              <w:rPr>
+                <w:lang w:val="es-PE"/>
+              </w:rPr>
+            </w:pPr>
+            <w:r>
+              <w:rPr>
+                <w:lang w:val="es-PE"/>
+              </w:rPr>
+              <w:t>Actividad</w:t>
+            </w:r>
+          </w:p>
+        </w:tc>
+        <w:tc>
+          <w:tcPr>
+            <w:tcW w:w="5354" w:type="dxa"/>
+          </w:tcPr>
+          <w:p>
+            <w:pPr>
+              <w:rPr>
+                <w:lang w:val="es-PE"/>
+              </w:rPr>
+            </w:pPr>
+            <w:r>
+              <w:rPr>
+                <w:lang w:val="es-PE"/>
+              </w:rPr>
+              <w:t xml:space="preserve">Descripción </w:t>
+            </w:r>
+          </w:p>
+        </w:tc>
+        <w:tc>
+          <w:tcPr>
+            <w:tcW w:w="1291" w:type="dxa"/>
+          </w:tcPr>
+          <w:p>
+            <w:pPr>
+              <w:rPr>
+                <w:lang w:val="es-PE"/>
+              </w:rPr>
+            </w:pPr>
+            <w:r>
+              <w:rPr>
+                <w:lang w:val="es-PE"/>
+              </w:rPr>
+              <w:t>Rol</w:t>
+            </w:r>
+          </w:p>
+        </w:tc>
+        <w:tc>
+          <w:tcPr>
+            <w:tcW w:w="872" w:type="dxa"/>
+          </w:tcPr>
+          <w:p>
+            <w:pPr>
+              <w:rPr>
+                <w:lang w:val="es-PE"/>
+              </w:rPr>
+            </w:pPr>
+            <w:r>
+              <w:rPr>
+                <w:lang w:val="es-PE"/>
+              </w:rPr>
+              <w:t>Tipo</w:t>
+            </w:r>
+          </w:p>
+        </w:tc>
+      </w:tr>
+      <w:tr>
+        <w:trPr>
+          <w:trHeight w:val="1060"/>
+        </w:trPr>
+        <w:tc>
+          <w:tcPr>
+            <w:tcW w:w="416" w:type="dxa"/>
+          </w:tcPr>
+          <w:p>
+            <w:pPr>
+              <w:rPr>
+                <w:lang w:val="es-PE"/>
+              </w:rPr>
+            </w:pPr>
+            <w:r>
+              <w:rPr>
+                <w:lang w:val="es-PE"/>
+              </w:rPr>
+              <w:t>1</w:t>
+            </w:r>
+          </w:p>
+        </w:tc>
+        <w:tc>
+          <w:tcPr>
+            <w:tcW w:w="1535" w:type="dxa"/>
+          </w:tcPr>
+          <w:p>
+            <w:pPr>
+              <w:rPr>
+                <w:lang w:val="es-PE"/>
+              </w:rPr>
+            </w:pPr>
+            <w:r>
+              <w:rPr>
+                <w:lang w:val="es-PE"/>
+              </w:rPr>
+              <w:t>Definir día de reunión celular</w:t>
+            </w:r>
+          </w:p>
+        </w:tc>
+        <w:tc>
+          <w:tcPr>
+            <w:tcW w:w="5354" w:type="dxa"/>
+          </w:tcPr>
+          <w:p>
+            <w:pPr>
+              <w:rPr>
+                <w:lang w:val="es-PE"/>
+              </w:rPr>
+            </w:pPr>
+            <w:r>
+              <w:rPr>
+                <w:lang w:val="es-PE"/>
+              </w:rPr>
+              <w:t>Se define la fecha en la que se realizara la reunión celular.</w:t>
+            </w:r>
+          </w:p>
+        </w:tc>
+        <w:tc>
+          <w:tcPr>
+            <w:tcW w:w="1291" w:type="dxa"/>
+          </w:tcPr>
+          <w:p>
+            <w:pPr>
+              <w:rPr>
+                <w:lang w:val="es-PE"/>
+              </w:rPr>
+            </w:pPr>
+            <w:r>
+              <w:rPr>
+                <w:lang w:val="es-PE"/>
+              </w:rPr>
+              <w:t>Líder de célula</w:t>
+            </w:r>
+          </w:p>
+        </w:tc>
+        <w:tc>
+          <w:tcPr>
+            <w:tcW w:w="872" w:type="dxa"/>
+          </w:tcPr>
+          <w:p>
+            <w:pPr>
+              <w:rPr>
+                <w:lang w:val="es-PE"/>
+              </w:rPr>
+            </w:pPr>
+            <w:r>
+              <w:rPr>
+                <w:lang w:val="es-PE"/>
+              </w:rPr>
+              <w:t>Manual</w:t>
+            </w:r>
+          </w:p>
+        </w:tc>
+      </w:tr>
+      <w:tr>
+        <w:trPr>
+          <w:trHeight w:val="900"/>
+        </w:trPr>
+        <w:tc>
+          <w:tcPr>
+            <w:tcW w:w="416" w:type="dxa"/>
+          </w:tcPr>
+          <w:p>
+            <w:pPr>
+              <w:rPr>
+                <w:lang w:val="es-PE"/>
+              </w:rPr>
+            </w:pPr>
+            <w:r>
+              <w:rPr>
+                <w:lang w:val="es-PE"/>
+              </w:rPr>
+              <w:t>2</w:t>
+            </w:r>
+          </w:p>
+        </w:tc>
+        <w:tc>
+          <w:tcPr>
+            <w:tcW w:w="1535" w:type="dxa"/>
+          </w:tcPr>
+          <w:p>
+            <w:pPr>
+              <w:rPr>
+                <w:lang w:val="es-PE"/>
+              </w:rPr>
+            </w:pPr>
+            <w:r>
+              <w:rPr>
+                <w:lang w:val="es-PE"/>
+              </w:rPr>
+              <w:t>Notificar al pastor</w:t>
+            </w:r>
+          </w:p>
+        </w:tc>
+        <w:tc>
+          <w:tcPr>
+            <w:tcW w:w="5354" w:type="dxa"/>
+          </w:tcPr>
+          <w:p>
+            <w:pPr>
+              <w:rPr>
+                <w:lang w:val="es-PE"/>
+              </w:rPr>
+            </w:pPr>
+            <w:r>
+              <w:rPr>
+                <w:lang w:val="es-PE"/>
+              </w:rPr>
+              <w:t>Se notifica al pastor la nueva fecha en la que se realizara la reunión celular.</w:t>
+            </w:r>
+          </w:p>
+        </w:tc>
+        <w:tc>
+          <w:tcPr>
+            <w:tcW w:w="1291" w:type="dxa"/>
+          </w:tcPr>
+          <w:p>
+            <w:pPr>
+              <w:rPr>
+                <w:lang w:val="es-PE"/>
+              </w:rPr>
+            </w:pPr>
+            <w:r>
+              <w:rPr>
+                <w:lang w:val="es-PE"/>
+              </w:rPr>
+              <w:t>Líder de célula</w:t>
+            </w:r>
+          </w:p>
+          <w:p>
+            <w:pPr>
+              <w:rPr>
+                <w:lang w:val="es-PE"/>
+              </w:rPr>
+            </w:pPr>
+          </w:p>
+        </w:tc>
+        <w:tc>
+          <w:tcPr>
+            <w:tcW w:w="872" w:type="dxa"/>
+          </w:tcPr>
+          <w:p>
+            <w:pPr>
+              <w:rPr>
+                <w:lang w:val="es-PE"/>
+              </w:rPr>
+            </w:pPr>
+            <w:r>
+              <w:rPr>
+                <w:lang w:val="es-PE"/>
+              </w:rPr>
+              <w:t>Manual</w:t>
+            </w:r>
+          </w:p>
+        </w:tc>
+      </w:tr>
+      <w:tr>
+        <w:trPr>
+          <w:trHeight w:val="860"/>
+        </w:trPr>
+        <w:tc>
+          <w:tcPr>
+            <w:tcW w:w="416" w:type="dxa"/>
+          </w:tcPr>
+          <w:p>
+            <w:pPr>
+              <w:rPr>
+                <w:lang w:val="es-PE"/>
+              </w:rPr>
+            </w:pPr>
+            <w:r>
+              <w:rPr>
+                <w:lang w:val="es-PE"/>
+              </w:rPr>
+              <w:t>3</w:t>
+            </w:r>
+          </w:p>
+        </w:tc>
+        <w:tc>
+          <w:tcPr>
+            <w:tcW w:w="1535" w:type="dxa"/>
+          </w:tcPr>
+          <w:p>
+            <w:pPr>
+              <w:rPr>
+                <w:lang w:val="es-PE"/>
+              </w:rPr>
+            </w:pPr>
+            <w:r>
+              <w:rPr>
+                <w:lang w:val="es-PE"/>
+              </w:rPr>
+              <w:t>Autorizar cambio</w:t>
+            </w:r>
+          </w:p>
+        </w:tc>
+        <w:tc>
+          <w:tcPr>
+            <w:tcW w:w="5354" w:type="dxa"/>
+          </w:tcPr>
+          <w:p>
+            <w:pPr>
+              <w:rPr>
+                <w:lang w:val="es-PE"/>
+              </w:rPr>
+            </w:pPr>
+            <w:r>
+              <w:rPr>
+                <w:rFonts w:hint="eastAsia"/>
+                <w:lang w:val="es-PE"/>
+              </w:rPr>
+              <w:t>E</w:t>
+            </w:r>
+            <w:r>
+              <w:rPr>
+                <w:lang w:val="es-PE"/>
+              </w:rPr>
+              <w:t>l pastor autoriza el cambio de la fecha de la reunión</w:t>
+            </w:r>
+            <w:bookmarkStart w:id="14" w:name="_GoBack"/>
+            <w:bookmarkEnd w:id="14"/>
+            <w:r>
+              <w:rPr>
+                <w:lang w:val="es-PE"/>
+              </w:rPr>
+              <w:t xml:space="preserve"> celular.</w:t>
+            </w:r>
+          </w:p>
+        </w:tc>
+        <w:tc>
+          <w:tcPr>
+            <w:tcW w:w="1291" w:type="dxa"/>
+          </w:tcPr>
+          <w:p>
+            <w:pPr>
+              <w:rPr>
+                <w:lang w:val="es-PE"/>
+              </w:rPr>
+            </w:pPr>
+            <w:r>
+              <w:rPr>
+                <w:lang w:val="es-PE"/>
+              </w:rPr>
+              <w:t>Pastor</w:t>
+            </w:r>
+          </w:p>
+        </w:tc>
+        <w:tc>
+          <w:tcPr>
+            <w:tcW w:w="872" w:type="dxa"/>
+          </w:tcPr>
+          <w:p>
+            <w:pPr>
+              <w:rPr>
+                <w:lang w:val="es-PE"/>
+              </w:rPr>
+            </w:pPr>
+            <w:r>
+              <w:rPr>
+                <w:lang w:val="es-PE"/>
+              </w:rPr>
+              <w:t>Manual</w:t>
+            </w:r>
+          </w:p>
+        </w:tc>
+      </w:tr>
+    </w:tbl>
+    <w:p>
+      <w:pPr>
+        <w:rPr>
+          <w:b/>
+          <w:lang w:val="es-PE"/>
+        </w:rPr>
+      </w:pPr>
     </w:p>
     <w:sectPr>
-      <w:headerReference w:type="default" r:id="rId8"/>
-      <w:footerReference w:type="default" r:id="rId9"/>
+      <w:headerReference w:type="default" r:id="rId9"/>
+      <w:footerReference w:type="default" r:id="rId10"/>
       <w:pgSz w:w="12240" w:h="15840"/>
       <w:pgMar w:top="1440" w:right="1440" w:bottom="1440" w:left="1440" w:header="720" w:footer="720" w:gutter="0"/>
       <w:pgNumType w:start="1"/>
@@ -3692,7 +5319,7 @@
 </file>
 
 <file path=word/endnotes.xml><?xml version="1.0" encoding="utf-8"?>
-<w:endnotes xmlns:wpc="http://schemas.microsoft.com/office/word/2010/wordprocessingCanvas" xmlns:cx="http://schemas.microsoft.com/office/drawing/2014/chartex" xmlns:cx1="http://schemas.microsoft.com/office/drawing/2015/9/8/chartex" xmlns:cx2="http://schemas.microsoft.com/office/drawing/2015/10/21/chartex" xmlns:cx3="http://schemas.microsoft.com/office/drawing/2016/5/9/chartex" xmlns:cx4="http://schemas.microsoft.com/office/drawing/2016/5/10/chartex" xmlns:cx5="http://schemas.microsoft.com/office/drawing/2016/5/11/chartex" xmlns:cx6="http://schemas.microsoft.com/office/drawing/2016/5/12/chartex" xmlns:cx7="http://schemas.microsoft.com/office/drawing/2016/5/13/chartex" xmlns:cx8="http://schemas.microsoft.com/office/drawing/2016/5/14/chartex" xmlns:mc="http://schemas.openxmlformats.org/markup-compatibility/2006" xmlns:aink="http://schemas.microsoft.com/office/drawing/2016/ink" xmlns:am3d="http://schemas.microsoft.com/office/drawing/2017/model3d" xmlns:o="urn:schemas-microsoft-com:office:office" xmlns:r="http://schemas.openxmlformats.org/officeDocument/2006/relationships" xmlns:m="http://schemas.openxmlformats.org/officeDocument/2006/math" xmlns:v="urn:schemas-microsoft-com:vml" xmlns:wp14="http://schemas.microsoft.com/office/word/2010/wordprocessingDrawing" xmlns:wp="http://schemas.openxmlformats.org/drawingml/2006/wordprocessingDrawing" xmlns:w10="urn:schemas-microsoft-com:office:word" xmlns:w="http://schemas.openxmlformats.org/wordprocessingml/2006/main" xmlns:w14="http://schemas.microsoft.com/office/word/2010/wordml" xmlns:w15="http://schemas.microsoft.com/office/word/2012/wordml" xmlns:w16cid="http://schemas.microsoft.com/office/word/2016/wordml/cid" xmlns:w16se="http://schemas.microsoft.com/office/word/2015/wordml/symex" xmlns:wpg="http://schemas.microsoft.com/office/word/2010/wordprocessingGroup" xmlns:wpi="http://schemas.microsoft.com/office/word/2010/wordprocessingInk" xmlns:wne="http://schemas.microsoft.com/office/word/2006/wordml" xmlns:wps="http://schemas.microsoft.com/office/word/2010/wordprocessingShape" mc:Ignorable="w14 w15 w16se w16cid wp14">
+<w:endnotes xmlns:wpc="http://schemas.microsoft.com/office/word/2010/wordprocessingCanvas" xmlns:mc="http://schemas.openxmlformats.org/markup-compatibility/2006" xmlns:o="urn:schemas-microsoft-com:office:office" xmlns:r="http://schemas.openxmlformats.org/officeDocument/2006/relationships" xmlns:m="http://schemas.openxmlformats.org/officeDocument/2006/math" xmlns:v="urn:schemas-microsoft-com:vml" xmlns:wp14="http://schemas.microsoft.com/office/word/2010/wordprocessingDrawing" xmlns:wp="http://schemas.openxmlformats.org/drawingml/2006/wordprocessingDrawing" xmlns:w10="urn:schemas-microsoft-com:office:word" xmlns:w="http://schemas.openxmlformats.org/wordprocessingml/2006/main" xmlns:w14="http://schemas.microsoft.com/office/word/2010/wordml" xmlns:w15="http://schemas.microsoft.com/office/word/2012/wordml" xmlns:wpg="http://schemas.microsoft.com/office/word/2010/wordprocessingGroup" xmlns:wpi="http://schemas.microsoft.com/office/word/2010/wordprocessingInk" xmlns:wne="http://schemas.microsoft.com/office/word/2006/wordml" xmlns:wps="http://schemas.microsoft.com/office/word/2010/wordprocessingShape" mc:Ignorable="w14 w15 wp14">
   <w:endnote w:type="separator" w:id="-1">
     <w:p>
       <w:r>
@@ -3711,7 +5338,7 @@
 </file>
 
 <file path=word/footer1.xml><?xml version="1.0" encoding="utf-8"?>
-<w:ftr xmlns:wpc="http://schemas.microsoft.com/office/word/2010/wordprocessingCanvas" xmlns:cx="http://schemas.microsoft.com/office/drawing/2014/chartex" xmlns:cx1="http://schemas.microsoft.com/office/drawing/2015/9/8/chartex" xmlns:cx2="http://schemas.microsoft.com/office/drawing/2015/10/21/chartex" xmlns:cx3="http://schemas.microsoft.com/office/drawing/2016/5/9/chartex" xmlns:cx4="http://schemas.microsoft.com/office/drawing/2016/5/10/chartex" xmlns:cx5="http://schemas.microsoft.com/office/drawing/2016/5/11/chartex" xmlns:cx6="http://schemas.microsoft.com/office/drawing/2016/5/12/chartex" xmlns:cx7="http://schemas.microsoft.com/office/drawing/2016/5/13/chartex" xmlns:cx8="http://schemas.microsoft.com/office/drawing/2016/5/14/chartex" xmlns:mc="http://schemas.openxmlformats.org/markup-compatibility/2006" xmlns:aink="http://schemas.microsoft.com/office/drawing/2016/ink" xmlns:am3d="http://schemas.microsoft.com/office/drawing/2017/model3d" xmlns:o="urn:schemas-microsoft-com:office:office" xmlns:r="http://schemas.openxmlformats.org/officeDocument/2006/relationships" xmlns:m="http://schemas.openxmlformats.org/officeDocument/2006/math" xmlns:v="urn:schemas-microsoft-com:vml" xmlns:wp14="http://schemas.microsoft.com/office/word/2010/wordprocessingDrawing" xmlns:wp="http://schemas.openxmlformats.org/drawingml/2006/wordprocessingDrawing" xmlns:w10="urn:schemas-microsoft-com:office:word" xmlns:w="http://schemas.openxmlformats.org/wordprocessingml/2006/main" xmlns:w14="http://schemas.microsoft.com/office/word/2010/wordml" xmlns:w15="http://schemas.microsoft.com/office/word/2012/wordml" xmlns:w16cid="http://schemas.microsoft.com/office/word/2016/wordml/cid" xmlns:w16se="http://schemas.microsoft.com/office/word/2015/wordml/symex" xmlns:wpg="http://schemas.microsoft.com/office/word/2010/wordprocessingGroup" xmlns:wpi="http://schemas.microsoft.com/office/word/2010/wordprocessingInk" xmlns:wne="http://schemas.microsoft.com/office/word/2006/wordml" xmlns:wps="http://schemas.microsoft.com/office/word/2010/wordprocessingShape" mc:Ignorable="w14 w15 w16se w16cid wp14">
+<w:ftr xmlns:wpc="http://schemas.microsoft.com/office/word/2010/wordprocessingCanvas" xmlns:mc="http://schemas.openxmlformats.org/markup-compatibility/2006" xmlns:o="urn:schemas-microsoft-com:office:office" xmlns:r="http://schemas.openxmlformats.org/officeDocument/2006/relationships" xmlns:m="http://schemas.openxmlformats.org/officeDocument/2006/math" xmlns:v="urn:schemas-microsoft-com:vml" xmlns:wp14="http://schemas.microsoft.com/office/word/2010/wordprocessingDrawing" xmlns:wp="http://schemas.openxmlformats.org/drawingml/2006/wordprocessingDrawing" xmlns:w10="urn:schemas-microsoft-com:office:word" xmlns:w="http://schemas.openxmlformats.org/wordprocessingml/2006/main" xmlns:w14="http://schemas.microsoft.com/office/word/2010/wordml" xmlns:w15="http://schemas.microsoft.com/office/word/2012/wordml" xmlns:wpg="http://schemas.microsoft.com/office/word/2010/wordprocessingGroup" xmlns:wpi="http://schemas.microsoft.com/office/word/2010/wordprocessingInk" xmlns:wne="http://schemas.microsoft.com/office/word/2006/wordml" xmlns:wps="http://schemas.microsoft.com/office/word/2010/wordprocessingShape" mc:Ignorable="w14 w15 wp14">
   <w:p>
     <w:pPr>
       <w:spacing w:after="200" w:line="276" w:lineRule="auto"/>
@@ -3837,7 +5464,7 @@
             <w:rPr>
               <w:noProof/>
             </w:rPr>
-            <w:t>8</w:t>
+            <w:t>9</w:t>
           </w:r>
           <w:r>
             <w:fldChar w:fldCharType="end"/>
@@ -3859,7 +5486,7 @@
 </file>
 
 <file path=word/footnotes.xml><?xml version="1.0" encoding="utf-8"?>
-<w:footnotes xmlns:wpc="http://schemas.microsoft.com/office/word/2010/wordprocessingCanvas" xmlns:cx="http://schemas.microsoft.com/office/drawing/2014/chartex" xmlns:cx1="http://schemas.microsoft.com/office/drawing/2015/9/8/chartex" xmlns:cx2="http://schemas.microsoft.com/office/drawing/2015/10/21/chartex" xmlns:cx3="http://schemas.microsoft.com/office/drawing/2016/5/9/chartex" xmlns:cx4="http://schemas.microsoft.com/office/drawing/2016/5/10/chartex" xmlns:cx5="http://schemas.microsoft.com/office/drawing/2016/5/11/chartex" xmlns:cx6="http://schemas.microsoft.com/office/drawing/2016/5/12/chartex" xmlns:cx7="http://schemas.microsoft.com/office/drawing/2016/5/13/chartex" xmlns:cx8="http://schemas.microsoft.com/office/drawing/2016/5/14/chartex" xmlns:mc="http://schemas.openxmlformats.org/markup-compatibility/2006" xmlns:aink="http://schemas.microsoft.com/office/drawing/2016/ink" xmlns:am3d="http://schemas.microsoft.com/office/drawing/2017/model3d" xmlns:o="urn:schemas-microsoft-com:office:office" xmlns:r="http://schemas.openxmlformats.org/officeDocument/2006/relationships" xmlns:m="http://schemas.openxmlformats.org/officeDocument/2006/math" xmlns:v="urn:schemas-microsoft-com:vml" xmlns:wp14="http://schemas.microsoft.com/office/word/2010/wordprocessingDrawing" xmlns:wp="http://schemas.openxmlformats.org/drawingml/2006/wordprocessingDrawing" xmlns:w10="urn:schemas-microsoft-com:office:word" xmlns:w="http://schemas.openxmlformats.org/wordprocessingml/2006/main" xmlns:w14="http://schemas.microsoft.com/office/word/2010/wordml" xmlns:w15="http://schemas.microsoft.com/office/word/2012/wordml" xmlns:w16cid="http://schemas.microsoft.com/office/word/2016/wordml/cid" xmlns:w16se="http://schemas.microsoft.com/office/word/2015/wordml/symex" xmlns:wpg="http://schemas.microsoft.com/office/word/2010/wordprocessingGroup" xmlns:wpi="http://schemas.microsoft.com/office/word/2010/wordprocessingInk" xmlns:wne="http://schemas.microsoft.com/office/word/2006/wordml" xmlns:wps="http://schemas.microsoft.com/office/word/2010/wordprocessingShape" mc:Ignorable="w14 w15 w16se w16cid wp14">
+<w:footnotes xmlns:wpc="http://schemas.microsoft.com/office/word/2010/wordprocessingCanvas" xmlns:mc="http://schemas.openxmlformats.org/markup-compatibility/2006" xmlns:o="urn:schemas-microsoft-com:office:office" xmlns:r="http://schemas.openxmlformats.org/officeDocument/2006/relationships" xmlns:m="http://schemas.openxmlformats.org/officeDocument/2006/math" xmlns:v="urn:schemas-microsoft-com:vml" xmlns:wp14="http://schemas.microsoft.com/office/word/2010/wordprocessingDrawing" xmlns:wp="http://schemas.openxmlformats.org/drawingml/2006/wordprocessingDrawing" xmlns:w10="urn:schemas-microsoft-com:office:word" xmlns:w="http://schemas.openxmlformats.org/wordprocessingml/2006/main" xmlns:w14="http://schemas.microsoft.com/office/word/2010/wordml" xmlns:w15="http://schemas.microsoft.com/office/word/2012/wordml" xmlns:wpg="http://schemas.microsoft.com/office/word/2010/wordprocessingGroup" xmlns:wpi="http://schemas.microsoft.com/office/word/2010/wordprocessingInk" xmlns:wne="http://schemas.microsoft.com/office/word/2006/wordml" xmlns:wps="http://schemas.microsoft.com/office/word/2010/wordprocessingShape" mc:Ignorable="w14 w15 wp14">
   <w:footnote w:type="separator" w:id="-1">
     <w:p>
       <w:r>
@@ -3878,7 +5505,7 @@
 </file>
 
 <file path=word/header1.xml><?xml version="1.0" encoding="utf-8"?>
-<w:hdr xmlns:wpc="http://schemas.microsoft.com/office/word/2010/wordprocessingCanvas" xmlns:cx="http://schemas.microsoft.com/office/drawing/2014/chartex" xmlns:cx1="http://schemas.microsoft.com/office/drawing/2015/9/8/chartex" xmlns:cx2="http://schemas.microsoft.com/office/drawing/2015/10/21/chartex" xmlns:cx3="http://schemas.microsoft.com/office/drawing/2016/5/9/chartex" xmlns:cx4="http://schemas.microsoft.com/office/drawing/2016/5/10/chartex" xmlns:cx5="http://schemas.microsoft.com/office/drawing/2016/5/11/chartex" xmlns:cx6="http://schemas.microsoft.com/office/drawing/2016/5/12/chartex" xmlns:cx7="http://schemas.microsoft.com/office/drawing/2016/5/13/chartex" xmlns:cx8="http://schemas.microsoft.com/office/drawing/2016/5/14/chartex" xmlns:mc="http://schemas.openxmlformats.org/markup-compatibility/2006" xmlns:aink="http://schemas.microsoft.com/office/drawing/2016/ink" xmlns:am3d="http://schemas.microsoft.com/office/drawing/2017/model3d" xmlns:o="urn:schemas-microsoft-com:office:office" xmlns:r="http://schemas.openxmlformats.org/officeDocument/2006/relationships" xmlns:m="http://schemas.openxmlformats.org/officeDocument/2006/math" xmlns:v="urn:schemas-microsoft-com:vml" xmlns:wp14="http://schemas.microsoft.com/office/word/2010/wordprocessingDrawing" xmlns:wp="http://schemas.openxmlformats.org/drawingml/2006/wordprocessingDrawing" xmlns:w10="urn:schemas-microsoft-com:office:word" xmlns:w="http://schemas.openxmlformats.org/wordprocessingml/2006/main" xmlns:w14="http://schemas.microsoft.com/office/word/2010/wordml" xmlns:w15="http://schemas.microsoft.com/office/word/2012/wordml" xmlns:w16cid="http://schemas.microsoft.com/office/word/2016/wordml/cid" xmlns:w16se="http://schemas.microsoft.com/office/word/2015/wordml/symex" xmlns:wpg="http://schemas.microsoft.com/office/word/2010/wordprocessingGroup" xmlns:wpi="http://schemas.microsoft.com/office/word/2010/wordprocessingInk" xmlns:wne="http://schemas.microsoft.com/office/word/2006/wordml" xmlns:wps="http://schemas.microsoft.com/office/word/2010/wordprocessingShape" mc:Ignorable="w14 w15 w16se w16cid wp14">
+<w:hdr xmlns:wpc="http://schemas.microsoft.com/office/word/2010/wordprocessingCanvas" xmlns:mc="http://schemas.openxmlformats.org/markup-compatibility/2006" xmlns:o="urn:schemas-microsoft-com:office:office" xmlns:r="http://schemas.openxmlformats.org/officeDocument/2006/relationships" xmlns:m="http://schemas.openxmlformats.org/officeDocument/2006/math" xmlns:v="urn:schemas-microsoft-com:vml" xmlns:wp14="http://schemas.microsoft.com/office/word/2010/wordprocessingDrawing" xmlns:wp="http://schemas.openxmlformats.org/drawingml/2006/wordprocessingDrawing" xmlns:w10="urn:schemas-microsoft-com:office:word" xmlns:w="http://schemas.openxmlformats.org/wordprocessingml/2006/main" xmlns:w14="http://schemas.microsoft.com/office/word/2010/wordml" xmlns:w15="http://schemas.microsoft.com/office/word/2012/wordml" xmlns:wpg="http://schemas.microsoft.com/office/word/2010/wordprocessingGroup" xmlns:wpi="http://schemas.microsoft.com/office/word/2010/wordprocessingInk" xmlns:wne="http://schemas.microsoft.com/office/word/2006/wordml" xmlns:wps="http://schemas.microsoft.com/office/word/2010/wordprocessingShape" mc:Ignorable="w14 w15 wp14">
   <w:p>
     <w:pPr>
       <w:spacing w:before="720" w:after="200" w:line="276" w:lineRule="auto"/>
@@ -3961,7 +5588,7 @@
           </w:r>
           <w:proofErr w:type="spellEnd"/>
           <w:r>
-            <w:t>:           1.0</w:t>
+            <w:t>:           1.2</w:t>
           </w:r>
         </w:p>
       </w:tc>
@@ -4041,7 +5668,7 @@
 </file>
 
 <file path=word/numbering.xml><?xml version="1.0" encoding="utf-8"?>
-<w:numbering xmlns:wpc="http://schemas.microsoft.com/office/word/2010/wordprocessingCanvas" xmlns:cx="http://schemas.microsoft.com/office/drawing/2014/chartex" xmlns:cx1="http://schemas.microsoft.com/office/drawing/2015/9/8/chartex" xmlns:cx2="http://schemas.microsoft.com/office/drawing/2015/10/21/chartex" xmlns:cx3="http://schemas.microsoft.com/office/drawing/2016/5/9/chartex" xmlns:cx4="http://schemas.microsoft.com/office/drawing/2016/5/10/chartex" xmlns:cx5="http://schemas.microsoft.com/office/drawing/2016/5/11/chartex" xmlns:cx6="http://schemas.microsoft.com/office/drawing/2016/5/12/chartex" xmlns:cx7="http://schemas.microsoft.com/office/drawing/2016/5/13/chartex" xmlns:cx8="http://schemas.microsoft.com/office/drawing/2016/5/14/chartex" xmlns:mc="http://schemas.openxmlformats.org/markup-compatibility/2006" xmlns:aink="http://schemas.microsoft.com/office/drawing/2016/ink" xmlns:am3d="http://schemas.microsoft.com/office/drawing/2017/model3d" xmlns:o="urn:schemas-microsoft-com:office:office" xmlns:r="http://schemas.openxmlformats.org/officeDocument/2006/relationships" xmlns:m="http://schemas.openxmlformats.org/officeDocument/2006/math" xmlns:v="urn:schemas-microsoft-com:vml" xmlns:wp14="http://schemas.microsoft.com/office/word/2010/wordprocessingDrawing" xmlns:wp="http://schemas.openxmlformats.org/drawingml/2006/wordprocessingDrawing" xmlns:w10="urn:schemas-microsoft-com:office:word" xmlns:w="http://schemas.openxmlformats.org/wordprocessingml/2006/main" xmlns:w14="http://schemas.microsoft.com/office/word/2010/wordml" xmlns:w15="http://schemas.microsoft.com/office/word/2012/wordml" xmlns:w16cid="http://schemas.microsoft.com/office/word/2016/wordml/cid" xmlns:w16se="http://schemas.microsoft.com/office/word/2015/wordml/symex" xmlns:wpg="http://schemas.microsoft.com/office/word/2010/wordprocessingGroup" xmlns:wpi="http://schemas.microsoft.com/office/word/2010/wordprocessingInk" xmlns:wne="http://schemas.microsoft.com/office/word/2006/wordml" xmlns:wps="http://schemas.microsoft.com/office/word/2010/wordprocessingShape" mc:Ignorable="w14 w15 w16se w16cid wp14">
+<w:numbering xmlns:wpc="http://schemas.microsoft.com/office/word/2010/wordprocessingCanvas" xmlns:mc="http://schemas.openxmlformats.org/markup-compatibility/2006" xmlns:o="urn:schemas-microsoft-com:office:office" xmlns:r="http://schemas.openxmlformats.org/officeDocument/2006/relationships" xmlns:m="http://schemas.openxmlformats.org/officeDocument/2006/math" xmlns:v="urn:schemas-microsoft-com:vml" xmlns:wp14="http://schemas.microsoft.com/office/word/2010/wordprocessingDrawing" xmlns:wp="http://schemas.openxmlformats.org/drawingml/2006/wordprocessingDrawing" xmlns:w10="urn:schemas-microsoft-com:office:word" xmlns:w="http://schemas.openxmlformats.org/wordprocessingml/2006/main" xmlns:w14="http://schemas.microsoft.com/office/word/2010/wordml" xmlns:w15="http://schemas.microsoft.com/office/word/2012/wordml" xmlns:wpg="http://schemas.microsoft.com/office/word/2010/wordprocessingGroup" xmlns:wpi="http://schemas.microsoft.com/office/word/2010/wordprocessingInk" xmlns:wne="http://schemas.microsoft.com/office/word/2006/wordml" xmlns:wps="http://schemas.microsoft.com/office/word/2010/wordprocessingShape" mc:Ignorable="w14 w15 wp14">
   <w:abstractNum w:abstractNumId="0" w15:restartNumberingAfterBreak="0">
     <w:nsid w:val="1D015B40"/>
     <w:multiLevelType w:val="multilevel"/>
@@ -4528,11 +6155,11 @@
 </file>
 
 <file path=word/styles.xml><?xml version="1.0" encoding="utf-8"?>
-<w:styles xmlns:mc="http://schemas.openxmlformats.org/markup-compatibility/2006" xmlns:r="http://schemas.openxmlformats.org/officeDocument/2006/relationships" xmlns:w="http://schemas.openxmlformats.org/wordprocessingml/2006/main" xmlns:w14="http://schemas.microsoft.com/office/word/2010/wordml" xmlns:w15="http://schemas.microsoft.com/office/word/2012/wordml" xmlns:w16cid="http://schemas.microsoft.com/office/word/2016/wordml/cid" xmlns:w16se="http://schemas.microsoft.com/office/word/2015/wordml/symex" mc:Ignorable="w14 w15 w16se w16cid">
+<w:styles xmlns:mc="http://schemas.openxmlformats.org/markup-compatibility/2006" xmlns:r="http://schemas.openxmlformats.org/officeDocument/2006/relationships" xmlns:w="http://schemas.openxmlformats.org/wordprocessingml/2006/main" xmlns:w14="http://schemas.microsoft.com/office/word/2010/wordml" xmlns:w15="http://schemas.microsoft.com/office/word/2012/wordml" mc:Ignorable="w14 w15">
   <w:docDefaults>
     <w:rPrDefault>
       <w:rPr>
-        <w:rFonts w:ascii="Times New Roman" w:eastAsia="Times New Roman" w:hAnsi="Times New Roman" w:cs="Times New Roman"/>
+        <w:rFonts w:ascii="Times New Roman" w:eastAsiaTheme="minorEastAsia" w:hAnsi="Times New Roman" w:cs="Times New Roman"/>
         <w:color w:val="000000"/>
         <w:lang w:val="en-US" w:eastAsia="en-US" w:bidi="ar-SA"/>
       </w:rPr>
@@ -4543,7 +6170,7 @@
       </w:pPr>
     </w:pPrDefault>
   </w:docDefaults>
-  <w:latentStyles w:defLockedState="0" w:defUIPriority="99" w:defSemiHidden="0" w:defUnhideWhenUsed="0" w:defQFormat="0" w:count="375">
+  <w:latentStyles w:defLockedState="0" w:defUIPriority="99" w:defSemiHidden="0" w:defUnhideWhenUsed="0" w:defQFormat="0" w:count="371">
     <w:lsdException w:name="Normal" w:uiPriority="0" w:qFormat="1"/>
     <w:lsdException w:name="heading 1" w:uiPriority="9" w:qFormat="1"/>
     <w:lsdException w:name="heading 2" w:semiHidden="1" w:uiPriority="9" w:unhideWhenUsed="1" w:qFormat="1"/>
@@ -4649,6 +6276,7 @@
     <w:lsdException w:name="HTML Sample" w:semiHidden="1" w:unhideWhenUsed="1"/>
     <w:lsdException w:name="HTML Typewriter" w:semiHidden="1" w:unhideWhenUsed="1"/>
     <w:lsdException w:name="HTML Variable" w:semiHidden="1" w:unhideWhenUsed="1"/>
+    <w:lsdException w:name="Normal Table" w:semiHidden="1" w:unhideWhenUsed="1"/>
     <w:lsdException w:name="annotation subject" w:semiHidden="1" w:unhideWhenUsed="1"/>
     <w:lsdException w:name="No List" w:semiHidden="1" w:unhideWhenUsed="1"/>
     <w:lsdException w:name="Outline List 1" w:semiHidden="1" w:unhideWhenUsed="1"/>
@@ -4692,8 +6320,10 @@
     <w:lsdException w:name="Table Elegant" w:semiHidden="1" w:unhideWhenUsed="1"/>
     <w:lsdException w:name="Table Professional" w:semiHidden="1" w:unhideWhenUsed="1"/>
     <w:lsdException w:name="Table Subtle 1" w:semiHidden="1" w:unhideWhenUsed="1"/>
+    <w:lsdException w:name="Table Subtle 2" w:semiHidden="1" w:unhideWhenUsed="1"/>
     <w:lsdException w:name="Table Web 1" w:semiHidden="1" w:unhideWhenUsed="1"/>
     <w:lsdException w:name="Table Web 2" w:semiHidden="1" w:unhideWhenUsed="1"/>
+    <w:lsdException w:name="Table Web 3" w:semiHidden="1" w:unhideWhenUsed="1"/>
     <w:lsdException w:name="Balloon Text" w:semiHidden="1" w:unhideWhenUsed="1"/>
     <w:lsdException w:name="Table Grid" w:uiPriority="39"/>
     <w:lsdException w:name="Table Theme" w:semiHidden="1" w:unhideWhenUsed="1"/>
@@ -4912,10 +6542,6 @@
     <w:lsdException w:name="List Table 5 Dark Accent 6" w:uiPriority="50"/>
     <w:lsdException w:name="List Table 6 Colorful Accent 6" w:uiPriority="51"/>
     <w:lsdException w:name="List Table 7 Colorful Accent 6" w:uiPriority="52"/>
-    <w:lsdException w:name="Mention" w:semiHidden="1" w:unhideWhenUsed="1"/>
-    <w:lsdException w:name="Smart Hyperlink" w:semiHidden="1" w:unhideWhenUsed="1"/>
-    <w:lsdException w:name="Hashtag" w:semiHidden="1" w:unhideWhenUsed="1"/>
-    <w:lsdException w:name="Unresolved Mention" w:semiHidden="1" w:unhideWhenUsed="1"/>
   </w:latentStyles>
   <w:style w:type="paragraph" w:default="1" w:styleId="Normal">
     <w:name w:val="Normal"/>
@@ -5017,7 +6643,6 @@
   <w:style w:type="character" w:default="1" w:styleId="DefaultParagraphFont">
     <w:name w:val="Default Paragraph Font"/>
     <w:uiPriority w:val="1"/>
-    <w:semiHidden/>
     <w:unhideWhenUsed/>
   </w:style>
   <w:style w:type="table" w:default="1" w:styleId="TableNormal">

--- a/Desarrollo/SAC/SAC_DN.docx
+++ b/Desarrollo/SAC/SAC_DN.docx
@@ -78,8 +78,10 @@
           <w:szCs w:val="36"/>
           <w:lang w:val="es-PE"/>
         </w:rPr>
-        <w:t>Versión 1.0</w:t>
-      </w:r>
+        <w:t>Versión 1.2</w:t>
+      </w:r>
+      <w:bookmarkStart w:id="1" w:name="_GoBack"/>
+      <w:bookmarkEnd w:id="1"/>
     </w:p>
     <w:p>
       <w:pPr>
@@ -185,14 +187,12 @@
               <w:contextualSpacing w:val="0"/>
               <w:jc w:val="both"/>
             </w:pPr>
-            <w:proofErr w:type="spellStart"/>
             <w:r>
               <w:rPr>
                 <w:b/>
               </w:rPr>
               <w:t>Fecha</w:t>
             </w:r>
-            <w:proofErr w:type="spellEnd"/>
           </w:p>
         </w:tc>
         <w:tc>
@@ -211,14 +211,12 @@
               <w:contextualSpacing w:val="0"/>
               <w:jc w:val="both"/>
             </w:pPr>
-            <w:proofErr w:type="spellStart"/>
             <w:r>
               <w:rPr>
                 <w:b/>
               </w:rPr>
               <w:t>Versión</w:t>
             </w:r>
-            <w:proofErr w:type="spellEnd"/>
           </w:p>
         </w:tc>
         <w:tc>
@@ -237,14 +235,12 @@
               <w:contextualSpacing w:val="0"/>
               <w:jc w:val="both"/>
             </w:pPr>
-            <w:proofErr w:type="spellStart"/>
             <w:r>
               <w:rPr>
                 <w:b/>
               </w:rPr>
               <w:t>Descripción</w:t>
             </w:r>
-            <w:proofErr w:type="spellEnd"/>
           </w:p>
         </w:tc>
         <w:tc>
@@ -426,13 +422,8 @@
               <w:contextualSpacing w:val="0"/>
               <w:jc w:val="both"/>
             </w:pPr>
-            <w:proofErr w:type="spellStart"/>
-            <w:r>
-              <w:t>Proceso</w:t>
-            </w:r>
-            <w:proofErr w:type="spellEnd"/>
-            <w:r>
-              <w:t xml:space="preserve"> 1</w:t>
+            <w:r>
+              <w:t>Proceso 1</w:t>
             </w:r>
           </w:p>
         </w:tc>
@@ -526,19 +517,11 @@
               <w:contextualSpacing w:val="0"/>
               <w:jc w:val="both"/>
             </w:pPr>
-            <w:proofErr w:type="spellStart"/>
             <w:r>
               <w:rPr>
                 <w:rFonts w:hint="eastAsia"/>
               </w:rPr>
-              <w:t>Proceso</w:t>
-            </w:r>
-            <w:proofErr w:type="spellEnd"/>
-            <w:r>
-              <w:rPr>
-                <w:rFonts w:hint="eastAsia"/>
-              </w:rPr>
-              <w:t xml:space="preserve"> 2</w:t>
+              <w:t>Proceso 2</w:t>
             </w:r>
           </w:p>
         </w:tc>
@@ -804,7 +787,6 @@
       <w:pPr>
         <w:jc w:val="right"/>
       </w:pPr>
-      <w:proofErr w:type="spellStart"/>
       <w:r>
         <w:rPr>
           <w:rFonts w:ascii="Arial" w:eastAsia="Arial" w:hAnsi="Arial" w:cs="Arial"/>
@@ -813,29 +795,8 @@
           <w:szCs w:val="36"/>
         </w:rPr>
         <w:lastRenderedPageBreak/>
-        <w:t>Tabla</w:t>
-      </w:r>
-      <w:proofErr w:type="spellEnd"/>
-      <w:r>
-        <w:rPr>
-          <w:rFonts w:ascii="Arial" w:eastAsia="Arial" w:hAnsi="Arial" w:cs="Arial"/>
-          <w:b/>
-          <w:sz w:val="36"/>
-          <w:szCs w:val="36"/>
-        </w:rPr>
-        <w:t xml:space="preserve"> de </w:t>
-      </w:r>
-      <w:proofErr w:type="spellStart"/>
-      <w:r>
-        <w:rPr>
-          <w:rFonts w:ascii="Arial" w:eastAsia="Arial" w:hAnsi="Arial" w:cs="Arial"/>
-          <w:b/>
-          <w:sz w:val="36"/>
-          <w:szCs w:val="36"/>
-        </w:rPr>
-        <w:t>Contenidos</w:t>
-      </w:r>
-      <w:proofErr w:type="spellEnd"/>
+        <w:t>Tabla de Contenidos</w:t>
+      </w:r>
     </w:p>
     <w:p>
       <w:pPr>
@@ -859,14 +820,12 @@
         </w:rPr>
         <w:tab/>
       </w:r>
-      <w:proofErr w:type="spellStart"/>
       <w:r>
         <w:rPr>
           <w:b/>
         </w:rPr>
         <w:t>Introducción</w:t>
       </w:r>
-      <w:proofErr w:type="spellEnd"/>
       <w:r>
         <w:rPr>
           <w:b/>
@@ -897,14 +856,12 @@
         </w:rPr>
         <w:tab/>
       </w:r>
-      <w:proofErr w:type="spellStart"/>
       <w:r>
         <w:rPr>
           <w:i/>
         </w:rPr>
         <w:t>Propósito</w:t>
       </w:r>
-      <w:proofErr w:type="spellEnd"/>
       <w:r>
         <w:rPr>
           <w:i/>
@@ -935,42 +892,12 @@
         </w:rPr>
         <w:tab/>
       </w:r>
-      <w:proofErr w:type="spellStart"/>
       <w:r>
         <w:rPr>
           <w:i/>
         </w:rPr>
-        <w:t>Definiciones</w:t>
-      </w:r>
-      <w:proofErr w:type="spellEnd"/>
-      <w:r>
-        <w:rPr>
-          <w:i/>
-        </w:rPr>
-        <w:t xml:space="preserve">, </w:t>
-      </w:r>
-      <w:proofErr w:type="spellStart"/>
-      <w:r>
-        <w:rPr>
-          <w:i/>
-        </w:rPr>
-        <w:t>siglas</w:t>
-      </w:r>
-      <w:proofErr w:type="spellEnd"/>
-      <w:r>
-        <w:rPr>
-          <w:i/>
-        </w:rPr>
-        <w:t xml:space="preserve"> y </w:t>
-      </w:r>
-      <w:proofErr w:type="spellStart"/>
-      <w:r>
-        <w:rPr>
-          <w:i/>
-        </w:rPr>
-        <w:t>abreviaturas</w:t>
-      </w:r>
-      <w:proofErr w:type="spellEnd"/>
+        <w:t>Definiciones, siglas y abreviaturas</w:t>
+      </w:r>
       <w:r>
         <w:rPr>
           <w:i/>
@@ -1001,14 +928,12 @@
         </w:rPr>
         <w:tab/>
       </w:r>
-      <w:proofErr w:type="spellStart"/>
       <w:r>
         <w:rPr>
           <w:i/>
         </w:rPr>
         <w:t>Referencias</w:t>
       </w:r>
-      <w:proofErr w:type="spellEnd"/>
       <w:r>
         <w:rPr>
           <w:i/>
@@ -1038,19 +963,11 @@
         </w:rPr>
         <w:tab/>
       </w:r>
-      <w:proofErr w:type="spellStart"/>
       <w:r>
         <w:rPr>
           <w:b/>
         </w:rPr>
-        <w:t>Proceso</w:t>
-      </w:r>
-      <w:proofErr w:type="spellEnd"/>
-      <w:r>
-        <w:rPr>
-          <w:b/>
-        </w:rPr>
-        <w:t xml:space="preserve"> 1</w:t>
+        <w:t>Proceso 1</w:t>
       </w:r>
       <w:r>
         <w:rPr>
@@ -1068,9 +985,8 @@
       <w:pPr>
         <w:jc w:val="right"/>
       </w:pPr>
-      <w:bookmarkStart w:id="1" w:name="h.30j0zll" w:colFirst="0" w:colLast="0"/>
-      <w:bookmarkEnd w:id="1"/>
-      <w:proofErr w:type="spellStart"/>
+      <w:bookmarkStart w:id="2" w:name="h.30j0zll" w:colFirst="0" w:colLast="0"/>
+      <w:bookmarkEnd w:id="2"/>
       <w:r>
         <w:rPr>
           <w:rFonts w:ascii="Arial" w:eastAsia="Arial" w:hAnsi="Arial" w:cs="Arial"/>
@@ -1079,29 +995,8 @@
           <w:szCs w:val="36"/>
         </w:rPr>
         <w:lastRenderedPageBreak/>
-        <w:t>Documento</w:t>
-      </w:r>
-      <w:proofErr w:type="spellEnd"/>
-      <w:r>
-        <w:rPr>
-          <w:rFonts w:ascii="Arial" w:eastAsia="Arial" w:hAnsi="Arial" w:cs="Arial"/>
-          <w:b/>
-          <w:sz w:val="36"/>
-          <w:szCs w:val="36"/>
-        </w:rPr>
-        <w:t xml:space="preserve"> de </w:t>
-      </w:r>
-      <w:proofErr w:type="spellStart"/>
-      <w:r>
-        <w:rPr>
-          <w:rFonts w:ascii="Arial" w:eastAsia="Arial" w:hAnsi="Arial" w:cs="Arial"/>
-          <w:b/>
-          <w:sz w:val="36"/>
-          <w:szCs w:val="36"/>
-        </w:rPr>
-        <w:t>Negocio</w:t>
-      </w:r>
-      <w:proofErr w:type="spellEnd"/>
+        <w:t>Documento de Negocio</w:t>
+      </w:r>
     </w:p>
     <w:p>
       <w:pPr>
@@ -1113,9 +1008,8 @@
         <w:ind w:left="720" w:hanging="718"/>
         <w:jc w:val="both"/>
       </w:pPr>
-      <w:bookmarkStart w:id="2" w:name="h.1fob9te" w:colFirst="0" w:colLast="0"/>
-      <w:bookmarkEnd w:id="2"/>
-      <w:proofErr w:type="spellStart"/>
+      <w:bookmarkStart w:id="3" w:name="h.1fob9te" w:colFirst="0" w:colLast="0"/>
+      <w:bookmarkEnd w:id="3"/>
       <w:r>
         <w:rPr>
           <w:rFonts w:ascii="Arial" w:eastAsia="Arial" w:hAnsi="Arial" w:cs="Arial"/>
@@ -1125,7 +1019,6 @@
         </w:rPr>
         <w:t>Introducción</w:t>
       </w:r>
-      <w:proofErr w:type="spellEnd"/>
     </w:p>
     <w:p>
       <w:pPr>
@@ -1194,8 +1087,8 @@
           <w:lang w:val="es-PE"/>
         </w:rPr>
       </w:pPr>
-      <w:bookmarkStart w:id="3" w:name="h.3znysh7" w:colFirst="0" w:colLast="0"/>
-      <w:bookmarkEnd w:id="3"/>
+      <w:bookmarkStart w:id="4" w:name="h.3znysh7" w:colFirst="0" w:colLast="0"/>
+      <w:bookmarkEnd w:id="4"/>
       <w:r>
         <w:rPr>
           <w:color w:val="000000" w:themeColor="text1"/>
@@ -1225,7 +1118,6 @@
         <w:contextualSpacing/>
         <w:jc w:val="both"/>
       </w:pPr>
-      <w:proofErr w:type="spellStart"/>
       <w:r>
         <w:rPr>
           <w:rFonts w:ascii="Arial" w:eastAsia="Arial" w:hAnsi="Arial" w:cs="Arial"/>
@@ -1233,7 +1125,6 @@
         </w:rPr>
         <w:t>Propósito</w:t>
       </w:r>
-      <w:proofErr w:type="spellEnd"/>
     </w:p>
     <w:p>
       <w:pPr>
@@ -1331,8 +1222,8 @@
           <w:lang w:val="es-PE"/>
         </w:rPr>
       </w:pPr>
-      <w:bookmarkStart w:id="4" w:name="h.2et92p0" w:colFirst="0" w:colLast="0"/>
-      <w:bookmarkEnd w:id="4"/>
+      <w:bookmarkStart w:id="5" w:name="h.2et92p0" w:colFirst="0" w:colLast="0"/>
+      <w:bookmarkEnd w:id="5"/>
       <w:r>
         <w:rPr>
           <w:color w:val="000000" w:themeColor="text1"/>
@@ -1377,47 +1268,13 @@
         <w:ind w:left="720" w:hanging="718"/>
         <w:jc w:val="both"/>
       </w:pPr>
-      <w:proofErr w:type="spellStart"/>
       <w:r>
         <w:rPr>
           <w:rFonts w:ascii="Arial" w:eastAsia="Arial" w:hAnsi="Arial" w:cs="Arial"/>
           <w:b/>
         </w:rPr>
-        <w:t>Definiciones</w:t>
-      </w:r>
-      <w:proofErr w:type="spellEnd"/>
-      <w:r>
-        <w:rPr>
-          <w:rFonts w:ascii="Arial" w:eastAsia="Arial" w:hAnsi="Arial" w:cs="Arial"/>
-          <w:b/>
-        </w:rPr>
-        <w:t xml:space="preserve">, </w:t>
-      </w:r>
-      <w:proofErr w:type="spellStart"/>
-      <w:r>
-        <w:rPr>
-          <w:rFonts w:ascii="Arial" w:eastAsia="Arial" w:hAnsi="Arial" w:cs="Arial"/>
-          <w:b/>
-        </w:rPr>
-        <w:t>siglas</w:t>
-      </w:r>
-      <w:proofErr w:type="spellEnd"/>
-      <w:r>
-        <w:rPr>
-          <w:rFonts w:ascii="Arial" w:eastAsia="Arial" w:hAnsi="Arial" w:cs="Arial"/>
-          <w:b/>
-        </w:rPr>
-        <w:t xml:space="preserve"> y </w:t>
-      </w:r>
-      <w:proofErr w:type="spellStart"/>
-      <w:r>
-        <w:rPr>
-          <w:rFonts w:ascii="Arial" w:eastAsia="Arial" w:hAnsi="Arial" w:cs="Arial"/>
-          <w:b/>
-        </w:rPr>
-        <w:t>abreviaturas</w:t>
-      </w:r>
-      <w:proofErr w:type="spellEnd"/>
+        <w:t>Definiciones, siglas y abreviaturas</w:t>
+      </w:r>
     </w:p>
     <w:p/>
     <w:p>
@@ -1444,16 +1301,16 @@
         </w:rPr>
         <w:t>de glosario de términos.</w:t>
       </w:r>
-      <w:bookmarkStart w:id="5" w:name="h.tyjcwt" w:colFirst="0" w:colLast="0"/>
-      <w:bookmarkEnd w:id="5"/>
+      <w:bookmarkStart w:id="6" w:name="h.tyjcwt" w:colFirst="0" w:colLast="0"/>
+      <w:bookmarkEnd w:id="6"/>
       <w:r>
         <w:rPr>
           <w:lang w:val="es-PE"/>
         </w:rPr>
         <w:br w:type="page"/>
       </w:r>
-      <w:bookmarkStart w:id="6" w:name="h.3dy6vkm" w:colFirst="0" w:colLast="0"/>
-      <w:bookmarkEnd w:id="6"/>
+      <w:bookmarkStart w:id="7" w:name="h.3dy6vkm" w:colFirst="0" w:colLast="0"/>
+      <w:bookmarkEnd w:id="7"/>
     </w:p>
     <w:p>
       <w:pPr>
@@ -1468,8 +1325,8 @@
           <w:lang w:val="es-PE"/>
         </w:rPr>
       </w:pPr>
-      <w:bookmarkStart w:id="7" w:name="h.1t3h5sf" w:colFirst="0" w:colLast="0"/>
-      <w:bookmarkEnd w:id="7"/>
+      <w:bookmarkStart w:id="8" w:name="h.1t3h5sf" w:colFirst="0" w:colLast="0"/>
+      <w:bookmarkEnd w:id="8"/>
       <w:r>
         <w:rPr>
           <w:rFonts w:ascii="Arial" w:eastAsia="Arial" w:hAnsi="Arial" w:cs="Arial"/>
@@ -1533,31 +1390,13 @@
         <w:ind w:left="720" w:hanging="718"/>
         <w:jc w:val="both"/>
       </w:pPr>
-      <w:proofErr w:type="spellStart"/>
       <w:r>
         <w:rPr>
           <w:rFonts w:ascii="Arial" w:eastAsia="Arial" w:hAnsi="Arial" w:cs="Arial"/>
           <w:b/>
         </w:rPr>
-        <w:t>Ficha</w:t>
-      </w:r>
-      <w:proofErr w:type="spellEnd"/>
-      <w:r>
-        <w:rPr>
-          <w:rFonts w:ascii="Arial" w:eastAsia="Arial" w:hAnsi="Arial" w:cs="Arial"/>
-          <w:b/>
-        </w:rPr>
-        <w:t xml:space="preserve"> de </w:t>
-      </w:r>
-      <w:proofErr w:type="spellStart"/>
-      <w:r>
-        <w:rPr>
-          <w:rFonts w:ascii="Arial" w:eastAsia="Arial" w:hAnsi="Arial" w:cs="Arial"/>
-          <w:b/>
-        </w:rPr>
-        <w:t>Proceso</w:t>
-      </w:r>
-      <w:proofErr w:type="spellEnd"/>
+        <w:t>Ficha de Proceso</w:t>
+      </w:r>
     </w:p>
     <w:p>
       <w:pPr>
@@ -1624,64 +1463,53 @@
                 <w:rFonts w:ascii="Arial" w:eastAsia="Arial" w:hAnsi="Arial" w:cs="Arial"/>
                 <w:b/>
               </w:rPr>
-              <w:t xml:space="preserve">de </w:t>
-            </w:r>
-            <w:proofErr w:type="spellStart"/>
+              <w:t>de proceso</w:t>
+            </w:r>
+          </w:p>
+        </w:tc>
+        <w:tc>
+          <w:tcPr>
+            <w:tcW w:w="4707" w:type="dxa"/>
+            <w:tcMar>
+              <w:top w:w="100" w:type="dxa"/>
+              <w:left w:w="108" w:type="dxa"/>
+              <w:bottom w:w="100" w:type="dxa"/>
+              <w:right w:w="108" w:type="dxa"/>
+            </w:tcMar>
+          </w:tcPr>
+          <w:p>
+            <w:pPr>
+              <w:contextualSpacing w:val="0"/>
+            </w:pPr>
+            <w:r>
+              <w:rPr>
+                <w:rFonts w:ascii="Arial" w:eastAsia="Arial" w:hAnsi="Arial" w:cs="Arial"/>
+              </w:rPr>
+              <w:t>PROC-001</w:t>
+            </w:r>
+          </w:p>
+        </w:tc>
+        <w:tc>
+          <w:tcPr>
+            <w:tcW w:w="1530" w:type="dxa"/>
+            <w:tcMar>
+              <w:top w:w="100" w:type="dxa"/>
+              <w:left w:w="108" w:type="dxa"/>
+              <w:bottom w:w="100" w:type="dxa"/>
+              <w:right w:w="108" w:type="dxa"/>
+            </w:tcMar>
+          </w:tcPr>
+          <w:p>
+            <w:pPr>
+              <w:contextualSpacing w:val="0"/>
+            </w:pPr>
             <w:r>
               <w:rPr>
                 <w:rFonts w:ascii="Arial" w:eastAsia="Arial" w:hAnsi="Arial" w:cs="Arial"/>
                 <w:b/>
               </w:rPr>
-              <w:t>proceso</w:t>
-            </w:r>
-            <w:proofErr w:type="spellEnd"/>
-          </w:p>
-        </w:tc>
-        <w:tc>
-          <w:tcPr>
-            <w:tcW w:w="4707" w:type="dxa"/>
-            <w:tcMar>
-              <w:top w:w="100" w:type="dxa"/>
-              <w:left w:w="108" w:type="dxa"/>
-              <w:bottom w:w="100" w:type="dxa"/>
-              <w:right w:w="108" w:type="dxa"/>
-            </w:tcMar>
-          </w:tcPr>
-          <w:p>
-            <w:pPr>
-              <w:contextualSpacing w:val="0"/>
-            </w:pPr>
-            <w:r>
-              <w:rPr>
-                <w:rFonts w:ascii="Arial" w:eastAsia="Arial" w:hAnsi="Arial" w:cs="Arial"/>
-              </w:rPr>
-              <w:t>PROC-001</w:t>
-            </w:r>
-          </w:p>
-        </w:tc>
-        <w:tc>
-          <w:tcPr>
-            <w:tcW w:w="1530" w:type="dxa"/>
-            <w:tcMar>
-              <w:top w:w="100" w:type="dxa"/>
-              <w:left w:w="108" w:type="dxa"/>
-              <w:bottom w:w="100" w:type="dxa"/>
-              <w:right w:w="108" w:type="dxa"/>
-            </w:tcMar>
-          </w:tcPr>
-          <w:p>
-            <w:pPr>
-              <w:contextualSpacing w:val="0"/>
-            </w:pPr>
-            <w:proofErr w:type="spellStart"/>
-            <w:r>
-              <w:rPr>
-                <w:rFonts w:ascii="Arial" w:eastAsia="Arial" w:hAnsi="Arial" w:cs="Arial"/>
-                <w:b/>
-              </w:rPr>
               <w:t>Proceso</w:t>
             </w:r>
-            <w:proofErr w:type="spellEnd"/>
           </w:p>
         </w:tc>
         <w:tc>
@@ -1698,28 +1526,12 @@
             <w:pPr>
               <w:contextualSpacing w:val="0"/>
             </w:pPr>
-            <w:proofErr w:type="spellStart"/>
-            <w:r>
-              <w:rPr>
-                <w:rFonts w:ascii="Arial" w:eastAsia="Arial" w:hAnsi="Arial" w:cs="Arial"/>
-              </w:rPr>
-              <w:t>Asistencia</w:t>
-            </w:r>
-            <w:proofErr w:type="spellEnd"/>
-            <w:r>
-              <w:rPr>
-                <w:rFonts w:ascii="Arial" w:eastAsia="Arial" w:hAnsi="Arial" w:cs="Arial"/>
-              </w:rPr>
-              <w:t xml:space="preserve"> </w:t>
-            </w:r>
-            <w:proofErr w:type="spellStart"/>
-            <w:r>
-              <w:rPr>
-                <w:rFonts w:ascii="Arial" w:eastAsia="Arial" w:hAnsi="Arial" w:cs="Arial"/>
-              </w:rPr>
-              <w:t>Celular</w:t>
-            </w:r>
-            <w:proofErr w:type="spellEnd"/>
+            <w:r>
+              <w:rPr>
+                <w:rFonts w:ascii="Arial" w:eastAsia="Arial" w:hAnsi="Arial" w:cs="Arial"/>
+              </w:rPr>
+              <w:t>Asistencia Celular</w:t>
+            </w:r>
           </w:p>
           <w:p>
             <w:pPr>
@@ -1775,7 +1587,6 @@
             <w:pPr>
               <w:contextualSpacing w:val="0"/>
             </w:pPr>
-            <w:proofErr w:type="spellStart"/>
             <w:r>
               <w:rPr>
                 <w:rFonts w:ascii="Arial" w:eastAsia="Arial" w:hAnsi="Arial" w:cs="Arial"/>
@@ -1783,7 +1594,6 @@
               </w:rPr>
               <w:t>Responsable</w:t>
             </w:r>
-            <w:proofErr w:type="spellEnd"/>
           </w:p>
         </w:tc>
         <w:tc>
@@ -1844,31 +1654,13 @@
             <w:pPr>
               <w:contextualSpacing w:val="0"/>
             </w:pPr>
-            <w:proofErr w:type="spellStart"/>
             <w:r>
               <w:rPr>
                 <w:rFonts w:ascii="Arial" w:eastAsia="Arial" w:hAnsi="Arial" w:cs="Arial"/>
                 <w:b/>
               </w:rPr>
-              <w:t>Objetivo</w:t>
-            </w:r>
-            <w:proofErr w:type="spellEnd"/>
-            <w:r>
-              <w:rPr>
-                <w:rFonts w:ascii="Arial" w:eastAsia="Arial" w:hAnsi="Arial" w:cs="Arial"/>
-                <w:b/>
-              </w:rPr>
-              <w:t xml:space="preserve"> / </w:t>
-            </w:r>
-            <w:proofErr w:type="spellStart"/>
-            <w:r>
-              <w:rPr>
-                <w:rFonts w:ascii="Arial" w:eastAsia="Arial" w:hAnsi="Arial" w:cs="Arial"/>
-                <w:b/>
-              </w:rPr>
-              <w:t>Propósito</w:t>
-            </w:r>
-            <w:proofErr w:type="spellEnd"/>
+              <w:t>Objetivo / Propósito</w:t>
+            </w:r>
           </w:p>
         </w:tc>
         <w:tc>
@@ -1953,7 +1745,6 @@
             <w:pPr>
               <w:contextualSpacing w:val="0"/>
             </w:pPr>
-            <w:proofErr w:type="spellStart"/>
             <w:r>
               <w:rPr>
                 <w:rFonts w:ascii="Arial" w:eastAsia="Arial" w:hAnsi="Arial" w:cs="Arial"/>
@@ -1961,7 +1752,6 @@
               </w:rPr>
               <w:t>Frecuencia</w:t>
             </w:r>
-            <w:proofErr w:type="spellEnd"/>
           </w:p>
         </w:tc>
         <w:tc>
@@ -2090,7 +1880,6 @@
               <w:contextualSpacing w:val="0"/>
               <w:jc w:val="center"/>
             </w:pPr>
-            <w:proofErr w:type="spellStart"/>
             <w:r>
               <w:rPr>
                 <w:rFonts w:ascii="Arial" w:eastAsia="Arial" w:hAnsi="Arial" w:cs="Arial"/>
@@ -2098,7 +1887,6 @@
               </w:rPr>
               <w:t>Identificador</w:t>
             </w:r>
-            <w:proofErr w:type="spellEnd"/>
           </w:p>
         </w:tc>
         <w:tc>
@@ -2116,7 +1904,6 @@
               <w:contextualSpacing w:val="0"/>
               <w:jc w:val="center"/>
             </w:pPr>
-            <w:proofErr w:type="spellStart"/>
             <w:r>
               <w:rPr>
                 <w:rFonts w:ascii="Arial" w:eastAsia="Arial" w:hAnsi="Arial" w:cs="Arial"/>
@@ -2124,7 +1911,6 @@
               </w:rPr>
               <w:t>Actividad</w:t>
             </w:r>
-            <w:proofErr w:type="spellEnd"/>
           </w:p>
         </w:tc>
         <w:tc>
@@ -2142,64 +1928,37 @@
               <w:contextualSpacing w:val="0"/>
               <w:jc w:val="center"/>
             </w:pPr>
-            <w:proofErr w:type="spellStart"/>
             <w:r>
               <w:rPr>
                 <w:rFonts w:ascii="Arial" w:eastAsia="Arial" w:hAnsi="Arial" w:cs="Arial"/>
                 <w:b/>
               </w:rPr>
-              <w:t>Datos</w:t>
-            </w:r>
-            <w:proofErr w:type="spellEnd"/>
+              <w:t>Datos de Entrada</w:t>
+            </w:r>
+          </w:p>
+        </w:tc>
+        <w:tc>
+          <w:tcPr>
+            <w:tcW w:w="1661" w:type="dxa"/>
+            <w:tcMar>
+              <w:top w:w="100" w:type="dxa"/>
+              <w:left w:w="108" w:type="dxa"/>
+              <w:bottom w:w="100" w:type="dxa"/>
+              <w:right w:w="108" w:type="dxa"/>
+            </w:tcMar>
+          </w:tcPr>
+          <w:p>
+            <w:pPr>
+              <w:contextualSpacing w:val="0"/>
+              <w:jc w:val="center"/>
+            </w:pPr>
             <w:r>
               <w:rPr>
                 <w:rFonts w:ascii="Arial" w:eastAsia="Arial" w:hAnsi="Arial" w:cs="Arial"/>
                 <w:b/>
               </w:rPr>
-              <w:t xml:space="preserve"> de Entrada</w:t>
-            </w:r>
-          </w:p>
-        </w:tc>
-        <w:tc>
-          <w:tcPr>
-            <w:tcW w:w="1661" w:type="dxa"/>
-            <w:tcMar>
-              <w:top w:w="100" w:type="dxa"/>
-              <w:left w:w="108" w:type="dxa"/>
-              <w:bottom w:w="100" w:type="dxa"/>
-              <w:right w:w="108" w:type="dxa"/>
-            </w:tcMar>
-          </w:tcPr>
-          <w:p>
-            <w:pPr>
-              <w:contextualSpacing w:val="0"/>
-              <w:jc w:val="center"/>
-            </w:pPr>
-            <w:proofErr w:type="spellStart"/>
-            <w:r>
-              <w:rPr>
-                <w:rFonts w:ascii="Arial" w:eastAsia="Arial" w:hAnsi="Arial" w:cs="Arial"/>
-                <w:b/>
-              </w:rPr>
-              <w:t>Datos</w:t>
-            </w:r>
-            <w:proofErr w:type="spellEnd"/>
-            <w:r>
-              <w:rPr>
-                <w:rFonts w:ascii="Arial" w:eastAsia="Arial" w:hAnsi="Arial" w:cs="Arial"/>
-                <w:b/>
-              </w:rPr>
-              <w:t xml:space="preserve"> de </w:t>
-            </w:r>
-            <w:proofErr w:type="spellStart"/>
-            <w:r>
-              <w:rPr>
-                <w:rFonts w:ascii="Arial" w:eastAsia="Arial" w:hAnsi="Arial" w:cs="Arial"/>
-                <w:b/>
-              </w:rPr>
-              <w:t>Salida</w:t>
-            </w:r>
-            <w:proofErr w:type="spellEnd"/>
+              <w:t>Datos de Salida</w:t>
+            </w:r>
           </w:p>
         </w:tc>
       </w:tr>
@@ -2241,14 +2000,12 @@
             <w:pPr>
               <w:contextualSpacing w:val="0"/>
             </w:pPr>
-            <w:proofErr w:type="spellStart"/>
             <w:r>
               <w:rPr>
                 <w:rFonts w:ascii="Arial" w:eastAsia="Arial" w:hAnsi="Arial" w:cs="Arial"/>
               </w:rPr>
               <w:t>Reunirse</w:t>
             </w:r>
-            <w:proofErr w:type="spellEnd"/>
           </w:p>
         </w:tc>
         <w:tc>
@@ -2346,30 +2103,8 @@
               <w:rPr>
                 <w:rFonts w:ascii="Arial" w:eastAsia="Arial" w:hAnsi="Arial" w:cs="Arial"/>
               </w:rPr>
-              <w:t xml:space="preserve">Registrar </w:t>
-            </w:r>
-            <w:proofErr w:type="spellStart"/>
-            <w:r>
-              <w:rPr>
-                <w:rFonts w:ascii="Arial" w:eastAsia="Arial" w:hAnsi="Arial" w:cs="Arial"/>
-              </w:rPr>
-              <w:t>nuevo</w:t>
-            </w:r>
-            <w:proofErr w:type="spellEnd"/>
-            <w:r>
-              <w:rPr>
-                <w:rFonts w:ascii="Arial" w:eastAsia="Arial" w:hAnsi="Arial" w:cs="Arial"/>
-              </w:rPr>
-              <w:t xml:space="preserve"> </w:t>
-            </w:r>
-            <w:proofErr w:type="spellStart"/>
-            <w:r>
-              <w:rPr>
-                <w:rFonts w:ascii="Arial" w:eastAsia="Arial" w:hAnsi="Arial" w:cs="Arial"/>
-              </w:rPr>
-              <w:t>integrante</w:t>
-            </w:r>
-            <w:proofErr w:type="spellEnd"/>
+              <w:t>Registrar nuevo integrante</w:t>
+            </w:r>
           </w:p>
         </w:tc>
         <w:tc>
@@ -2478,16 +2213,8 @@
               <w:rPr>
                 <w:rFonts w:ascii="Arial" w:eastAsia="Arial" w:hAnsi="Arial" w:cs="Arial"/>
               </w:rPr>
-              <w:t xml:space="preserve">Registrar </w:t>
-            </w:r>
-            <w:proofErr w:type="spellStart"/>
-            <w:r>
-              <w:rPr>
-                <w:rFonts w:ascii="Arial" w:eastAsia="Arial" w:hAnsi="Arial" w:cs="Arial"/>
-              </w:rPr>
-              <w:t>asistencia</w:t>
-            </w:r>
-            <w:proofErr w:type="spellEnd"/>
+              <w:t>Registrar asistencia</w:t>
+            </w:r>
           </w:p>
         </w:tc>
         <w:tc>
@@ -2532,28 +2259,12 @@
                 <w:rFonts w:ascii="Arial" w:eastAsia="Arial" w:hAnsi="Arial" w:cs="Arial"/>
               </w:rPr>
             </w:pPr>
-            <w:proofErr w:type="spellStart"/>
-            <w:r>
-              <w:rPr>
-                <w:rFonts w:ascii="Arial" w:eastAsia="Arial" w:hAnsi="Arial" w:cs="Arial"/>
-              </w:rPr>
-              <w:t>Registro</w:t>
-            </w:r>
-            <w:proofErr w:type="spellEnd"/>
-            <w:r>
-              <w:rPr>
-                <w:rFonts w:ascii="Arial" w:eastAsia="Arial" w:hAnsi="Arial" w:cs="Arial"/>
-              </w:rPr>
-              <w:t xml:space="preserve"> de </w:t>
-            </w:r>
-            <w:proofErr w:type="spellStart"/>
-            <w:r>
-              <w:rPr>
-                <w:rFonts w:ascii="Arial" w:eastAsia="Arial" w:hAnsi="Arial" w:cs="Arial"/>
-              </w:rPr>
-              <w:t>asistencia</w:t>
-            </w:r>
-            <w:proofErr w:type="spellEnd"/>
+            <w:r>
+              <w:rPr>
+                <w:rFonts w:ascii="Arial" w:eastAsia="Arial" w:hAnsi="Arial" w:cs="Arial"/>
+              </w:rPr>
+              <w:t>Registro de asistencia</w:t>
+            </w:r>
           </w:p>
         </w:tc>
       </w:tr>
@@ -2598,28 +2309,12 @@
             <w:pPr>
               <w:contextualSpacing w:val="0"/>
             </w:pPr>
-            <w:proofErr w:type="spellStart"/>
-            <w:r>
-              <w:rPr>
-                <w:rFonts w:ascii="Arial" w:eastAsia="Arial" w:hAnsi="Arial" w:cs="Arial"/>
-              </w:rPr>
-              <w:t>Reportar</w:t>
-            </w:r>
-            <w:proofErr w:type="spellEnd"/>
-            <w:r>
-              <w:rPr>
-                <w:rFonts w:ascii="Arial" w:eastAsia="Arial" w:hAnsi="Arial" w:cs="Arial"/>
-              </w:rPr>
-              <w:t xml:space="preserve"> </w:t>
-            </w:r>
-            <w:proofErr w:type="spellStart"/>
-            <w:r>
-              <w:rPr>
-                <w:rFonts w:ascii="Arial" w:eastAsia="Arial" w:hAnsi="Arial" w:cs="Arial"/>
-              </w:rPr>
-              <w:t>asistencia</w:t>
-            </w:r>
-            <w:proofErr w:type="spellEnd"/>
+            <w:r>
+              <w:rPr>
+                <w:rFonts w:ascii="Arial" w:eastAsia="Arial" w:hAnsi="Arial" w:cs="Arial"/>
+              </w:rPr>
+              <w:t>Reportar asistencia</w:t>
+            </w:r>
           </w:p>
         </w:tc>
         <w:tc>
@@ -2670,15 +2365,7 @@
                 <w:rFonts w:ascii="Arial" w:eastAsia="Arial" w:hAnsi="Arial" w:cs="Arial"/>
                 <w:lang w:val="es-PE"/>
               </w:rPr>
-              <w:t xml:space="preserve">Asistencia de la </w:t>
-            </w:r>
-            <w:proofErr w:type="spellStart"/>
-            <w:r>
-              <w:rPr>
-                <w:rFonts w:ascii="Arial" w:eastAsia="Arial" w:hAnsi="Arial" w:cs="Arial"/>
-                <w:lang w:val="es-PE"/>
-              </w:rPr>
-              <w:t>con</w:t>
+              <w:t>Asistencia de la con</w:t>
             </w:r>
             <w:r>
               <w:rPr>
@@ -2694,7 +2381,6 @@
               </w:rPr>
               <w:t>gración</w:t>
             </w:r>
-            <w:proofErr w:type="spellEnd"/>
           </w:p>
         </w:tc>
       </w:tr>
@@ -2739,28 +2425,12 @@
             <w:pPr>
               <w:contextualSpacing w:val="0"/>
             </w:pPr>
-            <w:proofErr w:type="spellStart"/>
-            <w:r>
-              <w:rPr>
-                <w:rFonts w:ascii="Arial" w:eastAsia="Arial" w:hAnsi="Arial" w:cs="Arial"/>
-              </w:rPr>
-              <w:t>Contabilizar</w:t>
-            </w:r>
-            <w:proofErr w:type="spellEnd"/>
-            <w:r>
-              <w:rPr>
-                <w:rFonts w:ascii="Arial" w:eastAsia="Arial" w:hAnsi="Arial" w:cs="Arial"/>
-              </w:rPr>
-              <w:t xml:space="preserve"> </w:t>
-            </w:r>
-            <w:proofErr w:type="spellStart"/>
-            <w:r>
-              <w:rPr>
-                <w:rFonts w:ascii="Arial" w:eastAsia="Arial" w:hAnsi="Arial" w:cs="Arial"/>
-              </w:rPr>
-              <w:t>asistencia</w:t>
-            </w:r>
-            <w:proofErr w:type="spellEnd"/>
+            <w:r>
+              <w:rPr>
+                <w:rFonts w:ascii="Arial" w:eastAsia="Arial" w:hAnsi="Arial" w:cs="Arial"/>
+              </w:rPr>
+              <w:t>Contabilizar asistencia</w:t>
+            </w:r>
           </w:p>
         </w:tc>
         <w:tc>
@@ -2785,17 +2455,8 @@
                 <w:rFonts w:ascii="Arial" w:eastAsia="Arial" w:hAnsi="Arial" w:cs="Arial"/>
                 <w:lang w:val="es-PE"/>
               </w:rPr>
-              <w:t xml:space="preserve">Asistencia de la </w:t>
-            </w:r>
-            <w:proofErr w:type="spellStart"/>
-            <w:r>
-              <w:rPr>
-                <w:rFonts w:ascii="Arial" w:eastAsia="Arial" w:hAnsi="Arial" w:cs="Arial"/>
-                <w:lang w:val="es-PE"/>
-              </w:rPr>
-              <w:t>congegración</w:t>
-            </w:r>
-            <w:proofErr w:type="spellEnd"/>
+              <w:t>Asistencia de la congegración</w:t>
+            </w:r>
           </w:p>
         </w:tc>
         <w:tc>
@@ -2812,19 +2473,9 @@
             <w:pPr>
               <w:contextualSpacing w:val="0"/>
             </w:pPr>
-            <w:proofErr w:type="spellStart"/>
-            <w:r>
-              <w:t>Reporte</w:t>
-            </w:r>
-            <w:proofErr w:type="spellEnd"/>
-            <w:r>
-              <w:t xml:space="preserve"> de </w:t>
-            </w:r>
-            <w:proofErr w:type="spellStart"/>
-            <w:r>
-              <w:t>asistencia</w:t>
-            </w:r>
-            <w:proofErr w:type="spellEnd"/>
+            <w:r>
+              <w:t>Reporte de asistencia</w:t>
+            </w:r>
           </w:p>
         </w:tc>
       </w:tr>
@@ -2833,8 +2484,8 @@
       <w:pPr>
         <w:jc w:val="both"/>
       </w:pPr>
-      <w:bookmarkStart w:id="8" w:name="h.4d34og8" w:colFirst="0" w:colLast="0"/>
-      <w:bookmarkEnd w:id="8"/>
+      <w:bookmarkStart w:id="9" w:name="h.4d34og8" w:colFirst="0" w:colLast="0"/>
+      <w:bookmarkEnd w:id="9"/>
     </w:p>
     <w:p>
       <w:pPr>
@@ -2846,33 +2497,15 @@
         <w:ind w:left="720" w:hanging="718"/>
         <w:jc w:val="both"/>
       </w:pPr>
-      <w:bookmarkStart w:id="9" w:name="h.2s8eyo1" w:colFirst="0" w:colLast="0"/>
-      <w:bookmarkEnd w:id="9"/>
-      <w:proofErr w:type="spellStart"/>
+      <w:bookmarkStart w:id="10" w:name="h.2s8eyo1" w:colFirst="0" w:colLast="0"/>
+      <w:bookmarkEnd w:id="10"/>
       <w:r>
         <w:rPr>
           <w:rFonts w:ascii="Arial" w:eastAsia="Arial" w:hAnsi="Arial" w:cs="Arial"/>
           <w:b/>
         </w:rPr>
-        <w:t>Diagrama</w:t>
-      </w:r>
-      <w:proofErr w:type="spellEnd"/>
-      <w:r>
-        <w:rPr>
-          <w:rFonts w:ascii="Arial" w:eastAsia="Arial" w:hAnsi="Arial" w:cs="Arial"/>
-          <w:b/>
-        </w:rPr>
-        <w:t xml:space="preserve"> del </w:t>
-      </w:r>
-      <w:proofErr w:type="spellStart"/>
-      <w:r>
-        <w:rPr>
-          <w:rFonts w:ascii="Arial" w:eastAsia="Arial" w:hAnsi="Arial" w:cs="Arial"/>
-          <w:b/>
-        </w:rPr>
-        <w:t>Proceso</w:t>
-      </w:r>
-      <w:proofErr w:type="spellEnd"/>
+        <w:t>Diagrama del Proceso</w:t>
+      </w:r>
     </w:p>
     <w:p>
       <w:pPr>
@@ -2937,33 +2570,15 @@
         <w:ind w:left="720" w:hanging="718"/>
         <w:jc w:val="both"/>
       </w:pPr>
-      <w:bookmarkStart w:id="10" w:name="h.17dp8vu" w:colFirst="0" w:colLast="0"/>
-      <w:bookmarkEnd w:id="10"/>
-      <w:proofErr w:type="spellStart"/>
+      <w:bookmarkStart w:id="11" w:name="h.17dp8vu" w:colFirst="0" w:colLast="0"/>
+      <w:bookmarkEnd w:id="11"/>
       <w:r>
         <w:rPr>
           <w:rFonts w:ascii="Arial" w:eastAsia="Arial" w:hAnsi="Arial" w:cs="Arial"/>
           <w:b/>
         </w:rPr>
-        <w:t>Descripción</w:t>
-      </w:r>
-      <w:proofErr w:type="spellEnd"/>
-      <w:r>
-        <w:rPr>
-          <w:rFonts w:ascii="Arial" w:eastAsia="Arial" w:hAnsi="Arial" w:cs="Arial"/>
-          <w:b/>
-        </w:rPr>
-        <w:t xml:space="preserve"> de </w:t>
-      </w:r>
-      <w:proofErr w:type="spellStart"/>
-      <w:r>
-        <w:rPr>
-          <w:rFonts w:ascii="Arial" w:eastAsia="Arial" w:hAnsi="Arial" w:cs="Arial"/>
-          <w:b/>
-        </w:rPr>
-        <w:t>Actividades</w:t>
-      </w:r>
-      <w:proofErr w:type="spellEnd"/>
+        <w:t>Descripción de Actividades</w:t>
+      </w:r>
     </w:p>
     <w:p>
       <w:pPr>
@@ -3036,7 +2651,6 @@
             <w:pPr>
               <w:jc w:val="center"/>
             </w:pPr>
-            <w:proofErr w:type="spellStart"/>
             <w:r>
               <w:rPr>
                 <w:rFonts w:ascii="Arial" w:eastAsia="Arial" w:hAnsi="Arial" w:cs="Arial"/>
@@ -3044,7 +2658,6 @@
               </w:rPr>
               <w:t>Actividad</w:t>
             </w:r>
-            <w:proofErr w:type="spellEnd"/>
           </w:p>
         </w:tc>
         <w:tc>
@@ -3055,7 +2668,6 @@
             <w:pPr>
               <w:jc w:val="center"/>
             </w:pPr>
-            <w:proofErr w:type="spellStart"/>
             <w:r>
               <w:rPr>
                 <w:rFonts w:ascii="Arial" w:eastAsia="Arial" w:hAnsi="Arial" w:cs="Arial"/>
@@ -3075,35 +2687,25 @@
                 <w:rFonts w:ascii="Arial" w:eastAsia="Arial" w:hAnsi="Arial" w:cs="Arial"/>
                 <w:b/>
               </w:rPr>
-              <w:t>n</w:t>
-            </w:r>
-            <w:proofErr w:type="spellEnd"/>
+              <w:t xml:space="preserve">n </w:t>
+            </w:r>
+          </w:p>
+        </w:tc>
+        <w:tc>
+          <w:tcPr>
+            <w:tcW w:w="1291" w:type="dxa"/>
+          </w:tcPr>
+          <w:p>
+            <w:pPr>
+              <w:jc w:val="center"/>
+            </w:pPr>
             <w:r>
               <w:rPr>
                 <w:rFonts w:ascii="Arial" w:eastAsia="Arial" w:hAnsi="Arial" w:cs="Arial"/>
                 <w:b/>
               </w:rPr>
-              <w:t xml:space="preserve"> </w:t>
-            </w:r>
-          </w:p>
-        </w:tc>
-        <w:tc>
-          <w:tcPr>
-            <w:tcW w:w="1291" w:type="dxa"/>
-          </w:tcPr>
-          <w:p>
-            <w:pPr>
-              <w:jc w:val="center"/>
-            </w:pPr>
-            <w:proofErr w:type="spellStart"/>
-            <w:r>
-              <w:rPr>
-                <w:rFonts w:ascii="Arial" w:eastAsia="Arial" w:hAnsi="Arial" w:cs="Arial"/>
-                <w:b/>
-              </w:rPr>
               <w:t>Rol</w:t>
             </w:r>
-            <w:proofErr w:type="spellEnd"/>
           </w:p>
         </w:tc>
         <w:tc>
@@ -3146,14 +2748,12 @@
             <w:tcW w:w="1535" w:type="dxa"/>
           </w:tcPr>
           <w:p>
-            <w:proofErr w:type="spellStart"/>
             <w:r>
               <w:rPr>
                 <w:rFonts w:ascii="Arial" w:eastAsia="Arial" w:hAnsi="Arial" w:cs="Arial"/>
               </w:rPr>
               <w:t>Reunirse</w:t>
             </w:r>
-            <w:proofErr w:type="spellEnd"/>
           </w:p>
         </w:tc>
         <w:tc>
@@ -3242,30 +2842,8 @@
               <w:rPr>
                 <w:rFonts w:ascii="Arial" w:eastAsia="Arial" w:hAnsi="Arial" w:cs="Arial"/>
               </w:rPr>
-              <w:t xml:space="preserve">Registrar </w:t>
-            </w:r>
-            <w:proofErr w:type="spellStart"/>
-            <w:r>
-              <w:rPr>
-                <w:rFonts w:ascii="Arial" w:eastAsia="Arial" w:hAnsi="Arial" w:cs="Arial"/>
-              </w:rPr>
-              <w:t>nuevo</w:t>
-            </w:r>
-            <w:proofErr w:type="spellEnd"/>
-            <w:r>
-              <w:rPr>
-                <w:rFonts w:ascii="Arial" w:eastAsia="Arial" w:hAnsi="Arial" w:cs="Arial"/>
-              </w:rPr>
-              <w:t xml:space="preserve"> </w:t>
-            </w:r>
-            <w:proofErr w:type="spellStart"/>
-            <w:r>
-              <w:rPr>
-                <w:rFonts w:ascii="Arial" w:eastAsia="Arial" w:hAnsi="Arial" w:cs="Arial"/>
-              </w:rPr>
-              <w:t>integrante</w:t>
-            </w:r>
-            <w:proofErr w:type="spellEnd"/>
+              <w:t>Registrar nuevo integrante</w:t>
+            </w:r>
           </w:p>
         </w:tc>
         <w:tc>
@@ -3360,16 +2938,8 @@
               <w:rPr>
                 <w:rFonts w:ascii="Arial" w:eastAsia="Arial" w:hAnsi="Arial" w:cs="Arial"/>
               </w:rPr>
-              <w:t xml:space="preserve">Registrar </w:t>
-            </w:r>
-            <w:proofErr w:type="spellStart"/>
-            <w:r>
-              <w:rPr>
-                <w:rFonts w:ascii="Arial" w:eastAsia="Arial" w:hAnsi="Arial" w:cs="Arial"/>
-              </w:rPr>
-              <w:t>asistencia</w:t>
-            </w:r>
-            <w:proofErr w:type="spellEnd"/>
+              <w:t>Registrar asistencia</w:t>
+            </w:r>
           </w:p>
         </w:tc>
         <w:tc>
@@ -3446,28 +3016,12 @@
             <w:tcW w:w="1535" w:type="dxa"/>
           </w:tcPr>
           <w:p>
-            <w:proofErr w:type="spellStart"/>
-            <w:r>
-              <w:rPr>
-                <w:rFonts w:ascii="Arial" w:eastAsia="Arial" w:hAnsi="Arial" w:cs="Arial"/>
-              </w:rPr>
-              <w:t>Reportar</w:t>
-            </w:r>
-            <w:proofErr w:type="spellEnd"/>
-            <w:r>
-              <w:rPr>
-                <w:rFonts w:ascii="Arial" w:eastAsia="Arial" w:hAnsi="Arial" w:cs="Arial"/>
-              </w:rPr>
-              <w:t xml:space="preserve"> </w:t>
-            </w:r>
-            <w:proofErr w:type="spellStart"/>
-            <w:r>
-              <w:rPr>
-                <w:rFonts w:ascii="Arial" w:eastAsia="Arial" w:hAnsi="Arial" w:cs="Arial"/>
-              </w:rPr>
-              <w:t>asistencia</w:t>
-            </w:r>
-            <w:proofErr w:type="spellEnd"/>
+            <w:r>
+              <w:rPr>
+                <w:rFonts w:ascii="Arial" w:eastAsia="Arial" w:hAnsi="Arial" w:cs="Arial"/>
+              </w:rPr>
+              <w:t>Reportar asistencia</w:t>
+            </w:r>
           </w:p>
         </w:tc>
         <w:tc>
@@ -3551,28 +3105,12 @@
             <w:tcW w:w="1535" w:type="dxa"/>
           </w:tcPr>
           <w:p>
-            <w:proofErr w:type="spellStart"/>
-            <w:r>
-              <w:rPr>
-                <w:rFonts w:ascii="Arial" w:eastAsia="Arial" w:hAnsi="Arial" w:cs="Arial"/>
-              </w:rPr>
-              <w:t>Contabilizar</w:t>
-            </w:r>
-            <w:proofErr w:type="spellEnd"/>
-            <w:r>
-              <w:rPr>
-                <w:rFonts w:ascii="Arial" w:eastAsia="Arial" w:hAnsi="Arial" w:cs="Arial"/>
-              </w:rPr>
-              <w:t xml:space="preserve"> </w:t>
-            </w:r>
-            <w:proofErr w:type="spellStart"/>
-            <w:r>
-              <w:rPr>
-                <w:rFonts w:ascii="Arial" w:eastAsia="Arial" w:hAnsi="Arial" w:cs="Arial"/>
-              </w:rPr>
-              <w:t>asistencia</w:t>
-            </w:r>
-            <w:proofErr w:type="spellEnd"/>
+            <w:r>
+              <w:rPr>
+                <w:rFonts w:ascii="Arial" w:eastAsia="Arial" w:hAnsi="Arial" w:cs="Arial"/>
+              </w:rPr>
+              <w:t>Contabilizar asistencia</w:t>
+            </w:r>
           </w:p>
         </w:tc>
         <w:tc>
@@ -3590,23 +3128,7 @@
                 <w:rFonts w:ascii="Arial" w:eastAsia="Arial" w:hAnsi="Arial" w:cs="Arial"/>
                 <w:lang w:val="es-PE"/>
               </w:rPr>
-              <w:t xml:space="preserve">Se realiza un conteo de las asistencias de </w:t>
-            </w:r>
-            <w:proofErr w:type="gramStart"/>
-            <w:r>
-              <w:rPr>
-                <w:rFonts w:ascii="Arial" w:eastAsia="Arial" w:hAnsi="Arial" w:cs="Arial"/>
-                <w:lang w:val="es-PE"/>
-              </w:rPr>
-              <w:t>todos</w:t>
-            </w:r>
-            <w:proofErr w:type="gramEnd"/>
-            <w:r>
-              <w:rPr>
-                <w:rFonts w:ascii="Arial" w:eastAsia="Arial" w:hAnsi="Arial" w:cs="Arial"/>
-                <w:lang w:val="es-PE"/>
-              </w:rPr>
-              <w:t xml:space="preserve"> las células, generando un reporte con el total de asistentes.</w:t>
+              <w:t>Se realiza un conteo de las asistencias de todos las células, generando un reporte con el total de asistentes.</w:t>
             </w:r>
           </w:p>
         </w:tc>
@@ -3615,28 +3137,12 @@
             <w:tcW w:w="1291" w:type="dxa"/>
           </w:tcPr>
           <w:p>
-            <w:proofErr w:type="spellStart"/>
-            <w:r>
-              <w:rPr>
-                <w:rFonts w:ascii="Arial" w:eastAsia="Arial" w:hAnsi="Arial" w:cs="Arial"/>
-              </w:rPr>
-              <w:t>Oficina</w:t>
-            </w:r>
-            <w:proofErr w:type="spellEnd"/>
-            <w:r>
-              <w:rPr>
-                <w:rFonts w:ascii="Arial" w:eastAsia="Arial" w:hAnsi="Arial" w:cs="Arial"/>
-              </w:rPr>
-              <w:t xml:space="preserve"> </w:t>
-            </w:r>
-            <w:proofErr w:type="spellStart"/>
-            <w:r>
-              <w:rPr>
-                <w:rFonts w:ascii="Arial" w:eastAsia="Arial" w:hAnsi="Arial" w:cs="Arial"/>
-              </w:rPr>
-              <w:t>Jetro</w:t>
-            </w:r>
-            <w:proofErr w:type="spellEnd"/>
+            <w:r>
+              <w:rPr>
+                <w:rFonts w:ascii="Arial" w:eastAsia="Arial" w:hAnsi="Arial" w:cs="Arial"/>
+              </w:rPr>
+              <w:t>Oficina Jetro</w:t>
+            </w:r>
           </w:p>
         </w:tc>
         <w:tc>
@@ -3659,10 +3165,10 @@
         <w:spacing w:after="120"/>
         <w:jc w:val="both"/>
       </w:pPr>
-      <w:bookmarkStart w:id="11" w:name="h.3rdcrjn" w:colFirst="0" w:colLast="0"/>
-      <w:bookmarkStart w:id="12" w:name="h.26in1rg" w:colFirst="0" w:colLast="0"/>
-      <w:bookmarkEnd w:id="11"/>
+      <w:bookmarkStart w:id="12" w:name="h.3rdcrjn" w:colFirst="0" w:colLast="0"/>
+      <w:bookmarkStart w:id="13" w:name="h.26in1rg" w:colFirst="0" w:colLast="0"/>
       <w:bookmarkEnd w:id="12"/>
+      <w:bookmarkEnd w:id="13"/>
     </w:p>
     <w:p>
       <w:pPr>
@@ -3778,8 +3284,8 @@
                 <w:lang w:val="es-PE"/>
               </w:rPr>
             </w:pPr>
-            <w:bookmarkStart w:id="13" w:name="h.lnxbz9" w:colFirst="0" w:colLast="0"/>
-            <w:bookmarkEnd w:id="13"/>
+            <w:bookmarkStart w:id="14" w:name="h.lnxbz9" w:colFirst="0" w:colLast="0"/>
+            <w:bookmarkEnd w:id="14"/>
             <w:r>
               <w:rPr>
                 <w:b/>
@@ -3796,59 +3302,49 @@
               <w:rPr>
                 <w:b/>
               </w:rPr>
-              <w:t xml:space="preserve">de </w:t>
-            </w:r>
-            <w:proofErr w:type="spellStart"/>
+              <w:t>de proceso</w:t>
+            </w:r>
+          </w:p>
+        </w:tc>
+        <w:tc>
+          <w:tcPr>
+            <w:tcW w:w="4707" w:type="dxa"/>
+            <w:tcMar>
+              <w:top w:w="100" w:type="dxa"/>
+              <w:left w:w="108" w:type="dxa"/>
+              <w:bottom w:w="100" w:type="dxa"/>
+              <w:right w:w="108" w:type="dxa"/>
+            </w:tcMar>
+          </w:tcPr>
+          <w:p>
+            <w:pPr>
+              <w:contextualSpacing w:val="0"/>
+            </w:pPr>
+            <w:r>
+              <w:t>PROC-002</w:t>
+            </w:r>
+          </w:p>
+        </w:tc>
+        <w:tc>
+          <w:tcPr>
+            <w:tcW w:w="1530" w:type="dxa"/>
+            <w:tcMar>
+              <w:top w:w="100" w:type="dxa"/>
+              <w:left w:w="108" w:type="dxa"/>
+              <w:bottom w:w="100" w:type="dxa"/>
+              <w:right w:w="108" w:type="dxa"/>
+            </w:tcMar>
+          </w:tcPr>
+          <w:p>
+            <w:pPr>
+              <w:contextualSpacing w:val="0"/>
+            </w:pPr>
             <w:r>
               <w:rPr>
                 <w:b/>
               </w:rPr>
-              <w:t>proceso</w:t>
-            </w:r>
-            <w:proofErr w:type="spellEnd"/>
-          </w:p>
-        </w:tc>
-        <w:tc>
-          <w:tcPr>
-            <w:tcW w:w="4707" w:type="dxa"/>
-            <w:tcMar>
-              <w:top w:w="100" w:type="dxa"/>
-              <w:left w:w="108" w:type="dxa"/>
-              <w:bottom w:w="100" w:type="dxa"/>
-              <w:right w:w="108" w:type="dxa"/>
-            </w:tcMar>
-          </w:tcPr>
-          <w:p>
-            <w:pPr>
-              <w:contextualSpacing w:val="0"/>
-            </w:pPr>
-            <w:r>
-              <w:t>PROC-002</w:t>
-            </w:r>
-          </w:p>
-        </w:tc>
-        <w:tc>
-          <w:tcPr>
-            <w:tcW w:w="1530" w:type="dxa"/>
-            <w:tcMar>
-              <w:top w:w="100" w:type="dxa"/>
-              <w:left w:w="108" w:type="dxa"/>
-              <w:bottom w:w="100" w:type="dxa"/>
-              <w:right w:w="108" w:type="dxa"/>
-            </w:tcMar>
-          </w:tcPr>
-          <w:p>
-            <w:pPr>
-              <w:contextualSpacing w:val="0"/>
-            </w:pPr>
-            <w:proofErr w:type="spellStart"/>
-            <w:r>
-              <w:rPr>
-                <w:b/>
-              </w:rPr>
               <w:t>Proceso</w:t>
             </w:r>
-            <w:proofErr w:type="spellEnd"/>
           </w:p>
         </w:tc>
         <w:tc>
@@ -3872,21 +3368,7 @@
               <w:rPr>
                 <w:lang w:val="es-PE"/>
               </w:rPr>
-              <w:t xml:space="preserve">Cambio de fecha de </w:t>
-            </w:r>
-            <w:proofErr w:type="spellStart"/>
-            <w:r>
-              <w:rPr>
-                <w:lang w:val="es-PE"/>
-              </w:rPr>
-              <w:t>reunion</w:t>
-            </w:r>
-            <w:proofErr w:type="spellEnd"/>
-            <w:r>
-              <w:rPr>
-                <w:lang w:val="es-PE"/>
-              </w:rPr>
-              <w:t xml:space="preserve"> celular</w:t>
+              <w:t>Cambio de fecha de reunion celular</w:t>
             </w:r>
           </w:p>
           <w:p>
@@ -3952,14 +3434,12 @@
             <w:pPr>
               <w:contextualSpacing w:val="0"/>
             </w:pPr>
-            <w:proofErr w:type="spellStart"/>
             <w:r>
               <w:rPr>
                 <w:b/>
               </w:rPr>
               <w:t>Responsable</w:t>
             </w:r>
-            <w:proofErr w:type="spellEnd"/>
           </w:p>
         </w:tc>
         <w:tc>
@@ -4019,28 +3499,12 @@
             <w:pPr>
               <w:contextualSpacing w:val="0"/>
             </w:pPr>
-            <w:proofErr w:type="spellStart"/>
             <w:r>
               <w:rPr>
                 <w:b/>
               </w:rPr>
-              <w:t>Objetivo</w:t>
-            </w:r>
-            <w:proofErr w:type="spellEnd"/>
-            <w:r>
-              <w:rPr>
-                <w:b/>
-              </w:rPr>
-              <w:t xml:space="preserve"> / </w:t>
-            </w:r>
-            <w:proofErr w:type="spellStart"/>
-            <w:r>
-              <w:rPr>
-                <w:b/>
-              </w:rPr>
-              <w:t>Propósito</w:t>
-            </w:r>
-            <w:proofErr w:type="spellEnd"/>
+              <w:t>Objetivo / Propósito</w:t>
+            </w:r>
           </w:p>
         </w:tc>
         <w:tc>
@@ -4122,14 +3586,12 @@
             <w:pPr>
               <w:contextualSpacing w:val="0"/>
             </w:pPr>
-            <w:proofErr w:type="spellStart"/>
             <w:r>
               <w:rPr>
                 <w:b/>
               </w:rPr>
               <w:t>Frecuencia</w:t>
             </w:r>
-            <w:proofErr w:type="spellEnd"/>
           </w:p>
         </w:tc>
         <w:tc>
@@ -5248,15 +4710,7 @@
               <w:rPr>
                 <w:lang w:val="es-PE"/>
               </w:rPr>
-              <w:t>l pastor autoriza el cambio de la fecha de la reunión</w:t>
-            </w:r>
-            <w:bookmarkStart w:id="14" w:name="_GoBack"/>
-            <w:bookmarkEnd w:id="14"/>
-            <w:r>
-              <w:rPr>
-                <w:lang w:val="es-PE"/>
-              </w:rPr>
-              <w:t xml:space="preserve"> celular.</w:t>
+              <w:t>l pastor autoriza el cambio de la fecha de la reunión celular.</w:t>
             </w:r>
           </w:p>
         </w:tc>
@@ -5383,11 +4837,9 @@
             <w:spacing w:after="720"/>
             <w:ind w:right="360"/>
           </w:pPr>
-          <w:proofErr w:type="spellStart"/>
           <w:r>
             <w:t>Confidencial</w:t>
           </w:r>
-          <w:proofErr w:type="spellEnd"/>
         </w:p>
       </w:tc>
       <w:tc>
@@ -5422,13 +4874,8 @@
             <w:spacing w:after="720"/>
             <w:jc w:val="right"/>
           </w:pPr>
-          <w:proofErr w:type="spellStart"/>
           <w:r>
-            <w:t>Página</w:t>
-          </w:r>
-          <w:proofErr w:type="spellEnd"/>
-          <w:r>
-            <w:t xml:space="preserve"> </w:t>
+            <w:t xml:space="preserve">Página </w:t>
           </w:r>
           <w:r>
             <w:fldChar w:fldCharType="begin"/>
@@ -5443,7 +4890,7 @@
             <w:rPr>
               <w:noProof/>
             </w:rPr>
-            <w:t>8</w:t>
+            <w:t>1</w:t>
           </w:r>
           <w:r>
             <w:fldChar w:fldCharType="end"/>
@@ -5582,13 +5029,8 @@
               <w:lang w:val="es-PE"/>
             </w:rPr>
           </w:pPr>
-          <w:proofErr w:type="spellStart"/>
           <w:r>
-            <w:t>Versión</w:t>
-          </w:r>
-          <w:proofErr w:type="spellEnd"/>
-          <w:r>
-            <w:t>:           1.2</w:t>
+            <w:t>Versión:           1.2</w:t>
           </w:r>
         </w:p>
       </w:tc>
@@ -5608,21 +5050,8 @@
           <w:pPr>
             <w:contextualSpacing w:val="0"/>
           </w:pPr>
-          <w:proofErr w:type="spellStart"/>
           <w:r>
-            <w:t>Documento</w:t>
-          </w:r>
-          <w:proofErr w:type="spellEnd"/>
-          <w:r>
-            <w:t xml:space="preserve"> de </w:t>
-          </w:r>
-          <w:proofErr w:type="spellStart"/>
-          <w:r>
-            <w:t>Negocio</w:t>
-          </w:r>
-          <w:proofErr w:type="spellEnd"/>
-          <w:r>
-            <w:t xml:space="preserve"> </w:t>
+            <w:t xml:space="preserve">Documento de Negocio </w:t>
           </w:r>
         </w:p>
       </w:tc>
@@ -5641,15 +5070,7 @@
             <w:contextualSpacing w:val="0"/>
           </w:pPr>
           <w:r>
-            <w:t xml:space="preserve">  </w:t>
-          </w:r>
-          <w:proofErr w:type="spellStart"/>
-          <w:r>
-            <w:t>Fecha</w:t>
-          </w:r>
-          <w:proofErr w:type="spellEnd"/>
-          <w:r>
-            <w:t xml:space="preserve">  :           06/09/2018</w:t>
+            <w:t xml:space="preserve">  Fecha  :           06/09/2018</w:t>
           </w:r>
         </w:p>
       </w:tc>
@@ -6643,6 +6064,7 @@
   <w:style w:type="character" w:default="1" w:styleId="DefaultParagraphFont">
     <w:name w:val="Default Paragraph Font"/>
     <w:uiPriority w:val="1"/>
+    <w:semiHidden/>
     <w:unhideWhenUsed/>
   </w:style>
   <w:style w:type="table" w:default="1" w:styleId="TableNormal">

--- a/Desarrollo/SAC/SAC_DN.docx
+++ b/Desarrollo/SAC/SAC_DN.docx
@@ -1,6 +1,6 @@
 
 <file path=word/document.xml><?xml version="1.0" encoding="utf-8"?>
-<w:document xmlns:wpc="http://schemas.microsoft.com/office/word/2010/wordprocessingCanvas" xmlns:mc="http://schemas.openxmlformats.org/markup-compatibility/2006" xmlns:o="urn:schemas-microsoft-com:office:office" xmlns:r="http://schemas.openxmlformats.org/officeDocument/2006/relationships" xmlns:m="http://schemas.openxmlformats.org/officeDocument/2006/math" xmlns:v="urn:schemas-microsoft-com:vml" xmlns:wp14="http://schemas.microsoft.com/office/word/2010/wordprocessingDrawing" xmlns:wp="http://schemas.openxmlformats.org/drawingml/2006/wordprocessingDrawing" xmlns:w10="urn:schemas-microsoft-com:office:word" xmlns:w="http://schemas.openxmlformats.org/wordprocessingml/2006/main" xmlns:w14="http://schemas.microsoft.com/office/word/2010/wordml" xmlns:w15="http://schemas.microsoft.com/office/word/2012/wordml" xmlns:wpg="http://schemas.microsoft.com/office/word/2010/wordprocessingGroup" xmlns:wpi="http://schemas.microsoft.com/office/word/2010/wordprocessingInk" xmlns:wne="http://schemas.microsoft.com/office/word/2006/wordml" xmlns:wps="http://schemas.microsoft.com/office/word/2010/wordprocessingShape" mc:Ignorable="w14 w15 wp14">
+<w:document xmlns:wpc="http://schemas.microsoft.com/office/word/2010/wordprocessingCanvas" xmlns:cx="http://schemas.microsoft.com/office/drawing/2014/chartex" xmlns:cx1="http://schemas.microsoft.com/office/drawing/2015/9/8/chartex" xmlns:cx2="http://schemas.microsoft.com/office/drawing/2015/10/21/chartex" xmlns:cx3="http://schemas.microsoft.com/office/drawing/2016/5/9/chartex" xmlns:cx4="http://schemas.microsoft.com/office/drawing/2016/5/10/chartex" xmlns:cx5="http://schemas.microsoft.com/office/drawing/2016/5/11/chartex" xmlns:cx6="http://schemas.microsoft.com/office/drawing/2016/5/12/chartex" xmlns:cx7="http://schemas.microsoft.com/office/drawing/2016/5/13/chartex" xmlns:cx8="http://schemas.microsoft.com/office/drawing/2016/5/14/chartex" xmlns:mc="http://schemas.openxmlformats.org/markup-compatibility/2006" xmlns:aink="http://schemas.microsoft.com/office/drawing/2016/ink" xmlns:am3d="http://schemas.microsoft.com/office/drawing/2017/model3d" xmlns:o="urn:schemas-microsoft-com:office:office" xmlns:r="http://schemas.openxmlformats.org/officeDocument/2006/relationships" xmlns:m="http://schemas.openxmlformats.org/officeDocument/2006/math" xmlns:v="urn:schemas-microsoft-com:vml" xmlns:wp14="http://schemas.microsoft.com/office/word/2010/wordprocessingDrawing" xmlns:wp="http://schemas.openxmlformats.org/drawingml/2006/wordprocessingDrawing" xmlns:w10="urn:schemas-microsoft-com:office:word" xmlns:w="http://schemas.openxmlformats.org/wordprocessingml/2006/main" xmlns:w14="http://schemas.microsoft.com/office/word/2010/wordml" xmlns:w15="http://schemas.microsoft.com/office/word/2012/wordml" xmlns:w16cid="http://schemas.microsoft.com/office/word/2016/wordml/cid" xmlns:w16se="http://schemas.microsoft.com/office/word/2015/wordml/symex" xmlns:wpg="http://schemas.microsoft.com/office/word/2010/wordprocessingGroup" xmlns:wpi="http://schemas.microsoft.com/office/word/2010/wordprocessingInk" xmlns:wne="http://schemas.microsoft.com/office/word/2006/wordml" xmlns:wps="http://schemas.microsoft.com/office/word/2010/wordprocessingShape" mc:Ignorable="w14 w15 w16se w16cid wp14">
   <w:background w:color="FFFFFF"/>
   <w:body>
     <w:p/>
@@ -78,10 +78,18 @@
           <w:szCs w:val="36"/>
           <w:lang w:val="es-PE"/>
         </w:rPr>
-        <w:t>Versión 1.2</w:t>
-      </w:r>
-      <w:bookmarkStart w:id="1" w:name="_GoBack"/>
-      <w:bookmarkEnd w:id="1"/>
+        <w:t>Versión 1.</w:t>
+      </w:r>
+      <w:r>
+        <w:rPr>
+          <w:rFonts w:ascii="Arial" w:eastAsia="Arial" w:hAnsi="Arial" w:cs="Arial"/>
+          <w:b/>
+          <w:sz w:val="36"/>
+          <w:szCs w:val="36"/>
+          <w:lang w:val="es-PE"/>
+        </w:rPr>
+        <w:t>3</w:t>
+      </w:r>
     </w:p>
     <w:p>
       <w:pPr>
@@ -187,12 +195,14 @@
               <w:contextualSpacing w:val="0"/>
               <w:jc w:val="both"/>
             </w:pPr>
+            <w:proofErr w:type="spellStart"/>
             <w:r>
               <w:rPr>
                 <w:b/>
               </w:rPr>
               <w:t>Fecha</w:t>
             </w:r>
+            <w:proofErr w:type="spellEnd"/>
           </w:p>
         </w:tc>
         <w:tc>
@@ -211,12 +221,14 @@
               <w:contextualSpacing w:val="0"/>
               <w:jc w:val="both"/>
             </w:pPr>
+            <w:proofErr w:type="spellStart"/>
             <w:r>
               <w:rPr>
                 <w:b/>
               </w:rPr>
               <w:t>Versión</w:t>
             </w:r>
+            <w:proofErr w:type="spellEnd"/>
           </w:p>
         </w:tc>
         <w:tc>
@@ -235,12 +247,14 @@
               <w:contextualSpacing w:val="0"/>
               <w:jc w:val="both"/>
             </w:pPr>
+            <w:proofErr w:type="spellStart"/>
             <w:r>
               <w:rPr>
                 <w:b/>
               </w:rPr>
               <w:t>Descripción</w:t>
             </w:r>
+            <w:proofErr w:type="spellEnd"/>
           </w:p>
         </w:tc>
         <w:tc>
@@ -355,8 +369,21 @@
               <w:jc w:val="both"/>
             </w:pPr>
             <w:r>
-              <w:t>Isaac Elias Ñuflo Gamarra</w:t>
-            </w:r>
+              <w:t xml:space="preserve">Isaac Elias </w:t>
+            </w:r>
+            <w:proofErr w:type="spellStart"/>
+            <w:r>
+              <w:t>Ñuflo</w:t>
+            </w:r>
+            <w:proofErr w:type="spellEnd"/>
+            <w:r>
+              <w:t xml:space="preserve"> </w:t>
+            </w:r>
+            <w:proofErr w:type="spellStart"/>
+            <w:r>
+              <w:t>Gamarra</w:t>
+            </w:r>
+            <w:proofErr w:type="spellEnd"/>
           </w:p>
         </w:tc>
       </w:tr>
@@ -422,8 +449,13 @@
               <w:contextualSpacing w:val="0"/>
               <w:jc w:val="both"/>
             </w:pPr>
-            <w:r>
-              <w:t>Proceso 1</w:t>
+            <w:proofErr w:type="spellStart"/>
+            <w:r>
+              <w:t>Proceso</w:t>
+            </w:r>
+            <w:proofErr w:type="spellEnd"/>
+            <w:r>
+              <w:t xml:space="preserve"> 1</w:t>
             </w:r>
           </w:p>
         </w:tc>
@@ -444,8 +476,21 @@
               <w:jc w:val="both"/>
             </w:pPr>
             <w:r>
-              <w:t>Isaac Elias Ñuflo Gamarra</w:t>
-            </w:r>
+              <w:t xml:space="preserve">Isaac Elias </w:t>
+            </w:r>
+            <w:proofErr w:type="spellStart"/>
+            <w:r>
+              <w:t>Ñuflo</w:t>
+            </w:r>
+            <w:proofErr w:type="spellEnd"/>
+            <w:r>
+              <w:t xml:space="preserve"> </w:t>
+            </w:r>
+            <w:proofErr w:type="spellStart"/>
+            <w:r>
+              <w:t>Gamarra</w:t>
+            </w:r>
+            <w:proofErr w:type="spellEnd"/>
           </w:p>
         </w:tc>
       </w:tr>
@@ -517,11 +562,19 @@
               <w:contextualSpacing w:val="0"/>
               <w:jc w:val="both"/>
             </w:pPr>
+            <w:proofErr w:type="spellStart"/>
             <w:r>
               <w:rPr>
                 <w:rFonts w:hint="eastAsia"/>
               </w:rPr>
-              <w:t>Proceso 2</w:t>
+              <w:t>Proceso</w:t>
+            </w:r>
+            <w:proofErr w:type="spellEnd"/>
+            <w:r>
+              <w:rPr>
+                <w:rFonts w:hint="eastAsia"/>
+              </w:rPr>
+              <w:t xml:space="preserve"> 2</w:t>
             </w:r>
           </w:p>
         </w:tc>
@@ -545,7 +598,21 @@
               <w:rPr>
                 <w:rFonts w:hint="eastAsia"/>
               </w:rPr>
-              <w:t>Carlos Ivan Poclin Meza</w:t>
+              <w:t xml:space="preserve">Carlos Ivan </w:t>
+            </w:r>
+            <w:proofErr w:type="spellStart"/>
+            <w:r>
+              <w:rPr>
+                <w:rFonts w:hint="eastAsia"/>
+              </w:rPr>
+              <w:t>Poclin</w:t>
+            </w:r>
+            <w:proofErr w:type="spellEnd"/>
+            <w:r>
+              <w:rPr>
+                <w:rFonts w:hint="eastAsia"/>
+              </w:rPr>
+              <w:t xml:space="preserve"> Meza</w:t>
             </w:r>
           </w:p>
         </w:tc>
@@ -567,6 +634,9 @@
               <w:contextualSpacing w:val="0"/>
               <w:jc w:val="both"/>
             </w:pPr>
+            <w:r>
+              <w:t>13/09/2018</w:t>
+            </w:r>
           </w:p>
         </w:tc>
         <w:tc>
@@ -585,6 +655,9 @@
               <w:contextualSpacing w:val="0"/>
               <w:jc w:val="both"/>
             </w:pPr>
+            <w:r>
+              <w:t>1.3</w:t>
+            </w:r>
           </w:p>
         </w:tc>
         <w:tc>
@@ -603,6 +676,14 @@
               <w:contextualSpacing w:val="0"/>
               <w:jc w:val="both"/>
             </w:pPr>
+            <w:proofErr w:type="spellStart"/>
+            <w:r>
+              <w:t>Proceso</w:t>
+            </w:r>
+            <w:proofErr w:type="spellEnd"/>
+            <w:r>
+              <w:t xml:space="preserve"> 3</w:t>
+            </w:r>
           </w:p>
         </w:tc>
         <w:tc>
@@ -621,6 +702,17 @@
               <w:contextualSpacing w:val="0"/>
               <w:jc w:val="both"/>
             </w:pPr>
+            <w:r>
+              <w:t xml:space="preserve">Abel Sebastian </w:t>
+            </w:r>
+            <w:proofErr w:type="spellStart"/>
+            <w:r>
+              <w:t>Postigo</w:t>
+            </w:r>
+            <w:proofErr w:type="spellEnd"/>
+            <w:r>
+              <w:t xml:space="preserve"> Vega</w:t>
+            </w:r>
           </w:p>
         </w:tc>
       </w:tr>
@@ -787,6 +879,7 @@
       <w:pPr>
         <w:jc w:val="right"/>
       </w:pPr>
+      <w:proofErr w:type="spellStart"/>
       <w:r>
         <w:rPr>
           <w:rFonts w:ascii="Arial" w:eastAsia="Arial" w:hAnsi="Arial" w:cs="Arial"/>
@@ -795,8 +888,29 @@
           <w:szCs w:val="36"/>
         </w:rPr>
         <w:lastRenderedPageBreak/>
-        <w:t>Tabla de Contenidos</w:t>
-      </w:r>
+        <w:t>Tabla</w:t>
+      </w:r>
+      <w:proofErr w:type="spellEnd"/>
+      <w:r>
+        <w:rPr>
+          <w:rFonts w:ascii="Arial" w:eastAsia="Arial" w:hAnsi="Arial" w:cs="Arial"/>
+          <w:b/>
+          <w:sz w:val="36"/>
+          <w:szCs w:val="36"/>
+        </w:rPr>
+        <w:t xml:space="preserve"> de </w:t>
+      </w:r>
+      <w:proofErr w:type="spellStart"/>
+      <w:r>
+        <w:rPr>
+          <w:rFonts w:ascii="Arial" w:eastAsia="Arial" w:hAnsi="Arial" w:cs="Arial"/>
+          <w:b/>
+          <w:sz w:val="36"/>
+          <w:szCs w:val="36"/>
+        </w:rPr>
+        <w:t>Contenidos</w:t>
+      </w:r>
+      <w:proofErr w:type="spellEnd"/>
     </w:p>
     <w:p>
       <w:pPr>
@@ -820,12 +934,14 @@
         </w:rPr>
         <w:tab/>
       </w:r>
+      <w:proofErr w:type="spellStart"/>
       <w:r>
         <w:rPr>
           <w:b/>
         </w:rPr>
         <w:t>Introducción</w:t>
       </w:r>
+      <w:proofErr w:type="spellEnd"/>
       <w:r>
         <w:rPr>
           <w:b/>
@@ -856,12 +972,14 @@
         </w:rPr>
         <w:tab/>
       </w:r>
+      <w:proofErr w:type="spellStart"/>
       <w:r>
         <w:rPr>
           <w:i/>
         </w:rPr>
         <w:t>Propósito</w:t>
       </w:r>
+      <w:proofErr w:type="spellEnd"/>
       <w:r>
         <w:rPr>
           <w:i/>
@@ -892,12 +1010,42 @@
         </w:rPr>
         <w:tab/>
       </w:r>
+      <w:proofErr w:type="spellStart"/>
       <w:r>
         <w:rPr>
           <w:i/>
         </w:rPr>
-        <w:t>Definiciones, siglas y abreviaturas</w:t>
-      </w:r>
+        <w:t>Definiciones</w:t>
+      </w:r>
+      <w:proofErr w:type="spellEnd"/>
+      <w:r>
+        <w:rPr>
+          <w:i/>
+        </w:rPr>
+        <w:t xml:space="preserve">, </w:t>
+      </w:r>
+      <w:proofErr w:type="spellStart"/>
+      <w:r>
+        <w:rPr>
+          <w:i/>
+        </w:rPr>
+        <w:t>siglas</w:t>
+      </w:r>
+      <w:proofErr w:type="spellEnd"/>
+      <w:r>
+        <w:rPr>
+          <w:i/>
+        </w:rPr>
+        <w:t xml:space="preserve"> y </w:t>
+      </w:r>
+      <w:proofErr w:type="spellStart"/>
+      <w:r>
+        <w:rPr>
+          <w:i/>
+        </w:rPr>
+        <w:t>abreviaturas</w:t>
+      </w:r>
+      <w:proofErr w:type="spellEnd"/>
       <w:r>
         <w:rPr>
           <w:i/>
@@ -928,12 +1076,14 @@
         </w:rPr>
         <w:tab/>
       </w:r>
+      <w:proofErr w:type="spellStart"/>
       <w:r>
         <w:rPr>
           <w:i/>
         </w:rPr>
         <w:t>Referencias</w:t>
       </w:r>
+      <w:proofErr w:type="spellEnd"/>
       <w:r>
         <w:rPr>
           <w:i/>
@@ -963,11 +1113,19 @@
         </w:rPr>
         <w:tab/>
       </w:r>
+      <w:proofErr w:type="spellStart"/>
       <w:r>
         <w:rPr>
           <w:b/>
         </w:rPr>
-        <w:t>Proceso 1</w:t>
+        <w:t>Proceso</w:t>
+      </w:r>
+      <w:proofErr w:type="spellEnd"/>
+      <w:r>
+        <w:rPr>
+          <w:b/>
+        </w:rPr>
+        <w:t xml:space="preserve"> 1</w:t>
       </w:r>
       <w:r>
         <w:rPr>
@@ -985,8 +1143,9 @@
       <w:pPr>
         <w:jc w:val="right"/>
       </w:pPr>
-      <w:bookmarkStart w:id="2" w:name="h.30j0zll" w:colFirst="0" w:colLast="0"/>
-      <w:bookmarkEnd w:id="2"/>
+      <w:bookmarkStart w:id="1" w:name="h.30j0zll" w:colFirst="0" w:colLast="0"/>
+      <w:bookmarkEnd w:id="1"/>
+      <w:proofErr w:type="spellStart"/>
       <w:r>
         <w:rPr>
           <w:rFonts w:ascii="Arial" w:eastAsia="Arial" w:hAnsi="Arial" w:cs="Arial"/>
@@ -995,8 +1154,29 @@
           <w:szCs w:val="36"/>
         </w:rPr>
         <w:lastRenderedPageBreak/>
-        <w:t>Documento de Negocio</w:t>
-      </w:r>
+        <w:t>Documento</w:t>
+      </w:r>
+      <w:proofErr w:type="spellEnd"/>
+      <w:r>
+        <w:rPr>
+          <w:rFonts w:ascii="Arial" w:eastAsia="Arial" w:hAnsi="Arial" w:cs="Arial"/>
+          <w:b/>
+          <w:sz w:val="36"/>
+          <w:szCs w:val="36"/>
+        </w:rPr>
+        <w:t xml:space="preserve"> de </w:t>
+      </w:r>
+      <w:proofErr w:type="spellStart"/>
+      <w:r>
+        <w:rPr>
+          <w:rFonts w:ascii="Arial" w:eastAsia="Arial" w:hAnsi="Arial" w:cs="Arial"/>
+          <w:b/>
+          <w:sz w:val="36"/>
+          <w:szCs w:val="36"/>
+        </w:rPr>
+        <w:t>Negocio</w:t>
+      </w:r>
+      <w:proofErr w:type="spellEnd"/>
     </w:p>
     <w:p>
       <w:pPr>
@@ -1008,8 +1188,9 @@
         <w:ind w:left="720" w:hanging="718"/>
         <w:jc w:val="both"/>
       </w:pPr>
-      <w:bookmarkStart w:id="3" w:name="h.1fob9te" w:colFirst="0" w:colLast="0"/>
-      <w:bookmarkEnd w:id="3"/>
+      <w:bookmarkStart w:id="2" w:name="h.1fob9te" w:colFirst="0" w:colLast="0"/>
+      <w:bookmarkEnd w:id="2"/>
+      <w:proofErr w:type="spellStart"/>
       <w:r>
         <w:rPr>
           <w:rFonts w:ascii="Arial" w:eastAsia="Arial" w:hAnsi="Arial" w:cs="Arial"/>
@@ -1019,6 +1200,7 @@
         </w:rPr>
         <w:t>Introducción</w:t>
       </w:r>
+      <w:proofErr w:type="spellEnd"/>
     </w:p>
     <w:p>
       <w:pPr>
@@ -1074,7 +1256,87 @@
           <w:color w:val="000000" w:themeColor="text1"/>
           <w:lang w:val="es-PE"/>
         </w:rPr>
-        <w:t xml:space="preserve">El proyecto está basado en los procesos de Moporsoft y complementándolos con la metodología de Rational Unified Process en la que únicamente se procederá a cumplir con las tres primeras fases que marca la metodología, constando únicamente en la tercera fase de dos iteraciones. Es importante destacar esto puesto que utilizaremos la terminología RUP en este documento. Se incluirá el detalle para las fases de Inicio y Elaboración y adicionalmente se esbozarán las fases posteriores de Construcción y Transición para dar una visión global de todo proceso. </w:t>
+        <w:t xml:space="preserve">El proyecto está basado en los procesos de </w:t>
+      </w:r>
+      <w:proofErr w:type="spellStart"/>
+      <w:r>
+        <w:rPr>
+          <w:color w:val="000000" w:themeColor="text1"/>
+          <w:lang w:val="es-PE"/>
+        </w:rPr>
+        <w:t>Moporsoft</w:t>
+      </w:r>
+      <w:proofErr w:type="spellEnd"/>
+      <w:r>
+        <w:rPr>
+          <w:color w:val="000000" w:themeColor="text1"/>
+          <w:lang w:val="es-PE"/>
+        </w:rPr>
+        <w:t xml:space="preserve"> y complementándolos con la metodología de </w:t>
+      </w:r>
+      <w:proofErr w:type="spellStart"/>
+      <w:r>
+        <w:rPr>
+          <w:color w:val="000000" w:themeColor="text1"/>
+          <w:lang w:val="es-PE"/>
+        </w:rPr>
+        <w:t>Rational</w:t>
+      </w:r>
+      <w:proofErr w:type="spellEnd"/>
+      <w:r>
+        <w:rPr>
+          <w:color w:val="000000" w:themeColor="text1"/>
+          <w:lang w:val="es-PE"/>
+        </w:rPr>
+        <w:t xml:space="preserve"> </w:t>
+      </w:r>
+      <w:proofErr w:type="spellStart"/>
+      <w:r>
+        <w:rPr>
+          <w:color w:val="000000" w:themeColor="text1"/>
+          <w:lang w:val="es-PE"/>
+        </w:rPr>
+        <w:t>Unified</w:t>
+      </w:r>
+      <w:proofErr w:type="spellEnd"/>
+      <w:r>
+        <w:rPr>
+          <w:color w:val="000000" w:themeColor="text1"/>
+          <w:lang w:val="es-PE"/>
+        </w:rPr>
+        <w:t xml:space="preserve"> </w:t>
+      </w:r>
+      <w:proofErr w:type="spellStart"/>
+      <w:r>
+        <w:rPr>
+          <w:color w:val="000000" w:themeColor="text1"/>
+          <w:lang w:val="es-PE"/>
+        </w:rPr>
+        <w:t>Process</w:t>
+      </w:r>
+      <w:proofErr w:type="spellEnd"/>
+      <w:r>
+        <w:rPr>
+          <w:color w:val="000000" w:themeColor="text1"/>
+          <w:lang w:val="es-PE"/>
+        </w:rPr>
+        <w:t xml:space="preserve"> en la que únicamente se procederá a cumplir con las tres primeras fases que marca la metodología, constando únicamente en la tercera fase de dos iteraciones. Es importante destacar esto puesto que utilizaremos la terminología </w:t>
+      </w:r>
+      <w:proofErr w:type="spellStart"/>
+      <w:r>
+        <w:rPr>
+          <w:color w:val="000000" w:themeColor="text1"/>
+          <w:lang w:val="es-PE"/>
+        </w:rPr>
+        <w:t>RUP</w:t>
+      </w:r>
+      <w:proofErr w:type="spellEnd"/>
+      <w:r>
+        <w:rPr>
+          <w:color w:val="000000" w:themeColor="text1"/>
+          <w:lang w:val="es-PE"/>
+        </w:rPr>
+        <w:t xml:space="preserve"> en este documento. Se incluirá el detalle para las fases de Inicio y Elaboración y adicionalmente se esbozarán las fases posteriores de Construcción y Transición para dar una visión global de todo proceso. </w:t>
       </w:r>
     </w:p>
     <w:p>
@@ -1087,14 +1349,46 @@
           <w:lang w:val="es-PE"/>
         </w:rPr>
       </w:pPr>
-      <w:bookmarkStart w:id="4" w:name="h.3znysh7" w:colFirst="0" w:colLast="0"/>
-      <w:bookmarkEnd w:id="4"/>
+      <w:bookmarkStart w:id="3" w:name="h.3znysh7" w:colFirst="0" w:colLast="0"/>
+      <w:bookmarkEnd w:id="3"/>
       <w:r>
         <w:rPr>
           <w:color w:val="000000" w:themeColor="text1"/>
           <w:lang w:val="es-PE"/>
         </w:rPr>
-        <w:t>El enfoque desarrollo propuesto constituye una configuración del proceso RUP de acuerdo a las características del proyecto, seleccionando los roles de los participantes, las actividades a realizar y los artefactos (entregables) que serán generados. Este documento es a su vez uno de los artefactos de RUP.</w:t>
+        <w:t xml:space="preserve">El enfoque desarrollo propuesto constituye una configuración del proceso </w:t>
+      </w:r>
+      <w:proofErr w:type="spellStart"/>
+      <w:r>
+        <w:rPr>
+          <w:color w:val="000000" w:themeColor="text1"/>
+          <w:lang w:val="es-PE"/>
+        </w:rPr>
+        <w:t>RUP</w:t>
+      </w:r>
+      <w:proofErr w:type="spellEnd"/>
+      <w:r>
+        <w:rPr>
+          <w:color w:val="000000" w:themeColor="text1"/>
+          <w:lang w:val="es-PE"/>
+        </w:rPr>
+        <w:t xml:space="preserve"> de acuerdo a las características del proyecto, seleccionando los roles de los participantes, las actividades a realizar y los artefactos (entregables) que serán generados. Este documento es a su vez uno de los artefactos de </w:t>
+      </w:r>
+      <w:proofErr w:type="spellStart"/>
+      <w:r>
+        <w:rPr>
+          <w:color w:val="000000" w:themeColor="text1"/>
+          <w:lang w:val="es-PE"/>
+        </w:rPr>
+        <w:t>RUP</w:t>
+      </w:r>
+      <w:proofErr w:type="spellEnd"/>
+      <w:r>
+        <w:rPr>
+          <w:color w:val="000000" w:themeColor="text1"/>
+          <w:lang w:val="es-PE"/>
+        </w:rPr>
+        <w:t>.</w:t>
       </w:r>
     </w:p>
     <w:p>
@@ -1118,6 +1412,7 @@
         <w:contextualSpacing/>
         <w:jc w:val="both"/>
       </w:pPr>
+      <w:proofErr w:type="spellStart"/>
       <w:r>
         <w:rPr>
           <w:rFonts w:ascii="Arial" w:eastAsia="Arial" w:hAnsi="Arial" w:cs="Arial"/>
@@ -1125,6 +1420,7 @@
         </w:rPr>
         <w:t>Propósito</w:t>
       </w:r>
+      <w:proofErr w:type="spellEnd"/>
     </w:p>
     <w:p>
       <w:pPr>
@@ -1190,7 +1486,7 @@
     </w:p>
     <w:p>
       <w:pPr>
-        <w:pStyle w:val="ListParagraph"/>
+        <w:pStyle w:val="Prrafodelista"/>
         <w:numPr>
           <w:ilvl w:val="0"/>
           <w:numId w:val="4"/>
@@ -1222,8 +1518,8 @@
           <w:lang w:val="es-PE"/>
         </w:rPr>
       </w:pPr>
-      <w:bookmarkStart w:id="5" w:name="h.2et92p0" w:colFirst="0" w:colLast="0"/>
-      <w:bookmarkEnd w:id="5"/>
+      <w:bookmarkStart w:id="4" w:name="h.2et92p0" w:colFirst="0" w:colLast="0"/>
+      <w:bookmarkEnd w:id="4"/>
       <w:r>
         <w:rPr>
           <w:color w:val="000000" w:themeColor="text1"/>
@@ -1268,13 +1564,47 @@
         <w:ind w:left="720" w:hanging="718"/>
         <w:jc w:val="both"/>
       </w:pPr>
+      <w:proofErr w:type="spellStart"/>
       <w:r>
         <w:rPr>
           <w:rFonts w:ascii="Arial" w:eastAsia="Arial" w:hAnsi="Arial" w:cs="Arial"/>
           <w:b/>
         </w:rPr>
-        <w:t>Definiciones, siglas y abreviaturas</w:t>
-      </w:r>
+        <w:t>Definiciones</w:t>
+      </w:r>
+      <w:proofErr w:type="spellEnd"/>
+      <w:r>
+        <w:rPr>
+          <w:rFonts w:ascii="Arial" w:eastAsia="Arial" w:hAnsi="Arial" w:cs="Arial"/>
+          <w:b/>
+        </w:rPr>
+        <w:t xml:space="preserve">, </w:t>
+      </w:r>
+      <w:proofErr w:type="spellStart"/>
+      <w:r>
+        <w:rPr>
+          <w:rFonts w:ascii="Arial" w:eastAsia="Arial" w:hAnsi="Arial" w:cs="Arial"/>
+          <w:b/>
+        </w:rPr>
+        <w:t>siglas</w:t>
+      </w:r>
+      <w:proofErr w:type="spellEnd"/>
+      <w:r>
+        <w:rPr>
+          <w:rFonts w:ascii="Arial" w:eastAsia="Arial" w:hAnsi="Arial" w:cs="Arial"/>
+          <w:b/>
+        </w:rPr>
+        <w:t xml:space="preserve"> y </w:t>
+      </w:r>
+      <w:proofErr w:type="spellStart"/>
+      <w:r>
+        <w:rPr>
+          <w:rFonts w:ascii="Arial" w:eastAsia="Arial" w:hAnsi="Arial" w:cs="Arial"/>
+          <w:b/>
+        </w:rPr>
+        <w:t>abreviaturas</w:t>
+      </w:r>
+      <w:proofErr w:type="spellEnd"/>
     </w:p>
     <w:p/>
     <w:p>
@@ -1301,16 +1631,16 @@
         </w:rPr>
         <w:t>de glosario de términos.</w:t>
       </w:r>
-      <w:bookmarkStart w:id="6" w:name="h.tyjcwt" w:colFirst="0" w:colLast="0"/>
+      <w:bookmarkStart w:id="5" w:name="h.tyjcwt" w:colFirst="0" w:colLast="0"/>
+      <w:bookmarkEnd w:id="5"/>
+      <w:r>
+        <w:rPr>
+          <w:lang w:val="es-PE"/>
+        </w:rPr>
+        <w:br w:type="page"/>
+      </w:r>
+      <w:bookmarkStart w:id="6" w:name="h.3dy6vkm" w:colFirst="0" w:colLast="0"/>
       <w:bookmarkEnd w:id="6"/>
-      <w:r>
-        <w:rPr>
-          <w:lang w:val="es-PE"/>
-        </w:rPr>
-        <w:br w:type="page"/>
-      </w:r>
-      <w:bookmarkStart w:id="7" w:name="h.3dy6vkm" w:colFirst="0" w:colLast="0"/>
-      <w:bookmarkEnd w:id="7"/>
     </w:p>
     <w:p>
       <w:pPr>
@@ -1325,8 +1655,8 @@
           <w:lang w:val="es-PE"/>
         </w:rPr>
       </w:pPr>
-      <w:bookmarkStart w:id="8" w:name="h.1t3h5sf" w:colFirst="0" w:colLast="0"/>
-      <w:bookmarkEnd w:id="8"/>
+      <w:bookmarkStart w:id="7" w:name="h.1t3h5sf" w:colFirst="0" w:colLast="0"/>
+      <w:bookmarkEnd w:id="7"/>
       <w:r>
         <w:rPr>
           <w:rFonts w:ascii="Arial" w:eastAsia="Arial" w:hAnsi="Arial" w:cs="Arial"/>
@@ -1390,13 +1720,31 @@
         <w:ind w:left="720" w:hanging="718"/>
         <w:jc w:val="both"/>
       </w:pPr>
+      <w:proofErr w:type="spellStart"/>
       <w:r>
         <w:rPr>
           <w:rFonts w:ascii="Arial" w:eastAsia="Arial" w:hAnsi="Arial" w:cs="Arial"/>
           <w:b/>
         </w:rPr>
-        <w:t>Ficha de Proceso</w:t>
-      </w:r>
+        <w:t>Ficha</w:t>
+      </w:r>
+      <w:proofErr w:type="spellEnd"/>
+      <w:r>
+        <w:rPr>
+          <w:rFonts w:ascii="Arial" w:eastAsia="Arial" w:hAnsi="Arial" w:cs="Arial"/>
+          <w:b/>
+        </w:rPr>
+        <w:t xml:space="preserve"> de </w:t>
+      </w:r>
+      <w:proofErr w:type="spellStart"/>
+      <w:r>
+        <w:rPr>
+          <w:rFonts w:ascii="Arial" w:eastAsia="Arial" w:hAnsi="Arial" w:cs="Arial"/>
+          <w:b/>
+        </w:rPr>
+        <w:t>Proceso</w:t>
+      </w:r>
+      <w:proofErr w:type="spellEnd"/>
     </w:p>
     <w:p>
       <w:pPr>
@@ -1463,8 +1811,17 @@
                 <w:rFonts w:ascii="Arial" w:eastAsia="Arial" w:hAnsi="Arial" w:cs="Arial"/>
                 <w:b/>
               </w:rPr>
-              <w:t>de proceso</w:t>
-            </w:r>
+              <w:t xml:space="preserve">de </w:t>
+            </w:r>
+            <w:proofErr w:type="spellStart"/>
+            <w:r>
+              <w:rPr>
+                <w:rFonts w:ascii="Arial" w:eastAsia="Arial" w:hAnsi="Arial" w:cs="Arial"/>
+                <w:b/>
+              </w:rPr>
+              <w:t>proceso</w:t>
+            </w:r>
+            <w:proofErr w:type="spellEnd"/>
           </w:p>
         </w:tc>
         <w:tc>
@@ -1503,6 +1860,7 @@
             <w:pPr>
               <w:contextualSpacing w:val="0"/>
             </w:pPr>
+            <w:proofErr w:type="spellStart"/>
             <w:r>
               <w:rPr>
                 <w:rFonts w:ascii="Arial" w:eastAsia="Arial" w:hAnsi="Arial" w:cs="Arial"/>
@@ -1510,6 +1868,7 @@
               </w:rPr>
               <w:t>Proceso</w:t>
             </w:r>
+            <w:proofErr w:type="spellEnd"/>
           </w:p>
         </w:tc>
         <w:tc>
@@ -1526,12 +1885,28 @@
             <w:pPr>
               <w:contextualSpacing w:val="0"/>
             </w:pPr>
-            <w:r>
-              <w:rPr>
-                <w:rFonts w:ascii="Arial" w:eastAsia="Arial" w:hAnsi="Arial" w:cs="Arial"/>
-              </w:rPr>
-              <w:t>Asistencia Celular</w:t>
-            </w:r>
+            <w:proofErr w:type="spellStart"/>
+            <w:r>
+              <w:rPr>
+                <w:rFonts w:ascii="Arial" w:eastAsia="Arial" w:hAnsi="Arial" w:cs="Arial"/>
+              </w:rPr>
+              <w:t>Asistencia</w:t>
+            </w:r>
+            <w:proofErr w:type="spellEnd"/>
+            <w:r>
+              <w:rPr>
+                <w:rFonts w:ascii="Arial" w:eastAsia="Arial" w:hAnsi="Arial" w:cs="Arial"/>
+              </w:rPr>
+              <w:t xml:space="preserve"> </w:t>
+            </w:r>
+            <w:proofErr w:type="spellStart"/>
+            <w:r>
+              <w:rPr>
+                <w:rFonts w:ascii="Arial" w:eastAsia="Arial" w:hAnsi="Arial" w:cs="Arial"/>
+              </w:rPr>
+              <w:t>Celular</w:t>
+            </w:r>
+            <w:proofErr w:type="spellEnd"/>
           </w:p>
           <w:p>
             <w:pPr>
@@ -1587,6 +1962,7 @@
             <w:pPr>
               <w:contextualSpacing w:val="0"/>
             </w:pPr>
+            <w:proofErr w:type="spellStart"/>
             <w:r>
               <w:rPr>
                 <w:rFonts w:ascii="Arial" w:eastAsia="Arial" w:hAnsi="Arial" w:cs="Arial"/>
@@ -1594,6 +1970,7 @@
               </w:rPr>
               <w:t>Responsable</w:t>
             </w:r>
+            <w:proofErr w:type="spellEnd"/>
           </w:p>
         </w:tc>
         <w:tc>
@@ -1654,13 +2031,31 @@
             <w:pPr>
               <w:contextualSpacing w:val="0"/>
             </w:pPr>
+            <w:proofErr w:type="spellStart"/>
             <w:r>
               <w:rPr>
                 <w:rFonts w:ascii="Arial" w:eastAsia="Arial" w:hAnsi="Arial" w:cs="Arial"/>
                 <w:b/>
               </w:rPr>
-              <w:t>Objetivo / Propósito</w:t>
-            </w:r>
+              <w:t>Objetivo</w:t>
+            </w:r>
+            <w:proofErr w:type="spellEnd"/>
+            <w:r>
+              <w:rPr>
+                <w:rFonts w:ascii="Arial" w:eastAsia="Arial" w:hAnsi="Arial" w:cs="Arial"/>
+                <w:b/>
+              </w:rPr>
+              <w:t xml:space="preserve"> / </w:t>
+            </w:r>
+            <w:proofErr w:type="spellStart"/>
+            <w:r>
+              <w:rPr>
+                <w:rFonts w:ascii="Arial" w:eastAsia="Arial" w:hAnsi="Arial" w:cs="Arial"/>
+                <w:b/>
+              </w:rPr>
+              <w:t>Propósito</w:t>
+            </w:r>
+            <w:proofErr w:type="spellEnd"/>
           </w:p>
         </w:tc>
         <w:tc>
@@ -1745,6 +2140,7 @@
             <w:pPr>
               <w:contextualSpacing w:val="0"/>
             </w:pPr>
+            <w:proofErr w:type="spellStart"/>
             <w:r>
               <w:rPr>
                 <w:rFonts w:ascii="Arial" w:eastAsia="Arial" w:hAnsi="Arial" w:cs="Arial"/>
@@ -1752,6 +2148,7 @@
               </w:rPr>
               <w:t>Frecuencia</w:t>
             </w:r>
+            <w:proofErr w:type="spellEnd"/>
           </w:p>
         </w:tc>
         <w:tc>
@@ -1880,6 +2277,7 @@
               <w:contextualSpacing w:val="0"/>
               <w:jc w:val="center"/>
             </w:pPr>
+            <w:proofErr w:type="spellStart"/>
             <w:r>
               <w:rPr>
                 <w:rFonts w:ascii="Arial" w:eastAsia="Arial" w:hAnsi="Arial" w:cs="Arial"/>
@@ -1887,6 +2285,7 @@
               </w:rPr>
               <w:t>Identificador</w:t>
             </w:r>
+            <w:proofErr w:type="spellEnd"/>
           </w:p>
         </w:tc>
         <w:tc>
@@ -1904,6 +2303,7 @@
               <w:contextualSpacing w:val="0"/>
               <w:jc w:val="center"/>
             </w:pPr>
+            <w:proofErr w:type="spellStart"/>
             <w:r>
               <w:rPr>
                 <w:rFonts w:ascii="Arial" w:eastAsia="Arial" w:hAnsi="Arial" w:cs="Arial"/>
@@ -1911,6 +2311,7 @@
               </w:rPr>
               <w:t>Actividad</w:t>
             </w:r>
+            <w:proofErr w:type="spellEnd"/>
           </w:p>
         </w:tc>
         <w:tc>
@@ -1928,12 +2329,21 @@
               <w:contextualSpacing w:val="0"/>
               <w:jc w:val="center"/>
             </w:pPr>
+            <w:proofErr w:type="spellStart"/>
             <w:r>
               <w:rPr>
                 <w:rFonts w:ascii="Arial" w:eastAsia="Arial" w:hAnsi="Arial" w:cs="Arial"/>
                 <w:b/>
               </w:rPr>
-              <w:t>Datos de Entrada</w:t>
+              <w:t>Datos</w:t>
+            </w:r>
+            <w:proofErr w:type="spellEnd"/>
+            <w:r>
+              <w:rPr>
+                <w:rFonts w:ascii="Arial" w:eastAsia="Arial" w:hAnsi="Arial" w:cs="Arial"/>
+                <w:b/>
+              </w:rPr>
+              <w:t xml:space="preserve"> de Entrada</w:t>
             </w:r>
           </w:p>
         </w:tc>
@@ -1952,12 +2362,21 @@
               <w:contextualSpacing w:val="0"/>
               <w:jc w:val="center"/>
             </w:pPr>
+            <w:proofErr w:type="spellStart"/>
             <w:r>
               <w:rPr>
                 <w:rFonts w:ascii="Arial" w:eastAsia="Arial" w:hAnsi="Arial" w:cs="Arial"/>
                 <w:b/>
               </w:rPr>
-              <w:t>Datos de Salida</w:t>
+              <w:t>Datos</w:t>
+            </w:r>
+            <w:proofErr w:type="spellEnd"/>
+            <w:r>
+              <w:rPr>
+                <w:rFonts w:ascii="Arial" w:eastAsia="Arial" w:hAnsi="Arial" w:cs="Arial"/>
+                <w:b/>
+              </w:rPr>
+              <w:t xml:space="preserve"> de Salida</w:t>
             </w:r>
           </w:p>
         </w:tc>
@@ -2000,12 +2419,14 @@
             <w:pPr>
               <w:contextualSpacing w:val="0"/>
             </w:pPr>
+            <w:proofErr w:type="spellStart"/>
             <w:r>
               <w:rPr>
                 <w:rFonts w:ascii="Arial" w:eastAsia="Arial" w:hAnsi="Arial" w:cs="Arial"/>
               </w:rPr>
               <w:t>Reunirse</w:t>
             </w:r>
+            <w:proofErr w:type="spellEnd"/>
           </w:p>
         </w:tc>
         <w:tc>
@@ -2103,8 +2524,16 @@
               <w:rPr>
                 <w:rFonts w:ascii="Arial" w:eastAsia="Arial" w:hAnsi="Arial" w:cs="Arial"/>
               </w:rPr>
-              <w:t>Registrar nuevo integrante</w:t>
-            </w:r>
+              <w:t xml:space="preserve">Registrar nuevo </w:t>
+            </w:r>
+            <w:proofErr w:type="spellStart"/>
+            <w:r>
+              <w:rPr>
+                <w:rFonts w:ascii="Arial" w:eastAsia="Arial" w:hAnsi="Arial" w:cs="Arial"/>
+              </w:rPr>
+              <w:t>integrante</w:t>
+            </w:r>
+            <w:proofErr w:type="spellEnd"/>
           </w:p>
         </w:tc>
         <w:tc>
@@ -2213,8 +2642,16 @@
               <w:rPr>
                 <w:rFonts w:ascii="Arial" w:eastAsia="Arial" w:hAnsi="Arial" w:cs="Arial"/>
               </w:rPr>
-              <w:t>Registrar asistencia</w:t>
-            </w:r>
+              <w:t xml:space="preserve">Registrar </w:t>
+            </w:r>
+            <w:proofErr w:type="spellStart"/>
+            <w:r>
+              <w:rPr>
+                <w:rFonts w:ascii="Arial" w:eastAsia="Arial" w:hAnsi="Arial" w:cs="Arial"/>
+              </w:rPr>
+              <w:t>asistencia</w:t>
+            </w:r>
+            <w:proofErr w:type="spellEnd"/>
           </w:p>
         </w:tc>
         <w:tc>
@@ -2259,12 +2696,28 @@
                 <w:rFonts w:ascii="Arial" w:eastAsia="Arial" w:hAnsi="Arial" w:cs="Arial"/>
               </w:rPr>
             </w:pPr>
-            <w:r>
-              <w:rPr>
-                <w:rFonts w:ascii="Arial" w:eastAsia="Arial" w:hAnsi="Arial" w:cs="Arial"/>
-              </w:rPr>
-              <w:t>Registro de asistencia</w:t>
-            </w:r>
+            <w:proofErr w:type="spellStart"/>
+            <w:r>
+              <w:rPr>
+                <w:rFonts w:ascii="Arial" w:eastAsia="Arial" w:hAnsi="Arial" w:cs="Arial"/>
+              </w:rPr>
+              <w:t>Registro</w:t>
+            </w:r>
+            <w:proofErr w:type="spellEnd"/>
+            <w:r>
+              <w:rPr>
+                <w:rFonts w:ascii="Arial" w:eastAsia="Arial" w:hAnsi="Arial" w:cs="Arial"/>
+              </w:rPr>
+              <w:t xml:space="preserve"> de </w:t>
+            </w:r>
+            <w:proofErr w:type="spellStart"/>
+            <w:r>
+              <w:rPr>
+                <w:rFonts w:ascii="Arial" w:eastAsia="Arial" w:hAnsi="Arial" w:cs="Arial"/>
+              </w:rPr>
+              <w:t>asistencia</w:t>
+            </w:r>
+            <w:proofErr w:type="spellEnd"/>
           </w:p>
         </w:tc>
       </w:tr>
@@ -2309,12 +2762,28 @@
             <w:pPr>
               <w:contextualSpacing w:val="0"/>
             </w:pPr>
-            <w:r>
-              <w:rPr>
-                <w:rFonts w:ascii="Arial" w:eastAsia="Arial" w:hAnsi="Arial" w:cs="Arial"/>
-              </w:rPr>
-              <w:t>Reportar asistencia</w:t>
-            </w:r>
+            <w:proofErr w:type="spellStart"/>
+            <w:r>
+              <w:rPr>
+                <w:rFonts w:ascii="Arial" w:eastAsia="Arial" w:hAnsi="Arial" w:cs="Arial"/>
+              </w:rPr>
+              <w:t>Reportar</w:t>
+            </w:r>
+            <w:proofErr w:type="spellEnd"/>
+            <w:r>
+              <w:rPr>
+                <w:rFonts w:ascii="Arial" w:eastAsia="Arial" w:hAnsi="Arial" w:cs="Arial"/>
+              </w:rPr>
+              <w:t xml:space="preserve"> </w:t>
+            </w:r>
+            <w:proofErr w:type="spellStart"/>
+            <w:r>
+              <w:rPr>
+                <w:rFonts w:ascii="Arial" w:eastAsia="Arial" w:hAnsi="Arial" w:cs="Arial"/>
+              </w:rPr>
+              <w:t>asistencia</w:t>
+            </w:r>
+            <w:proofErr w:type="spellEnd"/>
           </w:p>
         </w:tc>
         <w:tc>
@@ -2365,7 +2834,15 @@
                 <w:rFonts w:ascii="Arial" w:eastAsia="Arial" w:hAnsi="Arial" w:cs="Arial"/>
                 <w:lang w:val="es-PE"/>
               </w:rPr>
-              <w:t>Asistencia de la con</w:t>
+              <w:t xml:space="preserve">Asistencia de la </w:t>
+            </w:r>
+            <w:proofErr w:type="spellStart"/>
+            <w:r>
+              <w:rPr>
+                <w:rFonts w:ascii="Arial" w:eastAsia="Arial" w:hAnsi="Arial" w:cs="Arial"/>
+                <w:lang w:val="es-PE"/>
+              </w:rPr>
+              <w:t>con</w:t>
             </w:r>
             <w:r>
               <w:rPr>
@@ -2381,6 +2858,7 @@
               </w:rPr>
               <w:t>gración</w:t>
             </w:r>
+            <w:proofErr w:type="spellEnd"/>
           </w:p>
         </w:tc>
       </w:tr>
@@ -2425,12 +2903,28 @@
             <w:pPr>
               <w:contextualSpacing w:val="0"/>
             </w:pPr>
-            <w:r>
-              <w:rPr>
-                <w:rFonts w:ascii="Arial" w:eastAsia="Arial" w:hAnsi="Arial" w:cs="Arial"/>
-              </w:rPr>
-              <w:t>Contabilizar asistencia</w:t>
-            </w:r>
+            <w:proofErr w:type="spellStart"/>
+            <w:r>
+              <w:rPr>
+                <w:rFonts w:ascii="Arial" w:eastAsia="Arial" w:hAnsi="Arial" w:cs="Arial"/>
+              </w:rPr>
+              <w:t>Contabilizar</w:t>
+            </w:r>
+            <w:proofErr w:type="spellEnd"/>
+            <w:r>
+              <w:rPr>
+                <w:rFonts w:ascii="Arial" w:eastAsia="Arial" w:hAnsi="Arial" w:cs="Arial"/>
+              </w:rPr>
+              <w:t xml:space="preserve"> </w:t>
+            </w:r>
+            <w:proofErr w:type="spellStart"/>
+            <w:r>
+              <w:rPr>
+                <w:rFonts w:ascii="Arial" w:eastAsia="Arial" w:hAnsi="Arial" w:cs="Arial"/>
+              </w:rPr>
+              <w:t>asistencia</w:t>
+            </w:r>
+            <w:proofErr w:type="spellEnd"/>
           </w:p>
         </w:tc>
         <w:tc>
@@ -2455,8 +2949,17 @@
                 <w:rFonts w:ascii="Arial" w:eastAsia="Arial" w:hAnsi="Arial" w:cs="Arial"/>
                 <w:lang w:val="es-PE"/>
               </w:rPr>
-              <w:t>Asistencia de la congegración</w:t>
-            </w:r>
+              <w:t xml:space="preserve">Asistencia de la </w:t>
+            </w:r>
+            <w:proofErr w:type="spellStart"/>
+            <w:r>
+              <w:rPr>
+                <w:rFonts w:ascii="Arial" w:eastAsia="Arial" w:hAnsi="Arial" w:cs="Arial"/>
+                <w:lang w:val="es-PE"/>
+              </w:rPr>
+              <w:t>congegración</w:t>
+            </w:r>
+            <w:proofErr w:type="spellEnd"/>
           </w:p>
         </w:tc>
         <w:tc>
@@ -2473,9 +2976,19 @@
             <w:pPr>
               <w:contextualSpacing w:val="0"/>
             </w:pPr>
-            <w:r>
-              <w:t>Reporte de asistencia</w:t>
-            </w:r>
+            <w:proofErr w:type="spellStart"/>
+            <w:r>
+              <w:t>Reporte</w:t>
+            </w:r>
+            <w:proofErr w:type="spellEnd"/>
+            <w:r>
+              <w:t xml:space="preserve"> de </w:t>
+            </w:r>
+            <w:proofErr w:type="spellStart"/>
+            <w:r>
+              <w:t>asistencia</w:t>
+            </w:r>
+            <w:proofErr w:type="spellEnd"/>
           </w:p>
         </w:tc>
       </w:tr>
@@ -2484,8 +2997,8 @@
       <w:pPr>
         <w:jc w:val="both"/>
       </w:pPr>
-      <w:bookmarkStart w:id="9" w:name="h.4d34og8" w:colFirst="0" w:colLast="0"/>
-      <w:bookmarkEnd w:id="9"/>
+      <w:bookmarkStart w:id="8" w:name="h.4d34og8" w:colFirst="0" w:colLast="0"/>
+      <w:bookmarkEnd w:id="8"/>
     </w:p>
     <w:p>
       <w:pPr>
@@ -2497,15 +3010,33 @@
         <w:ind w:left="720" w:hanging="718"/>
         <w:jc w:val="both"/>
       </w:pPr>
-      <w:bookmarkStart w:id="10" w:name="h.2s8eyo1" w:colFirst="0" w:colLast="0"/>
-      <w:bookmarkEnd w:id="10"/>
+      <w:bookmarkStart w:id="9" w:name="h.2s8eyo1" w:colFirst="0" w:colLast="0"/>
+      <w:bookmarkEnd w:id="9"/>
+      <w:proofErr w:type="spellStart"/>
       <w:r>
         <w:rPr>
           <w:rFonts w:ascii="Arial" w:eastAsia="Arial" w:hAnsi="Arial" w:cs="Arial"/>
           <w:b/>
         </w:rPr>
-        <w:t>Diagrama del Proceso</w:t>
-      </w:r>
+        <w:t>Diagrama</w:t>
+      </w:r>
+      <w:proofErr w:type="spellEnd"/>
+      <w:r>
+        <w:rPr>
+          <w:rFonts w:ascii="Arial" w:eastAsia="Arial" w:hAnsi="Arial" w:cs="Arial"/>
+          <w:b/>
+        </w:rPr>
+        <w:t xml:space="preserve"> del </w:t>
+      </w:r>
+      <w:proofErr w:type="spellStart"/>
+      <w:r>
+        <w:rPr>
+          <w:rFonts w:ascii="Arial" w:eastAsia="Arial" w:hAnsi="Arial" w:cs="Arial"/>
+          <w:b/>
+        </w:rPr>
+        <w:t>Proceso</w:t>
+      </w:r>
+      <w:proofErr w:type="spellEnd"/>
     </w:p>
     <w:p>
       <w:pPr>
@@ -2570,15 +3101,33 @@
         <w:ind w:left="720" w:hanging="718"/>
         <w:jc w:val="both"/>
       </w:pPr>
-      <w:bookmarkStart w:id="11" w:name="h.17dp8vu" w:colFirst="0" w:colLast="0"/>
-      <w:bookmarkEnd w:id="11"/>
+      <w:bookmarkStart w:id="10" w:name="h.17dp8vu" w:colFirst="0" w:colLast="0"/>
+      <w:bookmarkEnd w:id="10"/>
+      <w:proofErr w:type="spellStart"/>
       <w:r>
         <w:rPr>
           <w:rFonts w:ascii="Arial" w:eastAsia="Arial" w:hAnsi="Arial" w:cs="Arial"/>
           <w:b/>
         </w:rPr>
-        <w:t>Descripción de Actividades</w:t>
-      </w:r>
+        <w:t>Descripción</w:t>
+      </w:r>
+      <w:proofErr w:type="spellEnd"/>
+      <w:r>
+        <w:rPr>
+          <w:rFonts w:ascii="Arial" w:eastAsia="Arial" w:hAnsi="Arial" w:cs="Arial"/>
+          <w:b/>
+        </w:rPr>
+        <w:t xml:space="preserve"> de </w:t>
+      </w:r>
+      <w:proofErr w:type="spellStart"/>
+      <w:r>
+        <w:rPr>
+          <w:rFonts w:ascii="Arial" w:eastAsia="Arial" w:hAnsi="Arial" w:cs="Arial"/>
+          <w:b/>
+        </w:rPr>
+        <w:t>Actividades</w:t>
+      </w:r>
+      <w:proofErr w:type="spellEnd"/>
     </w:p>
     <w:p>
       <w:pPr>
@@ -2598,7 +3147,23 @@
           <w:rFonts w:ascii="Arial" w:eastAsia="Arial" w:hAnsi="Arial" w:cs="Arial"/>
           <w:lang w:val="es-PE"/>
         </w:rPr>
-        <w:t>A continuación se procederá a describir las actividades, el rol que realiza la cada una de ellas y el tipo a la que pertenecen.</w:t>
+        <w:t xml:space="preserve">A </w:t>
+      </w:r>
+      <w:proofErr w:type="gramStart"/>
+      <w:r>
+        <w:rPr>
+          <w:rFonts w:ascii="Arial" w:eastAsia="Arial" w:hAnsi="Arial" w:cs="Arial"/>
+          <w:lang w:val="es-PE"/>
+        </w:rPr>
+        <w:t>continuación</w:t>
+      </w:r>
+      <w:proofErr w:type="gramEnd"/>
+      <w:r>
+        <w:rPr>
+          <w:rFonts w:ascii="Arial" w:eastAsia="Arial" w:hAnsi="Arial" w:cs="Arial"/>
+          <w:lang w:val="es-PE"/>
+        </w:rPr>
+        <w:t xml:space="preserve"> se procederá a describir las actividades, el rol que realiza la cada una de ellas y el tipo a la que pertenecen.</w:t>
       </w:r>
     </w:p>
     <w:p>
@@ -2610,7 +3175,7 @@
     </w:p>
     <w:tbl>
       <w:tblPr>
-        <w:tblStyle w:val="TableGrid"/>
+        <w:tblStyle w:val="Tablaconcuadrcula"/>
         <w:tblW w:w="9468" w:type="dxa"/>
         <w:tblLayout w:type="fixed"/>
         <w:tblLook w:val="0600" w:firstRow="0" w:lastRow="0" w:firstColumn="0" w:lastColumn="0" w:noHBand="1" w:noVBand="1"/>
@@ -2651,6 +3216,7 @@
             <w:pPr>
               <w:jc w:val="center"/>
             </w:pPr>
+            <w:proofErr w:type="spellStart"/>
             <w:r>
               <w:rPr>
                 <w:rFonts w:ascii="Arial" w:eastAsia="Arial" w:hAnsi="Arial" w:cs="Arial"/>
@@ -2658,6 +3224,7 @@
               </w:rPr>
               <w:t>Actividad</w:t>
             </w:r>
+            <w:proofErr w:type="spellEnd"/>
           </w:p>
         </w:tc>
         <w:tc>
@@ -2668,6 +3235,7 @@
             <w:pPr>
               <w:jc w:val="center"/>
             </w:pPr>
+            <w:proofErr w:type="spellStart"/>
             <w:r>
               <w:rPr>
                 <w:rFonts w:ascii="Arial" w:eastAsia="Arial" w:hAnsi="Arial" w:cs="Arial"/>
@@ -2687,7 +3255,15 @@
                 <w:rFonts w:ascii="Arial" w:eastAsia="Arial" w:hAnsi="Arial" w:cs="Arial"/>
                 <w:b/>
               </w:rPr>
-              <w:t xml:space="preserve">n </w:t>
+              <w:t>n</w:t>
+            </w:r>
+            <w:proofErr w:type="spellEnd"/>
+            <w:r>
+              <w:rPr>
+                <w:rFonts w:ascii="Arial" w:eastAsia="Arial" w:hAnsi="Arial" w:cs="Arial"/>
+                <w:b/>
+              </w:rPr>
+              <w:t xml:space="preserve"> </w:t>
             </w:r>
           </w:p>
         </w:tc>
@@ -2699,6 +3275,7 @@
             <w:pPr>
               <w:jc w:val="center"/>
             </w:pPr>
+            <w:proofErr w:type="spellStart"/>
             <w:r>
               <w:rPr>
                 <w:rFonts w:ascii="Arial" w:eastAsia="Arial" w:hAnsi="Arial" w:cs="Arial"/>
@@ -2706,6 +3283,7 @@
               </w:rPr>
               <w:t>Rol</w:t>
             </w:r>
+            <w:proofErr w:type="spellEnd"/>
           </w:p>
         </w:tc>
         <w:tc>
@@ -2748,12 +3326,14 @@
             <w:tcW w:w="1535" w:type="dxa"/>
           </w:tcPr>
           <w:p>
+            <w:proofErr w:type="spellStart"/>
             <w:r>
               <w:rPr>
                 <w:rFonts w:ascii="Arial" w:eastAsia="Arial" w:hAnsi="Arial" w:cs="Arial"/>
               </w:rPr>
               <w:t>Reunirse</w:t>
             </w:r>
+            <w:proofErr w:type="spellEnd"/>
           </w:p>
         </w:tc>
         <w:tc>
@@ -2842,8 +3422,16 @@
               <w:rPr>
                 <w:rFonts w:ascii="Arial" w:eastAsia="Arial" w:hAnsi="Arial" w:cs="Arial"/>
               </w:rPr>
-              <w:t>Registrar nuevo integrante</w:t>
-            </w:r>
+              <w:t xml:space="preserve">Registrar nuevo </w:t>
+            </w:r>
+            <w:proofErr w:type="spellStart"/>
+            <w:r>
+              <w:rPr>
+                <w:rFonts w:ascii="Arial" w:eastAsia="Arial" w:hAnsi="Arial" w:cs="Arial"/>
+              </w:rPr>
+              <w:t>integrante</w:t>
+            </w:r>
+            <w:proofErr w:type="spellEnd"/>
           </w:p>
         </w:tc>
         <w:tc>
@@ -2938,8 +3526,16 @@
               <w:rPr>
                 <w:rFonts w:ascii="Arial" w:eastAsia="Arial" w:hAnsi="Arial" w:cs="Arial"/>
               </w:rPr>
-              <w:t>Registrar asistencia</w:t>
-            </w:r>
+              <w:t xml:space="preserve">Registrar </w:t>
+            </w:r>
+            <w:proofErr w:type="spellStart"/>
+            <w:r>
+              <w:rPr>
+                <w:rFonts w:ascii="Arial" w:eastAsia="Arial" w:hAnsi="Arial" w:cs="Arial"/>
+              </w:rPr>
+              <w:t>asistencia</w:t>
+            </w:r>
+            <w:proofErr w:type="spellEnd"/>
           </w:p>
         </w:tc>
         <w:tc>
@@ -3016,12 +3612,28 @@
             <w:tcW w:w="1535" w:type="dxa"/>
           </w:tcPr>
           <w:p>
-            <w:r>
-              <w:rPr>
-                <w:rFonts w:ascii="Arial" w:eastAsia="Arial" w:hAnsi="Arial" w:cs="Arial"/>
-              </w:rPr>
-              <w:t>Reportar asistencia</w:t>
-            </w:r>
+            <w:proofErr w:type="spellStart"/>
+            <w:r>
+              <w:rPr>
+                <w:rFonts w:ascii="Arial" w:eastAsia="Arial" w:hAnsi="Arial" w:cs="Arial"/>
+              </w:rPr>
+              <w:t>Reportar</w:t>
+            </w:r>
+            <w:proofErr w:type="spellEnd"/>
+            <w:r>
+              <w:rPr>
+                <w:rFonts w:ascii="Arial" w:eastAsia="Arial" w:hAnsi="Arial" w:cs="Arial"/>
+              </w:rPr>
+              <w:t xml:space="preserve"> </w:t>
+            </w:r>
+            <w:proofErr w:type="spellStart"/>
+            <w:r>
+              <w:rPr>
+                <w:rFonts w:ascii="Arial" w:eastAsia="Arial" w:hAnsi="Arial" w:cs="Arial"/>
+              </w:rPr>
+              <w:t>asistencia</w:t>
+            </w:r>
+            <w:proofErr w:type="spellEnd"/>
           </w:p>
         </w:tc>
         <w:tc>
@@ -3046,7 +3658,23 @@
                 <w:rFonts w:ascii="Arial" w:eastAsia="Arial" w:hAnsi="Arial" w:cs="Arial"/>
                 <w:lang w:val="es-PE"/>
               </w:rPr>
-              <w:t>la actividad cuando el Líder de célula se acerca a la Oficina Jetro para dejar el fólder con la asistencia.</w:t>
+              <w:t xml:space="preserve">la actividad cuando el Líder de célula se acerca a la Oficina </w:t>
+            </w:r>
+            <w:proofErr w:type="spellStart"/>
+            <w:r>
+              <w:rPr>
+                <w:rFonts w:ascii="Arial" w:eastAsia="Arial" w:hAnsi="Arial" w:cs="Arial"/>
+                <w:lang w:val="es-PE"/>
+              </w:rPr>
+              <w:t>Jetro</w:t>
+            </w:r>
+            <w:proofErr w:type="spellEnd"/>
+            <w:r>
+              <w:rPr>
+                <w:rFonts w:ascii="Arial" w:eastAsia="Arial" w:hAnsi="Arial" w:cs="Arial"/>
+                <w:lang w:val="es-PE"/>
+              </w:rPr>
+              <w:t xml:space="preserve"> para dejar el fólder con la asistencia.</w:t>
             </w:r>
           </w:p>
         </w:tc>
@@ -3105,12 +3733,28 @@
             <w:tcW w:w="1535" w:type="dxa"/>
           </w:tcPr>
           <w:p>
-            <w:r>
-              <w:rPr>
-                <w:rFonts w:ascii="Arial" w:eastAsia="Arial" w:hAnsi="Arial" w:cs="Arial"/>
-              </w:rPr>
-              <w:t>Contabilizar asistencia</w:t>
-            </w:r>
+            <w:proofErr w:type="spellStart"/>
+            <w:r>
+              <w:rPr>
+                <w:rFonts w:ascii="Arial" w:eastAsia="Arial" w:hAnsi="Arial" w:cs="Arial"/>
+              </w:rPr>
+              <w:t>Contabilizar</w:t>
+            </w:r>
+            <w:proofErr w:type="spellEnd"/>
+            <w:r>
+              <w:rPr>
+                <w:rFonts w:ascii="Arial" w:eastAsia="Arial" w:hAnsi="Arial" w:cs="Arial"/>
+              </w:rPr>
+              <w:t xml:space="preserve"> </w:t>
+            </w:r>
+            <w:proofErr w:type="spellStart"/>
+            <w:r>
+              <w:rPr>
+                <w:rFonts w:ascii="Arial" w:eastAsia="Arial" w:hAnsi="Arial" w:cs="Arial"/>
+              </w:rPr>
+              <w:t>asistencia</w:t>
+            </w:r>
+            <w:proofErr w:type="spellEnd"/>
           </w:p>
         </w:tc>
         <w:tc>
@@ -3128,7 +3772,23 @@
                 <w:rFonts w:ascii="Arial" w:eastAsia="Arial" w:hAnsi="Arial" w:cs="Arial"/>
                 <w:lang w:val="es-PE"/>
               </w:rPr>
-              <w:t>Se realiza un conteo de las asistencias de todos las células, generando un reporte con el total de asistentes.</w:t>
+              <w:t xml:space="preserve">Se realiza un conteo de las asistencias de </w:t>
+            </w:r>
+            <w:proofErr w:type="gramStart"/>
+            <w:r>
+              <w:rPr>
+                <w:rFonts w:ascii="Arial" w:eastAsia="Arial" w:hAnsi="Arial" w:cs="Arial"/>
+                <w:lang w:val="es-PE"/>
+              </w:rPr>
+              <w:t>todos las células</w:t>
+            </w:r>
+            <w:proofErr w:type="gramEnd"/>
+            <w:r>
+              <w:rPr>
+                <w:rFonts w:ascii="Arial" w:eastAsia="Arial" w:hAnsi="Arial" w:cs="Arial"/>
+                <w:lang w:val="es-PE"/>
+              </w:rPr>
+              <w:t>, generando un reporte con el total de asistentes.</w:t>
             </w:r>
           </w:p>
         </w:tc>
@@ -3137,12 +3797,28 @@
             <w:tcW w:w="1291" w:type="dxa"/>
           </w:tcPr>
           <w:p>
-            <w:r>
-              <w:rPr>
-                <w:rFonts w:ascii="Arial" w:eastAsia="Arial" w:hAnsi="Arial" w:cs="Arial"/>
-              </w:rPr>
-              <w:t>Oficina Jetro</w:t>
-            </w:r>
+            <w:proofErr w:type="spellStart"/>
+            <w:r>
+              <w:rPr>
+                <w:rFonts w:ascii="Arial" w:eastAsia="Arial" w:hAnsi="Arial" w:cs="Arial"/>
+              </w:rPr>
+              <w:t>Oficina</w:t>
+            </w:r>
+            <w:proofErr w:type="spellEnd"/>
+            <w:r>
+              <w:rPr>
+                <w:rFonts w:ascii="Arial" w:eastAsia="Arial" w:hAnsi="Arial" w:cs="Arial"/>
+              </w:rPr>
+              <w:t xml:space="preserve"> </w:t>
+            </w:r>
+            <w:proofErr w:type="spellStart"/>
+            <w:r>
+              <w:rPr>
+                <w:rFonts w:ascii="Arial" w:eastAsia="Arial" w:hAnsi="Arial" w:cs="Arial"/>
+              </w:rPr>
+              <w:t>Jetro</w:t>
+            </w:r>
+            <w:proofErr w:type="spellEnd"/>
           </w:p>
         </w:tc>
         <w:tc>
@@ -3165,14 +3841,14 @@
         <w:spacing w:after="120"/>
         <w:jc w:val="both"/>
       </w:pPr>
-      <w:bookmarkStart w:id="12" w:name="h.3rdcrjn" w:colFirst="0" w:colLast="0"/>
-      <w:bookmarkStart w:id="13" w:name="h.26in1rg" w:colFirst="0" w:colLast="0"/>
+      <w:bookmarkStart w:id="11" w:name="h.3rdcrjn" w:colFirst="0" w:colLast="0"/>
+      <w:bookmarkStart w:id="12" w:name="h.26in1rg" w:colFirst="0" w:colLast="0"/>
+      <w:bookmarkEnd w:id="11"/>
       <w:bookmarkEnd w:id="12"/>
-      <w:bookmarkEnd w:id="13"/>
     </w:p>
     <w:p>
       <w:pPr>
-        <w:pStyle w:val="ListParagraph"/>
+        <w:pStyle w:val="Prrafodelista"/>
         <w:numPr>
           <w:ilvl w:val="0"/>
           <w:numId w:val="1"/>
@@ -3205,12 +3881,34 @@
           <w:szCs w:val="24"/>
           <w:lang w:val="es-PE"/>
         </w:rPr>
-        <w:t xml:space="preserve"> (Poclin)</w:t>
+        <w:t xml:space="preserve"> (</w:t>
+      </w:r>
+      <w:proofErr w:type="spellStart"/>
+      <w:r>
+        <w:rPr>
+          <w:rFonts w:ascii="Arial" w:hAnsi="Arial" w:cs="Arial"/>
+          <w:b/>
+          <w:sz w:val="24"/>
+          <w:szCs w:val="24"/>
+          <w:lang w:val="es-PE"/>
+        </w:rPr>
+        <w:t>Poclin</w:t>
+      </w:r>
+      <w:proofErr w:type="spellEnd"/>
+      <w:r>
+        <w:rPr>
+          <w:rFonts w:ascii="Arial" w:hAnsi="Arial" w:cs="Arial"/>
+          <w:b/>
+          <w:sz w:val="24"/>
+          <w:szCs w:val="24"/>
+          <w:lang w:val="es-PE"/>
+        </w:rPr>
+        <w:t>)</w:t>
       </w:r>
     </w:p>
     <w:p>
       <w:pPr>
-        <w:pStyle w:val="ListParagraph"/>
+        <w:pStyle w:val="Prrafodelista"/>
         <w:spacing w:after="120"/>
         <w:ind w:left="0"/>
         <w:jc w:val="both"/>
@@ -3284,8 +3982,8 @@
                 <w:lang w:val="es-PE"/>
               </w:rPr>
             </w:pPr>
-            <w:bookmarkStart w:id="14" w:name="h.lnxbz9" w:colFirst="0" w:colLast="0"/>
-            <w:bookmarkEnd w:id="14"/>
+            <w:bookmarkStart w:id="13" w:name="h.lnxbz9" w:colFirst="0" w:colLast="0"/>
+            <w:bookmarkEnd w:id="13"/>
             <w:r>
               <w:rPr>
                 <w:b/>
@@ -3302,8 +4000,16 @@
               <w:rPr>
                 <w:b/>
               </w:rPr>
-              <w:t>de proceso</w:t>
-            </w:r>
+              <w:t xml:space="preserve">de </w:t>
+            </w:r>
+            <w:proofErr w:type="spellStart"/>
+            <w:r>
+              <w:rPr>
+                <w:b/>
+              </w:rPr>
+              <w:t>proceso</w:t>
+            </w:r>
+            <w:proofErr w:type="spellEnd"/>
           </w:p>
         </w:tc>
         <w:tc>
@@ -3339,12 +4045,14 @@
             <w:pPr>
               <w:contextualSpacing w:val="0"/>
             </w:pPr>
+            <w:proofErr w:type="spellStart"/>
             <w:r>
               <w:rPr>
                 <w:b/>
               </w:rPr>
               <w:t>Proceso</w:t>
             </w:r>
+            <w:proofErr w:type="spellEnd"/>
           </w:p>
         </w:tc>
         <w:tc>
@@ -3368,7 +4076,21 @@
               <w:rPr>
                 <w:lang w:val="es-PE"/>
               </w:rPr>
-              <w:t>Cambio de fecha de reunion celular</w:t>
+              <w:t xml:space="preserve">Cambio de fecha de </w:t>
+            </w:r>
+            <w:proofErr w:type="spellStart"/>
+            <w:r>
+              <w:rPr>
+                <w:lang w:val="es-PE"/>
+              </w:rPr>
+              <w:t>reunion</w:t>
+            </w:r>
+            <w:proofErr w:type="spellEnd"/>
+            <w:r>
+              <w:rPr>
+                <w:lang w:val="es-PE"/>
+              </w:rPr>
+              <w:t xml:space="preserve"> celular</w:t>
             </w:r>
           </w:p>
           <w:p>
@@ -3434,12 +4156,14 @@
             <w:pPr>
               <w:contextualSpacing w:val="0"/>
             </w:pPr>
+            <w:proofErr w:type="spellStart"/>
             <w:r>
               <w:rPr>
                 <w:b/>
               </w:rPr>
               <w:t>Responsable</w:t>
             </w:r>
+            <w:proofErr w:type="spellEnd"/>
           </w:p>
         </w:tc>
         <w:tc>
@@ -3499,12 +4223,28 @@
             <w:pPr>
               <w:contextualSpacing w:val="0"/>
             </w:pPr>
+            <w:proofErr w:type="spellStart"/>
             <w:r>
               <w:rPr>
                 <w:b/>
               </w:rPr>
-              <w:t>Objetivo / Propósito</w:t>
-            </w:r>
+              <w:t>Objetivo</w:t>
+            </w:r>
+            <w:proofErr w:type="spellEnd"/>
+            <w:r>
+              <w:rPr>
+                <w:b/>
+              </w:rPr>
+              <w:t xml:space="preserve"> / </w:t>
+            </w:r>
+            <w:proofErr w:type="spellStart"/>
+            <w:r>
+              <w:rPr>
+                <w:b/>
+              </w:rPr>
+              <w:t>Propósito</w:t>
+            </w:r>
+            <w:proofErr w:type="spellEnd"/>
           </w:p>
         </w:tc>
         <w:tc>
@@ -3586,12 +4326,14 @@
             <w:pPr>
               <w:contextualSpacing w:val="0"/>
             </w:pPr>
+            <w:proofErr w:type="spellStart"/>
             <w:r>
               <w:rPr>
                 <w:b/>
               </w:rPr>
               <w:t>Frecuencia</w:t>
             </w:r>
+            <w:proofErr w:type="spellEnd"/>
           </w:p>
         </w:tc>
         <w:tc>
@@ -4332,7 +5074,27 @@
           <w:szCs w:val="24"/>
           <w:lang w:val="es-PE"/>
         </w:rPr>
-        <w:t>A continuación se procederá a describir las actividades, el rol que realiza la cada una de ellas y el tipo a la que pertenecen.</w:t>
+        <w:t xml:space="preserve">A </w:t>
+      </w:r>
+      <w:proofErr w:type="gramStart"/>
+      <w:r>
+        <w:rPr>
+          <w:rFonts w:ascii="Arial" w:hAnsi="Arial" w:cs="Arial"/>
+          <w:sz w:val="24"/>
+          <w:szCs w:val="24"/>
+          <w:lang w:val="es-PE"/>
+        </w:rPr>
+        <w:t>continuación</w:t>
+      </w:r>
+      <w:proofErr w:type="gramEnd"/>
+      <w:r>
+        <w:rPr>
+          <w:rFonts w:ascii="Arial" w:hAnsi="Arial" w:cs="Arial"/>
+          <w:sz w:val="24"/>
+          <w:szCs w:val="24"/>
+          <w:lang w:val="es-PE"/>
+        </w:rPr>
+        <w:t xml:space="preserve"> se procederá a describir las actividades, el rol que realiza la cada una de ellas y el tipo a la que pertenecen.</w:t>
       </w:r>
     </w:p>
     <w:p>
@@ -4345,7 +5107,7 @@
     </w:p>
     <w:tbl>
       <w:tblPr>
-        <w:tblStyle w:val="TableGrid"/>
+        <w:tblStyle w:val="Tablaconcuadrcula"/>
         <w:tblW w:w="9468" w:type="dxa"/>
         <w:tblLayout w:type="fixed"/>
         <w:tblLook w:val="0600" w:firstRow="0" w:lastRow="0" w:firstColumn="0" w:lastColumn="0" w:noHBand="1" w:noVBand="1"/>
@@ -4754,15 +5516,1775 @@
     </w:tbl>
     <w:p>
       <w:pPr>
-        <w:rPr>
+        <w:spacing w:after="120"/>
+        <w:jc w:val="both"/>
+      </w:pPr>
+    </w:p>
+    <w:p>
+      <w:pPr>
+        <w:pStyle w:val="Prrafodelista"/>
+        <w:numPr>
+          <w:ilvl w:val="0"/>
+          <w:numId w:val="1"/>
+        </w:numPr>
+        <w:spacing w:after="120"/>
+        <w:jc w:val="both"/>
+        <w:rPr>
+          <w:rFonts w:ascii="Arial" w:hAnsi="Arial" w:cs="Arial"/>
           <w:b/>
-          <w:lang w:val="es-PE"/>
-        </w:rPr>
-      </w:pPr>
+          <w:sz w:val="24"/>
+          <w:szCs w:val="24"/>
+          <w:lang w:val="es-PE"/>
+        </w:rPr>
+      </w:pPr>
+      <w:r>
+        <w:rPr>
+          <w:rFonts w:ascii="Arial" w:hAnsi="Arial" w:cs="Arial"/>
+          <w:b/>
+          <w:sz w:val="24"/>
+          <w:szCs w:val="24"/>
+          <w:lang w:val="es-PE"/>
+        </w:rPr>
+        <w:t xml:space="preserve">Proceso </w:t>
+      </w:r>
+      <w:r>
+        <w:rPr>
+          <w:rFonts w:ascii="Arial" w:hAnsi="Arial" w:cs="Arial"/>
+          <w:b/>
+          <w:sz w:val="24"/>
+          <w:szCs w:val="24"/>
+          <w:lang w:val="es-PE"/>
+        </w:rPr>
+        <w:t>3</w:t>
+      </w:r>
+      <w:r>
+        <w:rPr>
+          <w:rFonts w:ascii="Arial" w:hAnsi="Arial" w:cs="Arial"/>
+          <w:b/>
+          <w:sz w:val="24"/>
+          <w:szCs w:val="24"/>
+          <w:lang w:val="es-PE"/>
+        </w:rPr>
+        <w:t xml:space="preserve">: </w:t>
+      </w:r>
+      <w:r>
+        <w:rPr>
+          <w:rFonts w:ascii="Arial" w:hAnsi="Arial" w:cs="Arial"/>
+          <w:b/>
+          <w:sz w:val="24"/>
+          <w:szCs w:val="24"/>
+          <w:lang w:val="es-PE"/>
+        </w:rPr>
+        <w:t>Asistencia de clases (Postigo)</w:t>
+      </w:r>
+    </w:p>
+    <w:p>
+      <w:pPr>
+        <w:pStyle w:val="Prrafodelista"/>
+        <w:spacing w:after="120"/>
+        <w:ind w:left="0"/>
+        <w:jc w:val="both"/>
+        <w:rPr>
+          <w:rFonts w:ascii="Arial" w:hAnsi="Arial" w:cs="Arial"/>
+          <w:b/>
+          <w:sz w:val="24"/>
+          <w:szCs w:val="24"/>
+          <w:lang w:val="es-PE"/>
+        </w:rPr>
+      </w:pPr>
+      <w:r>
+        <w:rPr>
+          <w:rFonts w:ascii="Arial" w:hAnsi="Arial" w:cs="Arial"/>
+          <w:b/>
+          <w:sz w:val="24"/>
+          <w:szCs w:val="24"/>
+          <w:lang w:val="es-PE"/>
+        </w:rPr>
+        <w:t>4.1.</w:t>
+      </w:r>
+      <w:r>
+        <w:rPr>
+          <w:rFonts w:ascii="Arial" w:hAnsi="Arial" w:cs="Arial"/>
+          <w:b/>
+          <w:sz w:val="24"/>
+          <w:szCs w:val="24"/>
+          <w:lang w:val="es-PE"/>
+        </w:rPr>
+        <w:tab/>
+        <w:t>Ficha de proceso</w:t>
+      </w:r>
+    </w:p>
+    <w:tbl>
+      <w:tblPr>
+        <w:tblW w:w="9468" w:type="dxa"/>
+        <w:tblInd w:w="108" w:type="dxa"/>
+        <w:tblBorders>
+          <w:top w:val="single" w:sz="4" w:space="0" w:color="000000"/>
+          <w:left w:val="single" w:sz="4" w:space="0" w:color="000000"/>
+          <w:bottom w:val="single" w:sz="4" w:space="0" w:color="000000"/>
+          <w:right w:val="single" w:sz="4" w:space="0" w:color="000000"/>
+          <w:insideH w:val="single" w:sz="4" w:space="0" w:color="000000"/>
+          <w:insideV w:val="single" w:sz="4" w:space="0" w:color="000000"/>
+        </w:tblBorders>
+        <w:tblLayout w:type="fixed"/>
+        <w:tblLook w:val="0600" w:firstRow="0" w:lastRow="0" w:firstColumn="0" w:lastColumn="0" w:noHBand="1" w:noVBand="1"/>
+      </w:tblPr>
+      <w:tblGrid>
+        <w:gridCol w:w="1926"/>
+        <w:gridCol w:w="4707"/>
+        <w:gridCol w:w="1530"/>
+        <w:gridCol w:w="1305"/>
+      </w:tblGrid>
+      <w:tr>
+        <w:tc>
+          <w:tcPr>
+            <w:tcW w:w="1926" w:type="dxa"/>
+            <w:tcMar>
+              <w:top w:w="100" w:type="dxa"/>
+              <w:left w:w="108" w:type="dxa"/>
+              <w:bottom w:w="100" w:type="dxa"/>
+              <w:right w:w="108" w:type="dxa"/>
+            </w:tcMar>
+          </w:tcPr>
+          <w:p>
+            <w:pPr>
+              <w:rPr>
+                <w:lang w:val="es-PE"/>
+              </w:rPr>
+            </w:pPr>
+            <w:r>
+              <w:rPr>
+                <w:b/>
+                <w:lang w:val="es-PE"/>
+              </w:rPr>
+              <w:t xml:space="preserve">Número o código </w:t>
+            </w:r>
+          </w:p>
+          <w:p>
+            <w:r>
+              <w:rPr>
+                <w:b/>
+              </w:rPr>
+              <w:t xml:space="preserve">de </w:t>
+            </w:r>
+            <w:proofErr w:type="spellStart"/>
+            <w:r>
+              <w:rPr>
+                <w:b/>
+              </w:rPr>
+              <w:t>proceso</w:t>
+            </w:r>
+            <w:proofErr w:type="spellEnd"/>
+          </w:p>
+        </w:tc>
+        <w:tc>
+          <w:tcPr>
+            <w:tcW w:w="4707" w:type="dxa"/>
+            <w:tcMar>
+              <w:top w:w="100" w:type="dxa"/>
+              <w:left w:w="108" w:type="dxa"/>
+              <w:bottom w:w="100" w:type="dxa"/>
+              <w:right w:w="108" w:type="dxa"/>
+            </w:tcMar>
+          </w:tcPr>
+          <w:p>
+            <w:r>
+              <w:t>PROC-003</w:t>
+            </w:r>
+          </w:p>
+        </w:tc>
+        <w:tc>
+          <w:tcPr>
+            <w:tcW w:w="1530" w:type="dxa"/>
+            <w:tcMar>
+              <w:top w:w="100" w:type="dxa"/>
+              <w:left w:w="108" w:type="dxa"/>
+              <w:bottom w:w="100" w:type="dxa"/>
+              <w:right w:w="108" w:type="dxa"/>
+            </w:tcMar>
+          </w:tcPr>
+          <w:p>
+            <w:proofErr w:type="spellStart"/>
+            <w:r>
+              <w:rPr>
+                <w:b/>
+              </w:rPr>
+              <w:t>Proceso</w:t>
+            </w:r>
+            <w:proofErr w:type="spellEnd"/>
+          </w:p>
+        </w:tc>
+        <w:tc>
+          <w:tcPr>
+            <w:tcW w:w="1305" w:type="dxa"/>
+            <w:tcMar>
+              <w:top w:w="100" w:type="dxa"/>
+              <w:left w:w="108" w:type="dxa"/>
+              <w:bottom w:w="100" w:type="dxa"/>
+              <w:right w:w="108" w:type="dxa"/>
+            </w:tcMar>
+          </w:tcPr>
+          <w:p>
+            <w:pPr>
+              <w:rPr>
+                <w:lang w:val="es-PE"/>
+              </w:rPr>
+            </w:pPr>
+            <w:r>
+              <w:rPr>
+                <w:lang w:val="es-PE"/>
+              </w:rPr>
+              <w:t>Asistencia de clases</w:t>
+            </w:r>
+          </w:p>
+        </w:tc>
+      </w:tr>
+      <w:tr>
+        <w:tc>
+          <w:tcPr>
+            <w:tcW w:w="1926" w:type="dxa"/>
+            <w:tcMar>
+              <w:top w:w="100" w:type="dxa"/>
+              <w:left w:w="108" w:type="dxa"/>
+              <w:bottom w:w="100" w:type="dxa"/>
+              <w:right w:w="108" w:type="dxa"/>
+            </w:tcMar>
+          </w:tcPr>
+          <w:p>
+            <w:pPr>
+              <w:rPr>
+                <w:lang w:val="es-PE"/>
+              </w:rPr>
+            </w:pPr>
+          </w:p>
+        </w:tc>
+        <w:tc>
+          <w:tcPr>
+            <w:tcW w:w="4707" w:type="dxa"/>
+            <w:tcMar>
+              <w:top w:w="100" w:type="dxa"/>
+              <w:left w:w="108" w:type="dxa"/>
+              <w:bottom w:w="100" w:type="dxa"/>
+              <w:right w:w="108" w:type="dxa"/>
+            </w:tcMar>
+          </w:tcPr>
+          <w:p>
+            <w:pPr>
+              <w:rPr>
+                <w:lang w:val="es-PE"/>
+              </w:rPr>
+            </w:pPr>
+          </w:p>
+        </w:tc>
+        <w:tc>
+          <w:tcPr>
+            <w:tcW w:w="1530" w:type="dxa"/>
+            <w:tcMar>
+              <w:top w:w="100" w:type="dxa"/>
+              <w:left w:w="108" w:type="dxa"/>
+              <w:bottom w:w="100" w:type="dxa"/>
+              <w:right w:w="108" w:type="dxa"/>
+            </w:tcMar>
+          </w:tcPr>
+          <w:p>
+            <w:proofErr w:type="spellStart"/>
+            <w:r>
+              <w:rPr>
+                <w:b/>
+              </w:rPr>
+              <w:t>Responsable</w:t>
+            </w:r>
+            <w:proofErr w:type="spellEnd"/>
+          </w:p>
+        </w:tc>
+        <w:tc>
+          <w:tcPr>
+            <w:tcW w:w="1305" w:type="dxa"/>
+            <w:tcMar>
+              <w:top w:w="100" w:type="dxa"/>
+              <w:left w:w="108" w:type="dxa"/>
+              <w:bottom w:w="100" w:type="dxa"/>
+              <w:right w:w="108" w:type="dxa"/>
+            </w:tcMar>
+          </w:tcPr>
+          <w:p>
+            <w:pPr>
+              <w:rPr>
+                <w:lang w:val="es-PE"/>
+              </w:rPr>
+            </w:pPr>
+            <w:r>
+              <w:rPr>
+                <w:lang w:val="es-PE"/>
+              </w:rPr>
+              <w:t>Maestro</w:t>
+            </w:r>
+          </w:p>
+          <w:p>
+            <w:pPr>
+              <w:rPr>
+                <w:lang w:val="es-PE"/>
+              </w:rPr>
+            </w:pPr>
+          </w:p>
+        </w:tc>
+      </w:tr>
+      <w:tr>
+        <w:tc>
+          <w:tcPr>
+            <w:tcW w:w="1926" w:type="dxa"/>
+            <w:tcMar>
+              <w:top w:w="100" w:type="dxa"/>
+              <w:left w:w="108" w:type="dxa"/>
+              <w:bottom w:w="100" w:type="dxa"/>
+              <w:right w:w="108" w:type="dxa"/>
+            </w:tcMar>
+          </w:tcPr>
+          <w:p>
+            <w:pPr>
+              <w:rPr>
+                <w:lang w:val="es-PE"/>
+              </w:rPr>
+            </w:pPr>
+          </w:p>
+          <w:p>
+            <w:proofErr w:type="spellStart"/>
+            <w:r>
+              <w:rPr>
+                <w:b/>
+              </w:rPr>
+              <w:t>Objetivo</w:t>
+            </w:r>
+            <w:proofErr w:type="spellEnd"/>
+            <w:r>
+              <w:rPr>
+                <w:b/>
+              </w:rPr>
+              <w:t xml:space="preserve"> / </w:t>
+            </w:r>
+            <w:proofErr w:type="spellStart"/>
+            <w:r>
+              <w:rPr>
+                <w:b/>
+              </w:rPr>
+              <w:t>Propósito</w:t>
+            </w:r>
+            <w:proofErr w:type="spellEnd"/>
+          </w:p>
+        </w:tc>
+        <w:tc>
+          <w:tcPr>
+            <w:tcW w:w="4707" w:type="dxa"/>
+            <w:tcMar>
+              <w:top w:w="100" w:type="dxa"/>
+              <w:left w:w="108" w:type="dxa"/>
+              <w:bottom w:w="100" w:type="dxa"/>
+              <w:right w:w="108" w:type="dxa"/>
+            </w:tcMar>
+          </w:tcPr>
+          <w:p>
+            <w:pPr>
+              <w:rPr>
+                <w:lang w:val="es-PE"/>
+              </w:rPr>
+            </w:pPr>
+            <w:r>
+              <w:rPr>
+                <w:lang w:val="es-PE"/>
+              </w:rPr>
+              <w:t>Registrar las asistencias a las clases brindadas por la iglesia.</w:t>
+            </w:r>
+          </w:p>
+        </w:tc>
+        <w:tc>
+          <w:tcPr>
+            <w:tcW w:w="1530" w:type="dxa"/>
+            <w:tcMar>
+              <w:top w:w="100" w:type="dxa"/>
+              <w:left w:w="108" w:type="dxa"/>
+              <w:bottom w:w="100" w:type="dxa"/>
+              <w:right w:w="108" w:type="dxa"/>
+            </w:tcMar>
+          </w:tcPr>
+          <w:p>
+            <w:pPr>
+              <w:rPr>
+                <w:lang w:val="es-PE"/>
+              </w:rPr>
+            </w:pPr>
+          </w:p>
+        </w:tc>
+        <w:tc>
+          <w:tcPr>
+            <w:tcW w:w="1305" w:type="dxa"/>
+            <w:tcMar>
+              <w:top w:w="100" w:type="dxa"/>
+              <w:left w:w="108" w:type="dxa"/>
+              <w:bottom w:w="100" w:type="dxa"/>
+              <w:right w:w="108" w:type="dxa"/>
+            </w:tcMar>
+          </w:tcPr>
+          <w:p>
+            <w:pPr>
+              <w:rPr>
+                <w:lang w:val="es-PE"/>
+              </w:rPr>
+            </w:pPr>
+          </w:p>
+        </w:tc>
+      </w:tr>
+      <w:tr>
+        <w:tc>
+          <w:tcPr>
+            <w:tcW w:w="1926" w:type="dxa"/>
+            <w:tcMar>
+              <w:top w:w="100" w:type="dxa"/>
+              <w:left w:w="108" w:type="dxa"/>
+              <w:bottom w:w="100" w:type="dxa"/>
+              <w:right w:w="108" w:type="dxa"/>
+            </w:tcMar>
+          </w:tcPr>
+          <w:p>
+            <w:proofErr w:type="spellStart"/>
+            <w:r>
+              <w:rPr>
+                <w:b/>
+              </w:rPr>
+              <w:t>Frecuencia</w:t>
+            </w:r>
+            <w:proofErr w:type="spellEnd"/>
+          </w:p>
+        </w:tc>
+        <w:tc>
+          <w:tcPr>
+            <w:tcW w:w="4707" w:type="dxa"/>
+            <w:tcMar>
+              <w:top w:w="100" w:type="dxa"/>
+              <w:left w:w="108" w:type="dxa"/>
+              <w:bottom w:w="100" w:type="dxa"/>
+              <w:right w:w="108" w:type="dxa"/>
+            </w:tcMar>
+          </w:tcPr>
+          <w:p>
+            <w:pPr>
+              <w:rPr>
+                <w:lang w:val="es-PE"/>
+              </w:rPr>
+            </w:pPr>
+            <w:r>
+              <w:rPr>
+                <w:lang w:val="es-PE"/>
+              </w:rPr>
+              <w:t>Una vez por semana por todos los alumnos de una clase (</w:t>
+            </w:r>
+            <w:proofErr w:type="spellStart"/>
+            <w:r>
+              <w:rPr>
+                <w:lang w:val="es-PE"/>
+              </w:rPr>
+              <w:t>aprox</w:t>
+            </w:r>
+            <w:proofErr w:type="spellEnd"/>
+            <w:r>
+              <w:rPr>
+                <w:lang w:val="es-PE"/>
+              </w:rPr>
+              <w:t xml:space="preserve"> 15)</w:t>
+            </w:r>
+          </w:p>
+        </w:tc>
+        <w:tc>
+          <w:tcPr>
+            <w:tcW w:w="1530" w:type="dxa"/>
+            <w:tcMar>
+              <w:top w:w="100" w:type="dxa"/>
+              <w:left w:w="108" w:type="dxa"/>
+              <w:bottom w:w="100" w:type="dxa"/>
+              <w:right w:w="108" w:type="dxa"/>
+            </w:tcMar>
+          </w:tcPr>
+          <w:p>
+            <w:pPr>
+              <w:rPr>
+                <w:lang w:val="es-PE"/>
+              </w:rPr>
+            </w:pPr>
+          </w:p>
+        </w:tc>
+        <w:tc>
+          <w:tcPr>
+            <w:tcW w:w="1305" w:type="dxa"/>
+            <w:tcMar>
+              <w:top w:w="100" w:type="dxa"/>
+              <w:left w:w="108" w:type="dxa"/>
+              <w:bottom w:w="100" w:type="dxa"/>
+              <w:right w:w="108" w:type="dxa"/>
+            </w:tcMar>
+          </w:tcPr>
+          <w:p>
+            <w:pPr>
+              <w:rPr>
+                <w:lang w:val="es-PE"/>
+              </w:rPr>
+            </w:pPr>
+          </w:p>
+        </w:tc>
+      </w:tr>
+    </w:tbl>
+    <w:p>
+      <w:pPr>
+        <w:rPr>
+          <w:lang w:val="es-PE"/>
+        </w:rPr>
+      </w:pPr>
+    </w:p>
+    <w:p>
+      <w:pPr>
+        <w:rPr>
+          <w:lang w:val="es-PE"/>
+        </w:rPr>
+      </w:pPr>
+    </w:p>
+    <w:tbl>
+      <w:tblPr>
+        <w:tblW w:w="9468" w:type="dxa"/>
+        <w:tblInd w:w="108" w:type="dxa"/>
+        <w:tblBorders>
+          <w:top w:val="single" w:sz="4" w:space="0" w:color="000000"/>
+          <w:left w:val="single" w:sz="4" w:space="0" w:color="000000"/>
+          <w:bottom w:val="single" w:sz="4" w:space="0" w:color="000000"/>
+          <w:right w:val="single" w:sz="4" w:space="0" w:color="000000"/>
+          <w:insideH w:val="single" w:sz="4" w:space="0" w:color="000000"/>
+          <w:insideV w:val="single" w:sz="4" w:space="0" w:color="000000"/>
+        </w:tblBorders>
+        <w:tblLayout w:type="fixed"/>
+        <w:tblLook w:val="0600" w:firstRow="0" w:lastRow="0" w:firstColumn="0" w:lastColumn="0" w:noHBand="1" w:noVBand="1"/>
+      </w:tblPr>
+      <w:tblGrid>
+        <w:gridCol w:w="1417"/>
+        <w:gridCol w:w="1910"/>
+        <w:gridCol w:w="4480"/>
+        <w:gridCol w:w="1661"/>
+      </w:tblGrid>
+      <w:tr>
+        <w:tc>
+          <w:tcPr>
+            <w:tcW w:w="1417" w:type="dxa"/>
+            <w:tcMar>
+              <w:top w:w="100" w:type="dxa"/>
+              <w:left w:w="108" w:type="dxa"/>
+              <w:bottom w:w="100" w:type="dxa"/>
+              <w:right w:w="108" w:type="dxa"/>
+            </w:tcMar>
+          </w:tcPr>
+          <w:p>
+            <w:pPr>
+              <w:rPr>
+                <w:lang w:val="es-PE"/>
+              </w:rPr>
+            </w:pPr>
+            <w:r>
+              <w:rPr>
+                <w:b/>
+                <w:lang w:val="es-PE"/>
+              </w:rPr>
+              <w:t>Identificador</w:t>
+            </w:r>
+          </w:p>
+        </w:tc>
+        <w:tc>
+          <w:tcPr>
+            <w:tcW w:w="1910" w:type="dxa"/>
+            <w:tcMar>
+              <w:top w:w="100" w:type="dxa"/>
+              <w:left w:w="108" w:type="dxa"/>
+              <w:bottom w:w="100" w:type="dxa"/>
+              <w:right w:w="108" w:type="dxa"/>
+            </w:tcMar>
+          </w:tcPr>
+          <w:p>
+            <w:pPr>
+              <w:rPr>
+                <w:lang w:val="es-PE"/>
+              </w:rPr>
+            </w:pPr>
+            <w:r>
+              <w:rPr>
+                <w:b/>
+                <w:lang w:val="es-PE"/>
+              </w:rPr>
+              <w:t>Actividad</w:t>
+            </w:r>
+          </w:p>
+        </w:tc>
+        <w:tc>
+          <w:tcPr>
+            <w:tcW w:w="4480" w:type="dxa"/>
+            <w:tcMar>
+              <w:top w:w="100" w:type="dxa"/>
+              <w:left w:w="108" w:type="dxa"/>
+              <w:bottom w:w="100" w:type="dxa"/>
+              <w:right w:w="108" w:type="dxa"/>
+            </w:tcMar>
+          </w:tcPr>
+          <w:p>
+            <w:pPr>
+              <w:rPr>
+                <w:lang w:val="es-PE"/>
+              </w:rPr>
+            </w:pPr>
+            <w:r>
+              <w:rPr>
+                <w:b/>
+                <w:lang w:val="es-PE"/>
+              </w:rPr>
+              <w:t>Datos de Entrada</w:t>
+            </w:r>
+          </w:p>
+        </w:tc>
+        <w:tc>
+          <w:tcPr>
+            <w:tcW w:w="1661" w:type="dxa"/>
+            <w:tcMar>
+              <w:top w:w="100" w:type="dxa"/>
+              <w:left w:w="108" w:type="dxa"/>
+              <w:bottom w:w="100" w:type="dxa"/>
+              <w:right w:w="108" w:type="dxa"/>
+            </w:tcMar>
+          </w:tcPr>
+          <w:p>
+            <w:pPr>
+              <w:rPr>
+                <w:lang w:val="es-PE"/>
+              </w:rPr>
+            </w:pPr>
+            <w:r>
+              <w:rPr>
+                <w:b/>
+                <w:lang w:val="es-PE"/>
+              </w:rPr>
+              <w:t>Datos de Salida</w:t>
+            </w:r>
+          </w:p>
+        </w:tc>
+      </w:tr>
+      <w:tr>
+        <w:tc>
+          <w:tcPr>
+            <w:tcW w:w="1417" w:type="dxa"/>
+            <w:tcMar>
+              <w:top w:w="100" w:type="dxa"/>
+              <w:left w:w="108" w:type="dxa"/>
+              <w:bottom w:w="100" w:type="dxa"/>
+              <w:right w:w="108" w:type="dxa"/>
+            </w:tcMar>
+          </w:tcPr>
+          <w:p>
+            <w:pPr>
+              <w:rPr>
+                <w:lang w:val="es-PE"/>
+              </w:rPr>
+            </w:pPr>
+            <w:r>
+              <w:rPr>
+                <w:lang w:val="es-PE"/>
+              </w:rPr>
+              <w:lastRenderedPageBreak/>
+              <w:t>1</w:t>
+            </w:r>
+          </w:p>
+        </w:tc>
+        <w:tc>
+          <w:tcPr>
+            <w:tcW w:w="1910" w:type="dxa"/>
+            <w:tcMar>
+              <w:top w:w="100" w:type="dxa"/>
+              <w:left w:w="108" w:type="dxa"/>
+              <w:bottom w:w="100" w:type="dxa"/>
+              <w:right w:w="108" w:type="dxa"/>
+            </w:tcMar>
+          </w:tcPr>
+          <w:p>
+            <w:pPr>
+              <w:rPr>
+                <w:lang w:val="es-PE"/>
+              </w:rPr>
+            </w:pPr>
+            <w:r>
+              <w:rPr>
+                <w:lang w:val="es-PE"/>
+              </w:rPr>
+              <w:t>Dicta la lección</w:t>
+            </w:r>
+          </w:p>
+        </w:tc>
+        <w:tc>
+          <w:tcPr>
+            <w:tcW w:w="4480" w:type="dxa"/>
+            <w:tcMar>
+              <w:top w:w="100" w:type="dxa"/>
+              <w:left w:w="108" w:type="dxa"/>
+              <w:bottom w:w="100" w:type="dxa"/>
+              <w:right w:w="108" w:type="dxa"/>
+            </w:tcMar>
+          </w:tcPr>
+          <w:p>
+            <w:pPr>
+              <w:rPr>
+                <w:lang w:val="es-PE"/>
+              </w:rPr>
+            </w:pPr>
+            <w:r>
+              <w:rPr>
+                <w:lang w:val="es-PE"/>
+              </w:rPr>
+              <w:t>Programa de clase</w:t>
+            </w:r>
+          </w:p>
+        </w:tc>
+        <w:tc>
+          <w:tcPr>
+            <w:tcW w:w="1661" w:type="dxa"/>
+            <w:tcMar>
+              <w:top w:w="100" w:type="dxa"/>
+              <w:left w:w="108" w:type="dxa"/>
+              <w:bottom w:w="100" w:type="dxa"/>
+              <w:right w:w="108" w:type="dxa"/>
+            </w:tcMar>
+          </w:tcPr>
+          <w:p>
+            <w:pPr>
+              <w:rPr>
+                <w:lang w:val="es-PE"/>
+              </w:rPr>
+            </w:pPr>
+            <w:r>
+              <w:rPr>
+                <w:lang w:val="es-PE"/>
+              </w:rPr>
+              <w:t>Lección dictada</w:t>
+            </w:r>
+          </w:p>
+        </w:tc>
+      </w:tr>
+      <w:tr>
+        <w:tc>
+          <w:tcPr>
+            <w:tcW w:w="1417" w:type="dxa"/>
+            <w:tcMar>
+              <w:top w:w="100" w:type="dxa"/>
+              <w:left w:w="108" w:type="dxa"/>
+              <w:bottom w:w="100" w:type="dxa"/>
+              <w:right w:w="108" w:type="dxa"/>
+            </w:tcMar>
+          </w:tcPr>
+          <w:p>
+            <w:pPr>
+              <w:rPr>
+                <w:lang w:val="es-PE"/>
+              </w:rPr>
+            </w:pPr>
+            <w:r>
+              <w:rPr>
+                <w:lang w:val="es-PE"/>
+              </w:rPr>
+              <w:t>2</w:t>
+            </w:r>
+          </w:p>
+        </w:tc>
+        <w:tc>
+          <w:tcPr>
+            <w:tcW w:w="1910" w:type="dxa"/>
+            <w:tcMar>
+              <w:top w:w="100" w:type="dxa"/>
+              <w:left w:w="108" w:type="dxa"/>
+              <w:bottom w:w="100" w:type="dxa"/>
+              <w:right w:w="108" w:type="dxa"/>
+            </w:tcMar>
+          </w:tcPr>
+          <w:p>
+            <w:pPr>
+              <w:rPr>
+                <w:lang w:val="es-PE"/>
+              </w:rPr>
+            </w:pPr>
+            <w:r>
+              <w:rPr>
+                <w:lang w:val="es-PE"/>
+              </w:rPr>
+              <w:t>Registrar nuevo alumno</w:t>
+            </w:r>
+          </w:p>
+        </w:tc>
+        <w:tc>
+          <w:tcPr>
+            <w:tcW w:w="4480" w:type="dxa"/>
+            <w:tcMar>
+              <w:top w:w="100" w:type="dxa"/>
+              <w:left w:w="108" w:type="dxa"/>
+              <w:bottom w:w="100" w:type="dxa"/>
+              <w:right w:w="108" w:type="dxa"/>
+            </w:tcMar>
+          </w:tcPr>
+          <w:p>
+            <w:pPr>
+              <w:rPr>
+                <w:lang w:val="es-PE"/>
+              </w:rPr>
+            </w:pPr>
+            <w:r>
+              <w:rPr>
+                <w:lang w:val="es-PE"/>
+              </w:rPr>
+              <w:t>Nuevo alumno, no registrado, que se incorpora al curso</w:t>
+            </w:r>
+          </w:p>
+        </w:tc>
+        <w:tc>
+          <w:tcPr>
+            <w:tcW w:w="1661" w:type="dxa"/>
+            <w:tcMar>
+              <w:top w:w="100" w:type="dxa"/>
+              <w:left w:w="108" w:type="dxa"/>
+              <w:bottom w:w="100" w:type="dxa"/>
+              <w:right w:w="108" w:type="dxa"/>
+            </w:tcMar>
+          </w:tcPr>
+          <w:p>
+            <w:pPr>
+              <w:rPr>
+                <w:lang w:val="es-PE"/>
+              </w:rPr>
+            </w:pPr>
+            <w:r>
+              <w:rPr>
+                <w:lang w:val="es-PE"/>
+              </w:rPr>
+              <w:t>Registro de participantes actualizado.</w:t>
+            </w:r>
+          </w:p>
+        </w:tc>
+      </w:tr>
+      <w:tr>
+        <w:tc>
+          <w:tcPr>
+            <w:tcW w:w="1417" w:type="dxa"/>
+            <w:tcMar>
+              <w:top w:w="100" w:type="dxa"/>
+              <w:left w:w="108" w:type="dxa"/>
+              <w:bottom w:w="100" w:type="dxa"/>
+              <w:right w:w="108" w:type="dxa"/>
+            </w:tcMar>
+          </w:tcPr>
+          <w:p>
+            <w:pPr>
+              <w:rPr>
+                <w:lang w:val="es-PE"/>
+              </w:rPr>
+            </w:pPr>
+            <w:r>
+              <w:rPr>
+                <w:lang w:val="es-PE"/>
+              </w:rPr>
+              <w:t>3</w:t>
+            </w:r>
+          </w:p>
+        </w:tc>
+        <w:tc>
+          <w:tcPr>
+            <w:tcW w:w="1910" w:type="dxa"/>
+            <w:tcMar>
+              <w:top w:w="100" w:type="dxa"/>
+              <w:left w:w="108" w:type="dxa"/>
+              <w:bottom w:w="100" w:type="dxa"/>
+              <w:right w:w="108" w:type="dxa"/>
+            </w:tcMar>
+          </w:tcPr>
+          <w:p>
+            <w:pPr>
+              <w:rPr>
+                <w:lang w:val="es-PE"/>
+              </w:rPr>
+            </w:pPr>
+            <w:r>
+              <w:rPr>
+                <w:lang w:val="es-PE"/>
+              </w:rPr>
+              <w:t>Registrar asistencia</w:t>
+            </w:r>
+          </w:p>
+        </w:tc>
+        <w:tc>
+          <w:tcPr>
+            <w:tcW w:w="4480" w:type="dxa"/>
+            <w:tcMar>
+              <w:top w:w="100" w:type="dxa"/>
+              <w:left w:w="108" w:type="dxa"/>
+              <w:bottom w:w="100" w:type="dxa"/>
+              <w:right w:w="108" w:type="dxa"/>
+            </w:tcMar>
+          </w:tcPr>
+          <w:p>
+            <w:pPr>
+              <w:rPr>
+                <w:lang w:val="es-PE"/>
+              </w:rPr>
+            </w:pPr>
+            <w:r>
+              <w:rPr>
+                <w:lang w:val="es-PE"/>
+              </w:rPr>
+              <w:t>Registro de miembros de la iglesia participantes en el curso.</w:t>
+            </w:r>
+          </w:p>
+        </w:tc>
+        <w:tc>
+          <w:tcPr>
+            <w:tcW w:w="1661" w:type="dxa"/>
+            <w:tcMar>
+              <w:top w:w="100" w:type="dxa"/>
+              <w:left w:w="108" w:type="dxa"/>
+              <w:bottom w:w="100" w:type="dxa"/>
+              <w:right w:w="108" w:type="dxa"/>
+            </w:tcMar>
+          </w:tcPr>
+          <w:p>
+            <w:pPr>
+              <w:rPr>
+                <w:lang w:val="es-PE"/>
+              </w:rPr>
+            </w:pPr>
+            <w:r>
+              <w:rPr>
+                <w:lang w:val="es-PE"/>
+              </w:rPr>
+              <w:t>Acta de asistencia a la clase</w:t>
+            </w:r>
+          </w:p>
+        </w:tc>
+      </w:tr>
+      <w:tr>
+        <w:trPr>
+          <w:trHeight w:val="556"/>
+        </w:trPr>
+        <w:tc>
+          <w:tcPr>
+            <w:tcW w:w="1417" w:type="dxa"/>
+            <w:tcMar>
+              <w:top w:w="100" w:type="dxa"/>
+              <w:left w:w="108" w:type="dxa"/>
+              <w:bottom w:w="100" w:type="dxa"/>
+              <w:right w:w="108" w:type="dxa"/>
+            </w:tcMar>
+          </w:tcPr>
+          <w:p>
+            <w:pPr>
+              <w:rPr>
+                <w:lang w:val="es-PE"/>
+              </w:rPr>
+            </w:pPr>
+            <w:r>
+              <w:rPr>
+                <w:lang w:val="es-PE"/>
+              </w:rPr>
+              <w:t>4</w:t>
+            </w:r>
+          </w:p>
+        </w:tc>
+        <w:tc>
+          <w:tcPr>
+            <w:tcW w:w="1910" w:type="dxa"/>
+            <w:tcMar>
+              <w:top w:w="100" w:type="dxa"/>
+              <w:left w:w="108" w:type="dxa"/>
+              <w:bottom w:w="100" w:type="dxa"/>
+              <w:right w:w="108" w:type="dxa"/>
+            </w:tcMar>
+          </w:tcPr>
+          <w:p>
+            <w:pPr>
+              <w:rPr>
+                <w:lang w:val="es-PE"/>
+              </w:rPr>
+            </w:pPr>
+            <w:r>
+              <w:rPr>
+                <w:lang w:val="es-PE"/>
+              </w:rPr>
+              <w:t>Contabilizar asistencia</w:t>
+            </w:r>
+          </w:p>
+        </w:tc>
+        <w:tc>
+          <w:tcPr>
+            <w:tcW w:w="4480" w:type="dxa"/>
+            <w:tcMar>
+              <w:top w:w="100" w:type="dxa"/>
+              <w:left w:w="108" w:type="dxa"/>
+              <w:bottom w:w="100" w:type="dxa"/>
+              <w:right w:w="108" w:type="dxa"/>
+            </w:tcMar>
+          </w:tcPr>
+          <w:p>
+            <w:pPr>
+              <w:rPr>
+                <w:lang w:val="es-PE"/>
+              </w:rPr>
+            </w:pPr>
+            <w:r>
+              <w:rPr>
+                <w:lang w:val="es-PE"/>
+              </w:rPr>
+              <w:t>Actas de asistencia a las clases</w:t>
+            </w:r>
+          </w:p>
+        </w:tc>
+        <w:tc>
+          <w:tcPr>
+            <w:tcW w:w="1661" w:type="dxa"/>
+            <w:tcMar>
+              <w:top w:w="100" w:type="dxa"/>
+              <w:left w:w="108" w:type="dxa"/>
+              <w:bottom w:w="100" w:type="dxa"/>
+              <w:right w:w="108" w:type="dxa"/>
+            </w:tcMar>
+          </w:tcPr>
+          <w:p>
+            <w:pPr>
+              <w:rPr>
+                <w:lang w:val="es-PE"/>
+              </w:rPr>
+            </w:pPr>
+            <w:r>
+              <w:rPr>
+                <w:lang w:val="es-PE"/>
+              </w:rPr>
+              <w:t>Reporte de cantidad de miembro asistentes a los cursos</w:t>
+            </w:r>
+          </w:p>
+        </w:tc>
+      </w:tr>
+    </w:tbl>
+    <w:p>
+      <w:pPr>
+        <w:rPr>
+          <w:lang w:val="es-PE"/>
+        </w:rPr>
+      </w:pPr>
+    </w:p>
+    <w:p>
+      <w:pPr>
+        <w:rPr>
+          <w:lang w:val="es-PE"/>
+        </w:rPr>
+      </w:pPr>
+    </w:p>
+    <w:p>
+      <w:pPr>
+        <w:rPr>
+          <w:b/>
+          <w:sz w:val="24"/>
+          <w:szCs w:val="24"/>
+          <w:lang w:val="es-PE"/>
+        </w:rPr>
+      </w:pPr>
+      <w:r>
+        <w:rPr>
+          <w:b/>
+          <w:sz w:val="24"/>
+          <w:szCs w:val="24"/>
+          <w:lang w:val="es-PE"/>
+        </w:rPr>
+        <w:t>4</w:t>
+      </w:r>
+      <w:r>
+        <w:rPr>
+          <w:rFonts w:hint="eastAsia"/>
+          <w:b/>
+          <w:sz w:val="24"/>
+          <w:szCs w:val="24"/>
+          <w:lang w:val="es-PE"/>
+        </w:rPr>
+        <w:t>.2.</w:t>
+      </w:r>
+      <w:r>
+        <w:rPr>
+          <w:rFonts w:hint="eastAsia"/>
+          <w:b/>
+          <w:sz w:val="24"/>
+          <w:szCs w:val="24"/>
+          <w:lang w:val="es-PE"/>
+        </w:rPr>
+        <w:tab/>
+        <w:t>Diagrama del proceso</w:t>
+      </w:r>
+    </w:p>
+    <w:p>
+      <w:pPr>
+        <w:rPr>
+          <w:rFonts w:ascii="Arial" w:hAnsi="Arial" w:cs="Arial"/>
+          <w:b/>
+          <w:sz w:val="24"/>
+          <w:szCs w:val="24"/>
+          <w:lang w:val="es-PE"/>
+        </w:rPr>
+      </w:pPr>
+      <w:r>
+        <w:rPr>
+          <w:noProof/>
+        </w:rPr>
+        <w:drawing>
+          <wp:inline distT="0" distB="0" distL="0" distR="0" wp14:anchorId="6887C664" wp14:editId="3BD2C691">
+            <wp:extent cx="5943600" cy="2865664"/>
+            <wp:effectExtent l="0" t="0" r="0" b="0"/>
+            <wp:docPr id="5" name="Imagen 5"/>
+            <wp:cNvGraphicFramePr>
+              <a:graphicFrameLocks xmlns:a="http://schemas.openxmlformats.org/drawingml/2006/main" noChangeAspect="1"/>
+            </wp:cNvGraphicFramePr>
+            <a:graphic xmlns:a="http://schemas.openxmlformats.org/drawingml/2006/main">
+              <a:graphicData uri="http://schemas.openxmlformats.org/drawingml/2006/picture">
+                <pic:pic xmlns:pic="http://schemas.openxmlformats.org/drawingml/2006/picture">
+                  <pic:nvPicPr>
+                    <pic:cNvPr id="0" name="Picture 6"/>
+                    <pic:cNvPicPr>
+                      <a:picLocks noChangeAspect="1" noChangeArrowheads="1"/>
+                    </pic:cNvPicPr>
+                  </pic:nvPicPr>
+                  <pic:blipFill>
+                    <a:blip r:embed="rId9">
+                      <a:extLst>
+                        <a:ext uri="{28A0092B-C50C-407E-A947-70E740481C1C}">
+                          <a14:useLocalDpi xmlns:a14="http://schemas.microsoft.com/office/drawing/2010/main" val="0"/>
+                        </a:ext>
+                      </a:extLst>
+                    </a:blip>
+                    <a:srcRect/>
+                    <a:stretch>
+                      <a:fillRect/>
+                    </a:stretch>
+                  </pic:blipFill>
+                  <pic:spPr bwMode="auto">
+                    <a:xfrm>
+                      <a:off x="0" y="0"/>
+                      <a:ext cx="5943600" cy="2865664"/>
+                    </a:xfrm>
+                    <a:prstGeom prst="rect">
+                      <a:avLst/>
+                    </a:prstGeom>
+                    <a:noFill/>
+                    <a:ln>
+                      <a:noFill/>
+                    </a:ln>
+                  </pic:spPr>
+                </pic:pic>
+              </a:graphicData>
+            </a:graphic>
+          </wp:inline>
+        </w:drawing>
+      </w:r>
+    </w:p>
+    <w:p>
+      <w:pPr>
+        <w:rPr>
+          <w:rFonts w:ascii="Arial" w:hAnsi="Arial" w:cs="Arial"/>
+          <w:b/>
+          <w:sz w:val="24"/>
+          <w:szCs w:val="24"/>
+          <w:lang w:val="es-PE"/>
+        </w:rPr>
+      </w:pPr>
+      <w:r>
+        <w:rPr>
+          <w:rFonts w:ascii="Arial" w:hAnsi="Arial" w:cs="Arial"/>
+          <w:b/>
+          <w:sz w:val="24"/>
+          <w:szCs w:val="24"/>
+          <w:lang w:val="es-PE"/>
+        </w:rPr>
+        <w:t>4</w:t>
+      </w:r>
+      <w:r>
+        <w:rPr>
+          <w:rFonts w:ascii="Arial" w:hAnsi="Arial" w:cs="Arial"/>
+          <w:b/>
+          <w:sz w:val="24"/>
+          <w:szCs w:val="24"/>
+          <w:lang w:val="es-PE"/>
+        </w:rPr>
+        <w:t>.3.</w:t>
+      </w:r>
+      <w:r>
+        <w:rPr>
+          <w:rFonts w:ascii="Arial" w:hAnsi="Arial" w:cs="Arial"/>
+          <w:b/>
+          <w:sz w:val="24"/>
+          <w:szCs w:val="24"/>
+          <w:lang w:val="es-PE"/>
+        </w:rPr>
+        <w:tab/>
+        <w:t>Descripción de Actividades</w:t>
+      </w:r>
+    </w:p>
+    <w:p>
+      <w:pPr>
+        <w:rPr>
+          <w:rFonts w:ascii="Arial" w:hAnsi="Arial" w:cs="Arial"/>
+          <w:sz w:val="24"/>
+          <w:szCs w:val="24"/>
+          <w:lang w:val="es-PE"/>
+        </w:rPr>
+      </w:pPr>
+      <w:r>
+        <w:rPr>
+          <w:rFonts w:ascii="Arial" w:hAnsi="Arial" w:cs="Arial"/>
+          <w:sz w:val="24"/>
+          <w:szCs w:val="24"/>
+          <w:lang w:val="es-PE"/>
+        </w:rPr>
+        <w:t>A continuación, se procederá a describir las actividades, el rol que realiza la cada una de ellas y el tipo a la que pertenecen.</w:t>
+      </w:r>
+    </w:p>
+    <w:p>
+      <w:pPr>
+        <w:rPr>
+          <w:b/>
+          <w:lang w:val="es-PE"/>
+        </w:rPr>
+      </w:pPr>
+    </w:p>
+    <w:tbl>
+      <w:tblPr>
+        <w:tblStyle w:val="Tablaconcuadrcula"/>
+        <w:tblW w:w="9468" w:type="dxa"/>
+        <w:tblLayout w:type="fixed"/>
+        <w:tblLook w:val="0600" w:firstRow="0" w:lastRow="0" w:firstColumn="0" w:lastColumn="0" w:noHBand="1" w:noVBand="1"/>
+      </w:tblPr>
+      <w:tblGrid>
+        <w:gridCol w:w="534"/>
+        <w:gridCol w:w="1417"/>
+        <w:gridCol w:w="5354"/>
+        <w:gridCol w:w="1291"/>
+        <w:gridCol w:w="872"/>
+      </w:tblGrid>
+      <w:tr>
+        <w:trPr>
+          <w:trHeight w:val="420"/>
+        </w:trPr>
+        <w:tc>
+          <w:tcPr>
+            <w:tcW w:w="534" w:type="dxa"/>
+          </w:tcPr>
+          <w:p>
+            <w:pPr>
+              <w:rPr>
+                <w:lang w:val="es-PE"/>
+              </w:rPr>
+            </w:pPr>
+            <w:r>
+              <w:rPr>
+                <w:lang w:val="es-PE"/>
+              </w:rPr>
+              <w:t>ID</w:t>
+            </w:r>
+          </w:p>
+        </w:tc>
+        <w:tc>
+          <w:tcPr>
+            <w:tcW w:w="1417" w:type="dxa"/>
+          </w:tcPr>
+          <w:p>
+            <w:pPr>
+              <w:rPr>
+                <w:lang w:val="es-PE"/>
+              </w:rPr>
+            </w:pPr>
+            <w:r>
+              <w:rPr>
+                <w:lang w:val="es-PE"/>
+              </w:rPr>
+              <w:t>Actividad</w:t>
+            </w:r>
+          </w:p>
+        </w:tc>
+        <w:tc>
+          <w:tcPr>
+            <w:tcW w:w="5354" w:type="dxa"/>
+          </w:tcPr>
+          <w:p>
+            <w:pPr>
+              <w:rPr>
+                <w:lang w:val="es-PE"/>
+              </w:rPr>
+            </w:pPr>
+            <w:r>
+              <w:rPr>
+                <w:lang w:val="es-PE"/>
+              </w:rPr>
+              <w:t xml:space="preserve">Descripción </w:t>
+            </w:r>
+          </w:p>
+        </w:tc>
+        <w:tc>
+          <w:tcPr>
+            <w:tcW w:w="1291" w:type="dxa"/>
+          </w:tcPr>
+          <w:p>
+            <w:pPr>
+              <w:rPr>
+                <w:lang w:val="es-PE"/>
+              </w:rPr>
+            </w:pPr>
+            <w:r>
+              <w:rPr>
+                <w:lang w:val="es-PE"/>
+              </w:rPr>
+              <w:t>Rol</w:t>
+            </w:r>
+          </w:p>
+        </w:tc>
+        <w:tc>
+          <w:tcPr>
+            <w:tcW w:w="872" w:type="dxa"/>
+          </w:tcPr>
+          <w:p>
+            <w:pPr>
+              <w:rPr>
+                <w:lang w:val="es-PE"/>
+              </w:rPr>
+            </w:pPr>
+            <w:r>
+              <w:rPr>
+                <w:lang w:val="es-PE"/>
+              </w:rPr>
+              <w:t>Tipo</w:t>
+            </w:r>
+          </w:p>
+        </w:tc>
+      </w:tr>
+      <w:tr>
+        <w:trPr>
+          <w:trHeight w:val="1060"/>
+        </w:trPr>
+        <w:tc>
+          <w:tcPr>
+            <w:tcW w:w="534" w:type="dxa"/>
+          </w:tcPr>
+          <w:p>
+            <w:pPr>
+              <w:rPr>
+                <w:lang w:val="es-PE"/>
+              </w:rPr>
+            </w:pPr>
+            <w:r>
+              <w:rPr>
+                <w:lang w:val="es-PE"/>
+              </w:rPr>
+              <w:t>1</w:t>
+            </w:r>
+          </w:p>
+        </w:tc>
+        <w:tc>
+          <w:tcPr>
+            <w:tcW w:w="1417" w:type="dxa"/>
+          </w:tcPr>
+          <w:p>
+            <w:pPr>
+              <w:rPr>
+                <w:lang w:val="es-PE"/>
+              </w:rPr>
+            </w:pPr>
+            <w:r>
+              <w:rPr>
+                <w:lang w:val="es-PE"/>
+              </w:rPr>
+              <w:t>Dicta la lección</w:t>
+            </w:r>
+          </w:p>
+        </w:tc>
+        <w:tc>
+          <w:tcPr>
+            <w:tcW w:w="5354" w:type="dxa"/>
+          </w:tcPr>
+          <w:p>
+            <w:pPr>
+              <w:rPr>
+                <w:lang w:val="es-PE"/>
+              </w:rPr>
+            </w:pPr>
+            <w:r>
+              <w:rPr>
+                <w:lang w:val="es-PE"/>
+              </w:rPr>
+              <w:t>Se dicta la lección según un programa establecido por el maestro.</w:t>
+            </w:r>
+          </w:p>
+        </w:tc>
+        <w:tc>
+          <w:tcPr>
+            <w:tcW w:w="1291" w:type="dxa"/>
+          </w:tcPr>
+          <w:p>
+            <w:pPr>
+              <w:rPr>
+                <w:lang w:val="es-PE"/>
+              </w:rPr>
+            </w:pPr>
+            <w:r>
+              <w:rPr>
+                <w:lang w:val="es-PE"/>
+              </w:rPr>
+              <w:t>Maestro</w:t>
+            </w:r>
+          </w:p>
+        </w:tc>
+        <w:tc>
+          <w:tcPr>
+            <w:tcW w:w="872" w:type="dxa"/>
+          </w:tcPr>
+          <w:p>
+            <w:pPr>
+              <w:rPr>
+                <w:lang w:val="es-PE"/>
+              </w:rPr>
+            </w:pPr>
+            <w:r>
+              <w:rPr>
+                <w:lang w:val="es-PE"/>
+              </w:rPr>
+              <w:t>Manual</w:t>
+            </w:r>
+          </w:p>
+        </w:tc>
+      </w:tr>
+      <w:tr>
+        <w:trPr>
+          <w:trHeight w:val="900"/>
+        </w:trPr>
+        <w:tc>
+          <w:tcPr>
+            <w:tcW w:w="534" w:type="dxa"/>
+          </w:tcPr>
+          <w:p>
+            <w:pPr>
+              <w:rPr>
+                <w:lang w:val="es-PE"/>
+              </w:rPr>
+            </w:pPr>
+            <w:r>
+              <w:rPr>
+                <w:lang w:val="es-PE"/>
+              </w:rPr>
+              <w:t>2</w:t>
+            </w:r>
+          </w:p>
+        </w:tc>
+        <w:tc>
+          <w:tcPr>
+            <w:tcW w:w="1417" w:type="dxa"/>
+          </w:tcPr>
+          <w:p>
+            <w:pPr>
+              <w:rPr>
+                <w:lang w:val="es-PE"/>
+              </w:rPr>
+            </w:pPr>
+            <w:r>
+              <w:rPr>
+                <w:lang w:val="es-PE"/>
+              </w:rPr>
+              <w:t>Registrar nuevo alumno</w:t>
+            </w:r>
+          </w:p>
+        </w:tc>
+        <w:tc>
+          <w:tcPr>
+            <w:tcW w:w="5354" w:type="dxa"/>
+          </w:tcPr>
+          <w:p>
+            <w:pPr>
+              <w:rPr>
+                <w:lang w:val="es-PE"/>
+              </w:rPr>
+            </w:pPr>
+            <w:r>
+              <w:rPr>
+                <w:lang w:val="es-PE"/>
+              </w:rPr>
+              <w:t>Se añade al nuevo miembro de la iglesia al registro de participantes como nuevo participante del curso.</w:t>
+            </w:r>
+          </w:p>
+        </w:tc>
+        <w:tc>
+          <w:tcPr>
+            <w:tcW w:w="1291" w:type="dxa"/>
+          </w:tcPr>
+          <w:p>
+            <w:pPr>
+              <w:rPr>
+                <w:lang w:val="es-PE"/>
+              </w:rPr>
+            </w:pPr>
+            <w:r>
+              <w:rPr>
+                <w:lang w:val="es-PE"/>
+              </w:rPr>
+              <w:t>Maestro</w:t>
+            </w:r>
+          </w:p>
+          <w:p>
+            <w:pPr>
+              <w:rPr>
+                <w:lang w:val="es-PE"/>
+              </w:rPr>
+            </w:pPr>
+          </w:p>
+        </w:tc>
+        <w:tc>
+          <w:tcPr>
+            <w:tcW w:w="872" w:type="dxa"/>
+          </w:tcPr>
+          <w:p>
+            <w:pPr>
+              <w:rPr>
+                <w:lang w:val="es-PE"/>
+              </w:rPr>
+            </w:pPr>
+            <w:r>
+              <w:rPr>
+                <w:lang w:val="es-PE"/>
+              </w:rPr>
+              <w:t>Manual</w:t>
+            </w:r>
+          </w:p>
+        </w:tc>
+      </w:tr>
+      <w:tr>
+        <w:trPr>
+          <w:trHeight w:val="860"/>
+        </w:trPr>
+        <w:tc>
+          <w:tcPr>
+            <w:tcW w:w="534" w:type="dxa"/>
+          </w:tcPr>
+          <w:p>
+            <w:pPr>
+              <w:rPr>
+                <w:lang w:val="es-PE"/>
+              </w:rPr>
+            </w:pPr>
+            <w:r>
+              <w:rPr>
+                <w:lang w:val="es-PE"/>
+              </w:rPr>
+              <w:t>3</w:t>
+            </w:r>
+          </w:p>
+        </w:tc>
+        <w:tc>
+          <w:tcPr>
+            <w:tcW w:w="1417" w:type="dxa"/>
+          </w:tcPr>
+          <w:p>
+            <w:pPr>
+              <w:rPr>
+                <w:lang w:val="es-PE"/>
+              </w:rPr>
+            </w:pPr>
+            <w:r>
+              <w:rPr>
+                <w:lang w:val="es-PE"/>
+              </w:rPr>
+              <w:t>Registrar asistencia</w:t>
+            </w:r>
+          </w:p>
+        </w:tc>
+        <w:tc>
+          <w:tcPr>
+            <w:tcW w:w="5354" w:type="dxa"/>
+          </w:tcPr>
+          <w:p>
+            <w:pPr>
+              <w:rPr>
+                <w:lang w:val="es-PE"/>
+              </w:rPr>
+            </w:pPr>
+            <w:r>
+              <w:rPr>
+                <w:lang w:val="es-PE"/>
+              </w:rPr>
+              <w:t xml:space="preserve">Se marca que participantes han asistido a la lección llevada a cabo y se envía el acta de asistencias a la oficina del </w:t>
+            </w:r>
+            <w:proofErr w:type="spellStart"/>
+            <w:r>
+              <w:rPr>
+                <w:lang w:val="es-PE"/>
+              </w:rPr>
+              <w:t>Jetro</w:t>
+            </w:r>
+            <w:proofErr w:type="spellEnd"/>
+            <w:r>
+              <w:rPr>
+                <w:lang w:val="es-PE"/>
+              </w:rPr>
+              <w:t>.</w:t>
+            </w:r>
+          </w:p>
+        </w:tc>
+        <w:tc>
+          <w:tcPr>
+            <w:tcW w:w="1291" w:type="dxa"/>
+          </w:tcPr>
+          <w:p>
+            <w:pPr>
+              <w:rPr>
+                <w:lang w:val="es-PE"/>
+              </w:rPr>
+            </w:pPr>
+            <w:r>
+              <w:rPr>
+                <w:lang w:val="es-PE"/>
+              </w:rPr>
+              <w:t>Maestro o asistente</w:t>
+            </w:r>
+          </w:p>
+        </w:tc>
+        <w:tc>
+          <w:tcPr>
+            <w:tcW w:w="872" w:type="dxa"/>
+          </w:tcPr>
+          <w:p>
+            <w:pPr>
+              <w:rPr>
+                <w:lang w:val="es-PE"/>
+              </w:rPr>
+            </w:pPr>
+            <w:r>
+              <w:rPr>
+                <w:lang w:val="es-PE"/>
+              </w:rPr>
+              <w:t>Manual</w:t>
+            </w:r>
+          </w:p>
+        </w:tc>
+      </w:tr>
+      <w:tr>
+        <w:trPr>
+          <w:trHeight w:val="860"/>
+        </w:trPr>
+        <w:tc>
+          <w:tcPr>
+            <w:tcW w:w="534" w:type="dxa"/>
+          </w:tcPr>
+          <w:p>
+            <w:pPr>
+              <w:rPr>
+                <w:lang w:val="es-PE"/>
+              </w:rPr>
+            </w:pPr>
+            <w:r>
+              <w:rPr>
+                <w:lang w:val="es-PE"/>
+              </w:rPr>
+              <w:t>4</w:t>
+            </w:r>
+          </w:p>
+        </w:tc>
+        <w:tc>
+          <w:tcPr>
+            <w:tcW w:w="1417" w:type="dxa"/>
+          </w:tcPr>
+          <w:p>
+            <w:pPr>
+              <w:rPr>
+                <w:lang w:val="es-PE"/>
+              </w:rPr>
+            </w:pPr>
+            <w:r>
+              <w:rPr>
+                <w:lang w:val="es-PE"/>
+              </w:rPr>
+              <w:t>Contabilizar asistencia</w:t>
+            </w:r>
+          </w:p>
+        </w:tc>
+        <w:tc>
+          <w:tcPr>
+            <w:tcW w:w="5354" w:type="dxa"/>
+          </w:tcPr>
+          <w:p>
+            <w:pPr>
+              <w:rPr>
+                <w:rFonts w:hint="eastAsia"/>
+                <w:lang w:val="es-PE"/>
+              </w:rPr>
+            </w:pPr>
+            <w:r>
+              <w:rPr>
+                <w:lang w:val="es-PE"/>
+              </w:rPr>
+              <w:t>Se hace un conteo de la cantidad de miembros que asistieron a sus respectivos cursos en el día</w:t>
+            </w:r>
+          </w:p>
+        </w:tc>
+        <w:tc>
+          <w:tcPr>
+            <w:tcW w:w="1291" w:type="dxa"/>
+          </w:tcPr>
+          <w:p>
+            <w:pPr>
+              <w:rPr>
+                <w:lang w:val="es-PE"/>
+              </w:rPr>
+            </w:pPr>
+            <w:r>
+              <w:rPr>
+                <w:lang w:val="es-PE"/>
+              </w:rPr>
+              <w:t xml:space="preserve">Oficina </w:t>
+            </w:r>
+            <w:proofErr w:type="spellStart"/>
+            <w:r>
+              <w:rPr>
+                <w:lang w:val="es-PE"/>
+              </w:rPr>
+              <w:t>Jetro</w:t>
+            </w:r>
+            <w:proofErr w:type="spellEnd"/>
+          </w:p>
+        </w:tc>
+        <w:tc>
+          <w:tcPr>
+            <w:tcW w:w="872" w:type="dxa"/>
+          </w:tcPr>
+          <w:p>
+            <w:pPr>
+              <w:rPr>
+                <w:lang w:val="es-PE"/>
+              </w:rPr>
+            </w:pPr>
+            <w:r>
+              <w:rPr>
+                <w:lang w:val="es-PE"/>
+              </w:rPr>
+              <w:t>Manual</w:t>
+            </w:r>
+          </w:p>
+        </w:tc>
+      </w:tr>
+    </w:tbl>
+    <w:p>
+      <w:pPr>
+        <w:rPr>
+          <w:b/>
+          <w:lang w:val="es-PE"/>
+        </w:rPr>
+      </w:pPr>
+      <w:bookmarkStart w:id="14" w:name="_GoBack"/>
+      <w:bookmarkEnd w:id="14"/>
     </w:p>
     <w:sectPr>
-      <w:headerReference w:type="default" r:id="rId9"/>
-      <w:footerReference w:type="default" r:id="rId10"/>
+      <w:headerReference w:type="default" r:id="rId10"/>
+      <w:footerReference w:type="default" r:id="rId11"/>
       <w:pgSz w:w="12240" w:h="15840"/>
       <w:pgMar w:top="1440" w:right="1440" w:bottom="1440" w:left="1440" w:header="720" w:footer="720" w:gutter="0"/>
       <w:pgNumType w:start="1"/>
@@ -4773,7 +7295,7 @@
 </file>
 
 <file path=word/endnotes.xml><?xml version="1.0" encoding="utf-8"?>
-<w:endnotes xmlns:wpc="http://schemas.microsoft.com/office/word/2010/wordprocessingCanvas" xmlns:mc="http://schemas.openxmlformats.org/markup-compatibility/2006" xmlns:o="urn:schemas-microsoft-com:office:office" xmlns:r="http://schemas.openxmlformats.org/officeDocument/2006/relationships" xmlns:m="http://schemas.openxmlformats.org/officeDocument/2006/math" xmlns:v="urn:schemas-microsoft-com:vml" xmlns:wp14="http://schemas.microsoft.com/office/word/2010/wordprocessingDrawing" xmlns:wp="http://schemas.openxmlformats.org/drawingml/2006/wordprocessingDrawing" xmlns:w10="urn:schemas-microsoft-com:office:word" xmlns:w="http://schemas.openxmlformats.org/wordprocessingml/2006/main" xmlns:w14="http://schemas.microsoft.com/office/word/2010/wordml" xmlns:w15="http://schemas.microsoft.com/office/word/2012/wordml" xmlns:wpg="http://schemas.microsoft.com/office/word/2010/wordprocessingGroup" xmlns:wpi="http://schemas.microsoft.com/office/word/2010/wordprocessingInk" xmlns:wne="http://schemas.microsoft.com/office/word/2006/wordml" xmlns:wps="http://schemas.microsoft.com/office/word/2010/wordprocessingShape" mc:Ignorable="w14 w15 wp14">
+<w:endnotes xmlns:wpc="http://schemas.microsoft.com/office/word/2010/wordprocessingCanvas" xmlns:cx="http://schemas.microsoft.com/office/drawing/2014/chartex" xmlns:cx1="http://schemas.microsoft.com/office/drawing/2015/9/8/chartex" xmlns:cx2="http://schemas.microsoft.com/office/drawing/2015/10/21/chartex" xmlns:cx3="http://schemas.microsoft.com/office/drawing/2016/5/9/chartex" xmlns:cx4="http://schemas.microsoft.com/office/drawing/2016/5/10/chartex" xmlns:cx5="http://schemas.microsoft.com/office/drawing/2016/5/11/chartex" xmlns:cx6="http://schemas.microsoft.com/office/drawing/2016/5/12/chartex" xmlns:cx7="http://schemas.microsoft.com/office/drawing/2016/5/13/chartex" xmlns:cx8="http://schemas.microsoft.com/office/drawing/2016/5/14/chartex" xmlns:mc="http://schemas.openxmlformats.org/markup-compatibility/2006" xmlns:aink="http://schemas.microsoft.com/office/drawing/2016/ink" xmlns:am3d="http://schemas.microsoft.com/office/drawing/2017/model3d" xmlns:o="urn:schemas-microsoft-com:office:office" xmlns:r="http://schemas.openxmlformats.org/officeDocument/2006/relationships" xmlns:m="http://schemas.openxmlformats.org/officeDocument/2006/math" xmlns:v="urn:schemas-microsoft-com:vml" xmlns:wp14="http://schemas.microsoft.com/office/word/2010/wordprocessingDrawing" xmlns:wp="http://schemas.openxmlformats.org/drawingml/2006/wordprocessingDrawing" xmlns:w10="urn:schemas-microsoft-com:office:word" xmlns:w="http://schemas.openxmlformats.org/wordprocessingml/2006/main" xmlns:w14="http://schemas.microsoft.com/office/word/2010/wordml" xmlns:w15="http://schemas.microsoft.com/office/word/2012/wordml" xmlns:w16cid="http://schemas.microsoft.com/office/word/2016/wordml/cid" xmlns:w16se="http://schemas.microsoft.com/office/word/2015/wordml/symex" xmlns:wpg="http://schemas.microsoft.com/office/word/2010/wordprocessingGroup" xmlns:wpi="http://schemas.microsoft.com/office/word/2010/wordprocessingInk" xmlns:wne="http://schemas.microsoft.com/office/word/2006/wordml" xmlns:wps="http://schemas.microsoft.com/office/word/2010/wordprocessingShape" mc:Ignorable="w14 w15 w16se w16cid wp14">
   <w:endnote w:type="separator" w:id="-1">
     <w:p>
       <w:r>
@@ -4792,7 +7314,7 @@
 </file>
 
 <file path=word/footer1.xml><?xml version="1.0" encoding="utf-8"?>
-<w:ftr xmlns:wpc="http://schemas.microsoft.com/office/word/2010/wordprocessingCanvas" xmlns:mc="http://schemas.openxmlformats.org/markup-compatibility/2006" xmlns:o="urn:schemas-microsoft-com:office:office" xmlns:r="http://schemas.openxmlformats.org/officeDocument/2006/relationships" xmlns:m="http://schemas.openxmlformats.org/officeDocument/2006/math" xmlns:v="urn:schemas-microsoft-com:vml" xmlns:wp14="http://schemas.microsoft.com/office/word/2010/wordprocessingDrawing" xmlns:wp="http://schemas.openxmlformats.org/drawingml/2006/wordprocessingDrawing" xmlns:w10="urn:schemas-microsoft-com:office:word" xmlns:w="http://schemas.openxmlformats.org/wordprocessingml/2006/main" xmlns:w14="http://schemas.microsoft.com/office/word/2010/wordml" xmlns:w15="http://schemas.microsoft.com/office/word/2012/wordml" xmlns:wpg="http://schemas.microsoft.com/office/word/2010/wordprocessingGroup" xmlns:wpi="http://schemas.microsoft.com/office/word/2010/wordprocessingInk" xmlns:wne="http://schemas.microsoft.com/office/word/2006/wordml" xmlns:wps="http://schemas.microsoft.com/office/word/2010/wordprocessingShape" mc:Ignorable="w14 w15 wp14">
+<w:ftr xmlns:wpc="http://schemas.microsoft.com/office/word/2010/wordprocessingCanvas" xmlns:cx="http://schemas.microsoft.com/office/drawing/2014/chartex" xmlns:cx1="http://schemas.microsoft.com/office/drawing/2015/9/8/chartex" xmlns:cx2="http://schemas.microsoft.com/office/drawing/2015/10/21/chartex" xmlns:cx3="http://schemas.microsoft.com/office/drawing/2016/5/9/chartex" xmlns:cx4="http://schemas.microsoft.com/office/drawing/2016/5/10/chartex" xmlns:cx5="http://schemas.microsoft.com/office/drawing/2016/5/11/chartex" xmlns:cx6="http://schemas.microsoft.com/office/drawing/2016/5/12/chartex" xmlns:cx7="http://schemas.microsoft.com/office/drawing/2016/5/13/chartex" xmlns:cx8="http://schemas.microsoft.com/office/drawing/2016/5/14/chartex" xmlns:mc="http://schemas.openxmlformats.org/markup-compatibility/2006" xmlns:aink="http://schemas.microsoft.com/office/drawing/2016/ink" xmlns:am3d="http://schemas.microsoft.com/office/drawing/2017/model3d" xmlns:o="urn:schemas-microsoft-com:office:office" xmlns:r="http://schemas.openxmlformats.org/officeDocument/2006/relationships" xmlns:m="http://schemas.openxmlformats.org/officeDocument/2006/math" xmlns:v="urn:schemas-microsoft-com:vml" xmlns:wp14="http://schemas.microsoft.com/office/word/2010/wordprocessingDrawing" xmlns:wp="http://schemas.openxmlformats.org/drawingml/2006/wordprocessingDrawing" xmlns:w10="urn:schemas-microsoft-com:office:word" xmlns:w="http://schemas.openxmlformats.org/wordprocessingml/2006/main" xmlns:w14="http://schemas.microsoft.com/office/word/2010/wordml" xmlns:w15="http://schemas.microsoft.com/office/word/2012/wordml" xmlns:w16cid="http://schemas.microsoft.com/office/word/2016/wordml/cid" xmlns:w16se="http://schemas.microsoft.com/office/word/2015/wordml/symex" xmlns:wpg="http://schemas.microsoft.com/office/word/2010/wordprocessingGroup" xmlns:wpi="http://schemas.microsoft.com/office/word/2010/wordprocessingInk" xmlns:wne="http://schemas.microsoft.com/office/word/2006/wordml" xmlns:wps="http://schemas.microsoft.com/office/word/2010/wordprocessingShape" mc:Ignorable="w14 w15 w16se w16cid wp14">
   <w:p>
     <w:pPr>
       <w:spacing w:after="200" w:line="276" w:lineRule="auto"/>
@@ -4837,9 +7359,11 @@
             <w:spacing w:after="720"/>
             <w:ind w:right="360"/>
           </w:pPr>
+          <w:proofErr w:type="spellStart"/>
           <w:r>
             <w:t>Confidencial</w:t>
           </w:r>
+          <w:proofErr w:type="spellEnd"/>
         </w:p>
       </w:tc>
       <w:tc>
@@ -4874,8 +7398,13 @@
             <w:spacing w:after="720"/>
             <w:jc w:val="right"/>
           </w:pPr>
+          <w:proofErr w:type="spellStart"/>
           <w:r>
-            <w:t xml:space="preserve">Página </w:t>
+            <w:t>Página</w:t>
+          </w:r>
+          <w:proofErr w:type="spellEnd"/>
+          <w:r>
+            <w:t xml:space="preserve"> </w:t>
           </w:r>
           <w:r>
             <w:fldChar w:fldCharType="begin"/>
@@ -4933,7 +7462,7 @@
 </file>
 
 <file path=word/footnotes.xml><?xml version="1.0" encoding="utf-8"?>
-<w:footnotes xmlns:wpc="http://schemas.microsoft.com/office/word/2010/wordprocessingCanvas" xmlns:mc="http://schemas.openxmlformats.org/markup-compatibility/2006" xmlns:o="urn:schemas-microsoft-com:office:office" xmlns:r="http://schemas.openxmlformats.org/officeDocument/2006/relationships" xmlns:m="http://schemas.openxmlformats.org/officeDocument/2006/math" xmlns:v="urn:schemas-microsoft-com:vml" xmlns:wp14="http://schemas.microsoft.com/office/word/2010/wordprocessingDrawing" xmlns:wp="http://schemas.openxmlformats.org/drawingml/2006/wordprocessingDrawing" xmlns:w10="urn:schemas-microsoft-com:office:word" xmlns:w="http://schemas.openxmlformats.org/wordprocessingml/2006/main" xmlns:w14="http://schemas.microsoft.com/office/word/2010/wordml" xmlns:w15="http://schemas.microsoft.com/office/word/2012/wordml" xmlns:wpg="http://schemas.microsoft.com/office/word/2010/wordprocessingGroup" xmlns:wpi="http://schemas.microsoft.com/office/word/2010/wordprocessingInk" xmlns:wne="http://schemas.microsoft.com/office/word/2006/wordml" xmlns:wps="http://schemas.microsoft.com/office/word/2010/wordprocessingShape" mc:Ignorable="w14 w15 wp14">
+<w:footnotes xmlns:wpc="http://schemas.microsoft.com/office/word/2010/wordprocessingCanvas" xmlns:cx="http://schemas.microsoft.com/office/drawing/2014/chartex" xmlns:cx1="http://schemas.microsoft.com/office/drawing/2015/9/8/chartex" xmlns:cx2="http://schemas.microsoft.com/office/drawing/2015/10/21/chartex" xmlns:cx3="http://schemas.microsoft.com/office/drawing/2016/5/9/chartex" xmlns:cx4="http://schemas.microsoft.com/office/drawing/2016/5/10/chartex" xmlns:cx5="http://schemas.microsoft.com/office/drawing/2016/5/11/chartex" xmlns:cx6="http://schemas.microsoft.com/office/drawing/2016/5/12/chartex" xmlns:cx7="http://schemas.microsoft.com/office/drawing/2016/5/13/chartex" xmlns:cx8="http://schemas.microsoft.com/office/drawing/2016/5/14/chartex" xmlns:mc="http://schemas.openxmlformats.org/markup-compatibility/2006" xmlns:aink="http://schemas.microsoft.com/office/drawing/2016/ink" xmlns:am3d="http://schemas.microsoft.com/office/drawing/2017/model3d" xmlns:o="urn:schemas-microsoft-com:office:office" xmlns:r="http://schemas.openxmlformats.org/officeDocument/2006/relationships" xmlns:m="http://schemas.openxmlformats.org/officeDocument/2006/math" xmlns:v="urn:schemas-microsoft-com:vml" xmlns:wp14="http://schemas.microsoft.com/office/word/2010/wordprocessingDrawing" xmlns:wp="http://schemas.openxmlformats.org/drawingml/2006/wordprocessingDrawing" xmlns:w10="urn:schemas-microsoft-com:office:word" xmlns:w="http://schemas.openxmlformats.org/wordprocessingml/2006/main" xmlns:w14="http://schemas.microsoft.com/office/word/2010/wordml" xmlns:w15="http://schemas.microsoft.com/office/word/2012/wordml" xmlns:w16cid="http://schemas.microsoft.com/office/word/2016/wordml/cid" xmlns:w16se="http://schemas.microsoft.com/office/word/2015/wordml/symex" xmlns:wpg="http://schemas.microsoft.com/office/word/2010/wordprocessingGroup" xmlns:wpi="http://schemas.microsoft.com/office/word/2010/wordprocessingInk" xmlns:wne="http://schemas.microsoft.com/office/word/2006/wordml" xmlns:wps="http://schemas.microsoft.com/office/word/2010/wordprocessingShape" mc:Ignorable="w14 w15 w16se w16cid wp14">
   <w:footnote w:type="separator" w:id="-1">
     <w:p>
       <w:r>
@@ -4952,7 +7481,7 @@
 </file>
 
 <file path=word/header1.xml><?xml version="1.0" encoding="utf-8"?>
-<w:hdr xmlns:wpc="http://schemas.microsoft.com/office/word/2010/wordprocessingCanvas" xmlns:mc="http://schemas.openxmlformats.org/markup-compatibility/2006" xmlns:o="urn:schemas-microsoft-com:office:office" xmlns:r="http://schemas.openxmlformats.org/officeDocument/2006/relationships" xmlns:m="http://schemas.openxmlformats.org/officeDocument/2006/math" xmlns:v="urn:schemas-microsoft-com:vml" xmlns:wp14="http://schemas.microsoft.com/office/word/2010/wordprocessingDrawing" xmlns:wp="http://schemas.openxmlformats.org/drawingml/2006/wordprocessingDrawing" xmlns:w10="urn:schemas-microsoft-com:office:word" xmlns:w="http://schemas.openxmlformats.org/wordprocessingml/2006/main" xmlns:w14="http://schemas.microsoft.com/office/word/2010/wordml" xmlns:w15="http://schemas.microsoft.com/office/word/2012/wordml" xmlns:wpg="http://schemas.microsoft.com/office/word/2010/wordprocessingGroup" xmlns:wpi="http://schemas.microsoft.com/office/word/2010/wordprocessingInk" xmlns:wne="http://schemas.microsoft.com/office/word/2006/wordml" xmlns:wps="http://schemas.microsoft.com/office/word/2010/wordprocessingShape" mc:Ignorable="w14 w15 wp14">
+<w:hdr xmlns:wpc="http://schemas.microsoft.com/office/word/2010/wordprocessingCanvas" xmlns:cx="http://schemas.microsoft.com/office/drawing/2014/chartex" xmlns:cx1="http://schemas.microsoft.com/office/drawing/2015/9/8/chartex" xmlns:cx2="http://schemas.microsoft.com/office/drawing/2015/10/21/chartex" xmlns:cx3="http://schemas.microsoft.com/office/drawing/2016/5/9/chartex" xmlns:cx4="http://schemas.microsoft.com/office/drawing/2016/5/10/chartex" xmlns:cx5="http://schemas.microsoft.com/office/drawing/2016/5/11/chartex" xmlns:cx6="http://schemas.microsoft.com/office/drawing/2016/5/12/chartex" xmlns:cx7="http://schemas.microsoft.com/office/drawing/2016/5/13/chartex" xmlns:cx8="http://schemas.microsoft.com/office/drawing/2016/5/14/chartex" xmlns:mc="http://schemas.openxmlformats.org/markup-compatibility/2006" xmlns:aink="http://schemas.microsoft.com/office/drawing/2016/ink" xmlns:am3d="http://schemas.microsoft.com/office/drawing/2017/model3d" xmlns:o="urn:schemas-microsoft-com:office:office" xmlns:r="http://schemas.openxmlformats.org/officeDocument/2006/relationships" xmlns:m="http://schemas.openxmlformats.org/officeDocument/2006/math" xmlns:v="urn:schemas-microsoft-com:vml" xmlns:wp14="http://schemas.microsoft.com/office/word/2010/wordprocessingDrawing" xmlns:wp="http://schemas.openxmlformats.org/drawingml/2006/wordprocessingDrawing" xmlns:w10="urn:schemas-microsoft-com:office:word" xmlns:w="http://schemas.openxmlformats.org/wordprocessingml/2006/main" xmlns:w14="http://schemas.microsoft.com/office/word/2010/wordml" xmlns:w15="http://schemas.microsoft.com/office/word/2012/wordml" xmlns:w16cid="http://schemas.microsoft.com/office/word/2016/wordml/cid" xmlns:w16se="http://schemas.microsoft.com/office/word/2015/wordml/symex" xmlns:wpg="http://schemas.microsoft.com/office/word/2010/wordprocessingGroup" xmlns:wpi="http://schemas.microsoft.com/office/word/2010/wordprocessingInk" xmlns:wne="http://schemas.microsoft.com/office/word/2006/wordml" xmlns:wps="http://schemas.microsoft.com/office/word/2010/wordprocessingShape" mc:Ignorable="w14 w15 w16se w16cid wp14">
   <w:p>
     <w:pPr>
       <w:spacing w:before="720" w:after="200" w:line="276" w:lineRule="auto"/>
@@ -5029,8 +7558,16 @@
               <w:lang w:val="es-PE"/>
             </w:rPr>
           </w:pPr>
+          <w:proofErr w:type="spellStart"/>
           <w:r>
-            <w:t>Versión:           1.2</w:t>
+            <w:t>Versión</w:t>
+          </w:r>
+          <w:proofErr w:type="spellEnd"/>
+          <w:r>
+            <w:t>:           1.</w:t>
+          </w:r>
+          <w:r>
+            <w:t>3</w:t>
           </w:r>
         </w:p>
       </w:tc>
@@ -5050,8 +7587,21 @@
           <w:pPr>
             <w:contextualSpacing w:val="0"/>
           </w:pPr>
+          <w:proofErr w:type="spellStart"/>
           <w:r>
-            <w:t xml:space="preserve">Documento de Negocio </w:t>
+            <w:t>Documento</w:t>
+          </w:r>
+          <w:proofErr w:type="spellEnd"/>
+          <w:r>
+            <w:t xml:space="preserve"> de </w:t>
+          </w:r>
+          <w:proofErr w:type="spellStart"/>
+          <w:r>
+            <w:t>Negocio</w:t>
+          </w:r>
+          <w:proofErr w:type="spellEnd"/>
+          <w:r>
+            <w:t xml:space="preserve"> </w:t>
           </w:r>
         </w:p>
       </w:tc>
@@ -5070,7 +7620,26 @@
             <w:contextualSpacing w:val="0"/>
           </w:pPr>
           <w:r>
-            <w:t xml:space="preserve">  Fecha  :           06/09/2018</w:t>
+            <w:t xml:space="preserve">  </w:t>
+          </w:r>
+          <w:proofErr w:type="spellStart"/>
+          <w:proofErr w:type="gramStart"/>
+          <w:r>
+            <w:t>Fecha</w:t>
+          </w:r>
+          <w:proofErr w:type="spellEnd"/>
+          <w:r>
+            <w:t xml:space="preserve">  :</w:t>
+          </w:r>
+          <w:proofErr w:type="gramEnd"/>
+          <w:r>
+            <w:t xml:space="preserve">           </w:t>
+          </w:r>
+          <w:r>
+            <w:t>13</w:t>
+          </w:r>
+          <w:r>
+            <w:t>/09/2018</w:t>
           </w:r>
         </w:p>
       </w:tc>
@@ -5089,7 +7658,7 @@
 </file>
 
 <file path=word/numbering.xml><?xml version="1.0" encoding="utf-8"?>
-<w:numbering xmlns:wpc="http://schemas.microsoft.com/office/word/2010/wordprocessingCanvas" xmlns:mc="http://schemas.openxmlformats.org/markup-compatibility/2006" xmlns:o="urn:schemas-microsoft-com:office:office" xmlns:r="http://schemas.openxmlformats.org/officeDocument/2006/relationships" xmlns:m="http://schemas.openxmlformats.org/officeDocument/2006/math" xmlns:v="urn:schemas-microsoft-com:vml" xmlns:wp14="http://schemas.microsoft.com/office/word/2010/wordprocessingDrawing" xmlns:wp="http://schemas.openxmlformats.org/drawingml/2006/wordprocessingDrawing" xmlns:w10="urn:schemas-microsoft-com:office:word" xmlns:w="http://schemas.openxmlformats.org/wordprocessingml/2006/main" xmlns:w14="http://schemas.microsoft.com/office/word/2010/wordml" xmlns:w15="http://schemas.microsoft.com/office/word/2012/wordml" xmlns:wpg="http://schemas.microsoft.com/office/word/2010/wordprocessingGroup" xmlns:wpi="http://schemas.microsoft.com/office/word/2010/wordprocessingInk" xmlns:wne="http://schemas.microsoft.com/office/word/2006/wordml" xmlns:wps="http://schemas.microsoft.com/office/word/2010/wordprocessingShape" mc:Ignorable="w14 w15 wp14">
+<w:numbering xmlns:wpc="http://schemas.microsoft.com/office/word/2010/wordprocessingCanvas" xmlns:cx="http://schemas.microsoft.com/office/drawing/2014/chartex" xmlns:cx1="http://schemas.microsoft.com/office/drawing/2015/9/8/chartex" xmlns:cx2="http://schemas.microsoft.com/office/drawing/2015/10/21/chartex" xmlns:cx3="http://schemas.microsoft.com/office/drawing/2016/5/9/chartex" xmlns:cx4="http://schemas.microsoft.com/office/drawing/2016/5/10/chartex" xmlns:cx5="http://schemas.microsoft.com/office/drawing/2016/5/11/chartex" xmlns:cx6="http://schemas.microsoft.com/office/drawing/2016/5/12/chartex" xmlns:cx7="http://schemas.microsoft.com/office/drawing/2016/5/13/chartex" xmlns:cx8="http://schemas.microsoft.com/office/drawing/2016/5/14/chartex" xmlns:mc="http://schemas.openxmlformats.org/markup-compatibility/2006" xmlns:aink="http://schemas.microsoft.com/office/drawing/2016/ink" xmlns:am3d="http://schemas.microsoft.com/office/drawing/2017/model3d" xmlns:o="urn:schemas-microsoft-com:office:office" xmlns:r="http://schemas.openxmlformats.org/officeDocument/2006/relationships" xmlns:m="http://schemas.openxmlformats.org/officeDocument/2006/math" xmlns:v="urn:schemas-microsoft-com:vml" xmlns:wp14="http://schemas.microsoft.com/office/word/2010/wordprocessingDrawing" xmlns:wp="http://schemas.openxmlformats.org/drawingml/2006/wordprocessingDrawing" xmlns:w10="urn:schemas-microsoft-com:office:word" xmlns:w="http://schemas.openxmlformats.org/wordprocessingml/2006/main" xmlns:w14="http://schemas.microsoft.com/office/word/2010/wordml" xmlns:w15="http://schemas.microsoft.com/office/word/2012/wordml" xmlns:w16cid="http://schemas.microsoft.com/office/word/2016/wordml/cid" xmlns:w16se="http://schemas.microsoft.com/office/word/2015/wordml/symex" xmlns:wpg="http://schemas.microsoft.com/office/word/2010/wordprocessingGroup" xmlns:wpi="http://schemas.microsoft.com/office/word/2010/wordprocessingInk" xmlns:wne="http://schemas.microsoft.com/office/word/2006/wordml" xmlns:wps="http://schemas.microsoft.com/office/word/2010/wordprocessingShape" mc:Ignorable="w14 w15 w16se w16cid wp14">
   <w:abstractNum w:abstractNumId="0" w15:restartNumberingAfterBreak="0">
     <w:nsid w:val="1D015B40"/>
     <w:multiLevelType w:val="multilevel"/>
@@ -5576,7 +8145,7 @@
 </file>
 
 <file path=word/styles.xml><?xml version="1.0" encoding="utf-8"?>
-<w:styles xmlns:mc="http://schemas.openxmlformats.org/markup-compatibility/2006" xmlns:r="http://schemas.openxmlformats.org/officeDocument/2006/relationships" xmlns:w="http://schemas.openxmlformats.org/wordprocessingml/2006/main" xmlns:w14="http://schemas.microsoft.com/office/word/2010/wordml" xmlns:w15="http://schemas.microsoft.com/office/word/2012/wordml" mc:Ignorable="w14 w15">
+<w:styles xmlns:mc="http://schemas.openxmlformats.org/markup-compatibility/2006" xmlns:r="http://schemas.openxmlformats.org/officeDocument/2006/relationships" xmlns:w="http://schemas.openxmlformats.org/wordprocessingml/2006/main" xmlns:w14="http://schemas.microsoft.com/office/word/2010/wordml" xmlns:w15="http://schemas.microsoft.com/office/word/2012/wordml" xmlns:w16cid="http://schemas.microsoft.com/office/word/2016/wordml/cid" xmlns:w16se="http://schemas.microsoft.com/office/word/2015/wordml/symex" mc:Ignorable="w14 w15 w16se w16cid">
   <w:docDefaults>
     <w:rPrDefault>
       <w:rPr>
@@ -5591,7 +8160,7 @@
       </w:pPr>
     </w:pPrDefault>
   </w:docDefaults>
-  <w:latentStyles w:defLockedState="0" w:defUIPriority="99" w:defSemiHidden="0" w:defUnhideWhenUsed="0" w:defQFormat="0" w:count="371">
+  <w:latentStyles w:defLockedState="0" w:defUIPriority="99" w:defSemiHidden="0" w:defUnhideWhenUsed="0" w:defQFormat="0" w:count="375">
     <w:lsdException w:name="Normal" w:uiPriority="0" w:qFormat="1"/>
     <w:lsdException w:name="heading 1" w:uiPriority="9" w:qFormat="1"/>
     <w:lsdException w:name="heading 2" w:semiHidden="1" w:uiPriority="9" w:unhideWhenUsed="1" w:qFormat="1"/>
@@ -5697,7 +8266,6 @@
     <w:lsdException w:name="HTML Sample" w:semiHidden="1" w:unhideWhenUsed="1"/>
     <w:lsdException w:name="HTML Typewriter" w:semiHidden="1" w:unhideWhenUsed="1"/>
     <w:lsdException w:name="HTML Variable" w:semiHidden="1" w:unhideWhenUsed="1"/>
-    <w:lsdException w:name="Normal Table" w:semiHidden="1" w:unhideWhenUsed="1"/>
     <w:lsdException w:name="annotation subject" w:semiHidden="1" w:unhideWhenUsed="1"/>
     <w:lsdException w:name="No List" w:semiHidden="1" w:unhideWhenUsed="1"/>
     <w:lsdException w:name="Outline List 1" w:semiHidden="1" w:unhideWhenUsed="1"/>
@@ -5741,10 +8309,8 @@
     <w:lsdException w:name="Table Elegant" w:semiHidden="1" w:unhideWhenUsed="1"/>
     <w:lsdException w:name="Table Professional" w:semiHidden="1" w:unhideWhenUsed="1"/>
     <w:lsdException w:name="Table Subtle 1" w:semiHidden="1" w:unhideWhenUsed="1"/>
-    <w:lsdException w:name="Table Subtle 2" w:semiHidden="1" w:unhideWhenUsed="1"/>
     <w:lsdException w:name="Table Web 1" w:semiHidden="1" w:unhideWhenUsed="1"/>
     <w:lsdException w:name="Table Web 2" w:semiHidden="1" w:unhideWhenUsed="1"/>
-    <w:lsdException w:name="Table Web 3" w:semiHidden="1" w:unhideWhenUsed="1"/>
     <w:lsdException w:name="Balloon Text" w:semiHidden="1" w:unhideWhenUsed="1"/>
     <w:lsdException w:name="Table Grid" w:uiPriority="39"/>
     <w:lsdException w:name="Table Theme" w:semiHidden="1" w:unhideWhenUsed="1"/>
@@ -5963,11 +8529,15 @@
     <w:lsdException w:name="List Table 5 Dark Accent 6" w:uiPriority="50"/>
     <w:lsdException w:name="List Table 6 Colorful Accent 6" w:uiPriority="51"/>
     <w:lsdException w:name="List Table 7 Colorful Accent 6" w:uiPriority="52"/>
+    <w:lsdException w:name="Mention" w:semiHidden="1" w:unhideWhenUsed="1"/>
+    <w:lsdException w:name="Smart Hyperlink" w:semiHidden="1" w:unhideWhenUsed="1"/>
+    <w:lsdException w:name="Hashtag" w:semiHidden="1" w:unhideWhenUsed="1"/>
+    <w:lsdException w:name="Unresolved Mention" w:semiHidden="1" w:unhideWhenUsed="1"/>
   </w:latentStyles>
   <w:style w:type="paragraph" w:default="1" w:styleId="Normal">
     <w:name w:val="Normal"/>
   </w:style>
-  <w:style w:type="paragraph" w:styleId="Heading1">
+  <w:style w:type="paragraph" w:styleId="Ttulo1">
     <w:name w:val="heading 1"/>
     <w:basedOn w:val="Normal"/>
     <w:next w:val="Normal"/>
@@ -5983,7 +8553,7 @@
       <w:szCs w:val="48"/>
     </w:rPr>
   </w:style>
-  <w:style w:type="paragraph" w:styleId="Heading2">
+  <w:style w:type="paragraph" w:styleId="Ttulo2">
     <w:name w:val="heading 2"/>
     <w:basedOn w:val="Normal"/>
     <w:next w:val="Normal"/>
@@ -5999,7 +8569,7 @@
       <w:szCs w:val="36"/>
     </w:rPr>
   </w:style>
-  <w:style w:type="paragraph" w:styleId="Heading3">
+  <w:style w:type="paragraph" w:styleId="Ttulo3">
     <w:name w:val="heading 3"/>
     <w:basedOn w:val="Normal"/>
     <w:next w:val="Normal"/>
@@ -6015,7 +8585,7 @@
       <w:szCs w:val="28"/>
     </w:rPr>
   </w:style>
-  <w:style w:type="paragraph" w:styleId="Heading4">
+  <w:style w:type="paragraph" w:styleId="Ttulo4">
     <w:name w:val="heading 4"/>
     <w:basedOn w:val="Normal"/>
     <w:next w:val="Normal"/>
@@ -6031,7 +8601,7 @@
       <w:szCs w:val="24"/>
     </w:rPr>
   </w:style>
-  <w:style w:type="paragraph" w:styleId="Heading5">
+  <w:style w:type="paragraph" w:styleId="Ttulo5">
     <w:name w:val="heading 5"/>
     <w:basedOn w:val="Normal"/>
     <w:next w:val="Normal"/>
@@ -6047,7 +8617,7 @@
       <w:szCs w:val="22"/>
     </w:rPr>
   </w:style>
-  <w:style w:type="paragraph" w:styleId="Heading6">
+  <w:style w:type="paragraph" w:styleId="Ttulo6">
     <w:name w:val="heading 6"/>
     <w:basedOn w:val="Normal"/>
     <w:next w:val="Normal"/>
@@ -6061,13 +8631,13 @@
       <w:b/>
     </w:rPr>
   </w:style>
-  <w:style w:type="character" w:default="1" w:styleId="DefaultParagraphFont">
+  <w:style w:type="character" w:default="1" w:styleId="Fuentedeprrafopredeter">
     <w:name w:val="Default Paragraph Font"/>
     <w:uiPriority w:val="1"/>
     <w:semiHidden/>
     <w:unhideWhenUsed/>
   </w:style>
-  <w:style w:type="table" w:default="1" w:styleId="TableNormal">
+  <w:style w:type="table" w:default="1" w:styleId="Tablanormal">
     <w:name w:val="Normal Table"/>
     <w:uiPriority w:val="99"/>
     <w:semiHidden/>
@@ -6082,7 +8652,7 @@
       </w:tblCellMar>
     </w:tblPr>
   </w:style>
-  <w:style w:type="numbering" w:default="1" w:styleId="NoList">
+  <w:style w:type="numbering" w:default="1" w:styleId="Sinlista">
     <w:name w:val="No List"/>
     <w:uiPriority w:val="99"/>
     <w:semiHidden/>
@@ -6099,7 +8669,7 @@
       </w:tblCellMar>
     </w:tblPr>
   </w:style>
-  <w:style w:type="paragraph" w:styleId="Title">
+  <w:style w:type="paragraph" w:styleId="Ttulo">
     <w:name w:val="Title"/>
     <w:basedOn w:val="Normal"/>
     <w:next w:val="Normal"/>
@@ -6114,7 +8684,7 @@
       <w:szCs w:val="72"/>
     </w:rPr>
   </w:style>
-  <w:style w:type="paragraph" w:styleId="Subtitle">
+  <w:style w:type="paragraph" w:styleId="Subttulo">
     <w:name w:val="Subtitle"/>
     <w:basedOn w:val="Normal"/>
     <w:next w:val="Normal"/>
@@ -6191,10 +8761,10 @@
       <w:tblStyleColBandSize w:val="1"/>
     </w:tblPr>
   </w:style>
-  <w:style w:type="paragraph" w:styleId="Header">
+  <w:style w:type="paragraph" w:styleId="Encabezado">
     <w:name w:val="header"/>
     <w:basedOn w:val="Normal"/>
-    <w:link w:val="HeaderChar"/>
+    <w:link w:val="EncabezadoCar"/>
     <w:uiPriority w:val="99"/>
     <w:unhideWhenUsed/>
     <w:rsid w:val="00D91F22"/>
@@ -6205,17 +8775,17 @@
       </w:tabs>
     </w:pPr>
   </w:style>
-  <w:style w:type="character" w:customStyle="1" w:styleId="HeaderChar">
-    <w:name w:val="Header Char"/>
-    <w:basedOn w:val="DefaultParagraphFont"/>
-    <w:link w:val="Header"/>
+  <w:style w:type="character" w:customStyle="1" w:styleId="EncabezadoCar">
+    <w:name w:val="Encabezado Car"/>
+    <w:basedOn w:val="Fuentedeprrafopredeter"/>
+    <w:link w:val="Encabezado"/>
     <w:uiPriority w:val="99"/>
     <w:rsid w:val="00D91F22"/>
   </w:style>
-  <w:style w:type="paragraph" w:styleId="Footer">
+  <w:style w:type="paragraph" w:styleId="Piedepgina">
     <w:name w:val="footer"/>
     <w:basedOn w:val="Normal"/>
-    <w:link w:val="FooterChar"/>
+    <w:link w:val="PiedepginaCar"/>
     <w:uiPriority w:val="99"/>
     <w:unhideWhenUsed/>
     <w:rsid w:val="00D91F22"/>
@@ -6226,14 +8796,14 @@
       </w:tabs>
     </w:pPr>
   </w:style>
-  <w:style w:type="character" w:customStyle="1" w:styleId="FooterChar">
-    <w:name w:val="Footer Char"/>
-    <w:basedOn w:val="DefaultParagraphFont"/>
-    <w:link w:val="Footer"/>
+  <w:style w:type="character" w:customStyle="1" w:styleId="PiedepginaCar">
+    <w:name w:val="Pie de página Car"/>
+    <w:basedOn w:val="Fuentedeprrafopredeter"/>
+    <w:link w:val="Piedepgina"/>
     <w:uiPriority w:val="99"/>
     <w:rsid w:val="00D91F22"/>
   </w:style>
-  <w:style w:type="paragraph" w:styleId="ListParagraph">
+  <w:style w:type="paragraph" w:styleId="Prrafodelista">
     <w:name w:val="List Paragraph"/>
     <w:basedOn w:val="Normal"/>
     <w:uiPriority w:val="34"/>
@@ -6244,9 +8814,9 @@
       <w:contextualSpacing/>
     </w:pPr>
   </w:style>
-  <w:style w:type="table" w:styleId="TableGrid">
+  <w:style w:type="table" w:styleId="Tablaconcuadrcula">
     <w:name w:val="Table Grid"/>
-    <w:basedOn w:val="TableNormal"/>
+    <w:basedOn w:val="Tablanormal"/>
     <w:uiPriority w:val="39"/>
     <w:rsid w:val="00BA321C"/>
     <w:tblPr>

--- a/Desarrollo/SAC/SAC_DN.docx
+++ b/Desarrollo/SAC/SAC_DN.docx
@@ -733,6 +733,9 @@
               <w:contextualSpacing w:val="0"/>
               <w:jc w:val="both"/>
             </w:pPr>
+            <w:r>
+              <w:t>13/09/2018</w:t>
+            </w:r>
           </w:p>
         </w:tc>
         <w:tc>
@@ -751,6 +754,9 @@
               <w:contextualSpacing w:val="0"/>
               <w:jc w:val="both"/>
             </w:pPr>
+            <w:r>
+              <w:t>1.4</w:t>
+            </w:r>
           </w:p>
         </w:tc>
         <w:tc>
@@ -769,6 +775,14 @@
               <w:contextualSpacing w:val="0"/>
               <w:jc w:val="both"/>
             </w:pPr>
+            <w:proofErr w:type="spellStart"/>
+            <w:r>
+              <w:t>Proceso</w:t>
+            </w:r>
+            <w:proofErr w:type="spellEnd"/>
+            <w:r>
+              <w:t xml:space="preserve"> 4</w:t>
+            </w:r>
           </w:p>
         </w:tc>
         <w:tc>
@@ -787,6 +801,11 @@
               <w:contextualSpacing w:val="0"/>
               <w:jc w:val="both"/>
             </w:pPr>
+            <w:r>
+              <w:t>Monteza Corrales Kevin</w:t>
+            </w:r>
+            <w:bookmarkStart w:id="1" w:name="_GoBack"/>
+            <w:bookmarkEnd w:id="1"/>
           </w:p>
         </w:tc>
       </w:tr>
@@ -1143,8 +1162,8 @@
       <w:pPr>
         <w:jc w:val="right"/>
       </w:pPr>
-      <w:bookmarkStart w:id="1" w:name="h.30j0zll" w:colFirst="0" w:colLast="0"/>
-      <w:bookmarkEnd w:id="1"/>
+      <w:bookmarkStart w:id="2" w:name="h.30j0zll" w:colFirst="0" w:colLast="0"/>
+      <w:bookmarkEnd w:id="2"/>
       <w:proofErr w:type="spellStart"/>
       <w:r>
         <w:rPr>
@@ -1188,8 +1207,8 @@
         <w:ind w:left="720" w:hanging="718"/>
         <w:jc w:val="both"/>
       </w:pPr>
-      <w:bookmarkStart w:id="2" w:name="h.1fob9te" w:colFirst="0" w:colLast="0"/>
-      <w:bookmarkEnd w:id="2"/>
+      <w:bookmarkStart w:id="3" w:name="h.1fob9te" w:colFirst="0" w:colLast="0"/>
+      <w:bookmarkEnd w:id="3"/>
       <w:proofErr w:type="spellStart"/>
       <w:r>
         <w:rPr>
@@ -1333,8 +1352,8 @@
           <w:lang w:val="es-PE"/>
         </w:rPr>
       </w:pPr>
-      <w:bookmarkStart w:id="3" w:name="h.3znysh7" w:colFirst="0" w:colLast="0"/>
-      <w:bookmarkEnd w:id="3"/>
+      <w:bookmarkStart w:id="4" w:name="h.3znysh7" w:colFirst="0" w:colLast="0"/>
+      <w:bookmarkEnd w:id="4"/>
       <w:r>
         <w:rPr>
           <w:color w:val="000000" w:themeColor="text1"/>
@@ -1470,8 +1489,8 @@
           <w:lang w:val="es-PE"/>
         </w:rPr>
       </w:pPr>
-      <w:bookmarkStart w:id="4" w:name="h.2et92p0" w:colFirst="0" w:colLast="0"/>
-      <w:bookmarkEnd w:id="4"/>
+      <w:bookmarkStart w:id="5" w:name="h.2et92p0" w:colFirst="0" w:colLast="0"/>
+      <w:bookmarkEnd w:id="5"/>
       <w:r>
         <w:rPr>
           <w:color w:val="000000" w:themeColor="text1"/>
@@ -1583,16 +1602,16 @@
         </w:rPr>
         <w:t>de glosario de términos.</w:t>
       </w:r>
-      <w:bookmarkStart w:id="5" w:name="h.tyjcwt" w:colFirst="0" w:colLast="0"/>
-      <w:bookmarkEnd w:id="5"/>
+      <w:bookmarkStart w:id="6" w:name="h.tyjcwt" w:colFirst="0" w:colLast="0"/>
+      <w:bookmarkEnd w:id="6"/>
       <w:r>
         <w:rPr>
           <w:lang w:val="es-PE"/>
         </w:rPr>
         <w:br w:type="page"/>
       </w:r>
-      <w:bookmarkStart w:id="6" w:name="h.3dy6vkm" w:colFirst="0" w:colLast="0"/>
-      <w:bookmarkEnd w:id="6"/>
+      <w:bookmarkStart w:id="7" w:name="h.3dy6vkm" w:colFirst="0" w:colLast="0"/>
+      <w:bookmarkEnd w:id="7"/>
     </w:p>
     <w:p>
       <w:pPr>
@@ -1607,8 +1626,8 @@
           <w:lang w:val="es-PE"/>
         </w:rPr>
       </w:pPr>
-      <w:bookmarkStart w:id="7" w:name="h.1t3h5sf" w:colFirst="0" w:colLast="0"/>
-      <w:bookmarkEnd w:id="7"/>
+      <w:bookmarkStart w:id="8" w:name="h.1t3h5sf" w:colFirst="0" w:colLast="0"/>
+      <w:bookmarkEnd w:id="8"/>
       <w:r>
         <w:rPr>
           <w:rFonts w:ascii="Arial" w:eastAsia="Arial" w:hAnsi="Arial" w:cs="Arial"/>
@@ -2949,8 +2968,8 @@
       <w:pPr>
         <w:jc w:val="both"/>
       </w:pPr>
-      <w:bookmarkStart w:id="8" w:name="h.4d34og8" w:colFirst="0" w:colLast="0"/>
-      <w:bookmarkEnd w:id="8"/>
+      <w:bookmarkStart w:id="9" w:name="h.4d34og8" w:colFirst="0" w:colLast="0"/>
+      <w:bookmarkEnd w:id="9"/>
     </w:p>
     <w:p>
       <w:pPr>
@@ -2962,8 +2981,8 @@
         <w:ind w:left="720" w:hanging="718"/>
         <w:jc w:val="both"/>
       </w:pPr>
-      <w:bookmarkStart w:id="9" w:name="h.2s8eyo1" w:colFirst="0" w:colLast="0"/>
-      <w:bookmarkEnd w:id="9"/>
+      <w:bookmarkStart w:id="10" w:name="h.2s8eyo1" w:colFirst="0" w:colLast="0"/>
+      <w:bookmarkEnd w:id="10"/>
       <w:proofErr w:type="spellStart"/>
       <w:r>
         <w:rPr>
@@ -3053,8 +3072,8 @@
         <w:ind w:left="720" w:hanging="718"/>
         <w:jc w:val="both"/>
       </w:pPr>
-      <w:bookmarkStart w:id="10" w:name="h.17dp8vu" w:colFirst="0" w:colLast="0"/>
-      <w:bookmarkEnd w:id="10"/>
+      <w:bookmarkStart w:id="11" w:name="h.17dp8vu" w:colFirst="0" w:colLast="0"/>
+      <w:bookmarkEnd w:id="11"/>
       <w:proofErr w:type="spellStart"/>
       <w:r>
         <w:rPr>
@@ -3793,10 +3812,10 @@
         <w:spacing w:after="120"/>
         <w:jc w:val="both"/>
       </w:pPr>
-      <w:bookmarkStart w:id="11" w:name="h.3rdcrjn" w:colFirst="0" w:colLast="0"/>
-      <w:bookmarkStart w:id="12" w:name="h.26in1rg" w:colFirst="0" w:colLast="0"/>
-      <w:bookmarkEnd w:id="11"/>
+      <w:bookmarkStart w:id="12" w:name="h.3rdcrjn" w:colFirst="0" w:colLast="0"/>
+      <w:bookmarkStart w:id="13" w:name="h.26in1rg" w:colFirst="0" w:colLast="0"/>
       <w:bookmarkEnd w:id="12"/>
+      <w:bookmarkEnd w:id="13"/>
     </w:p>
     <w:p>
       <w:pPr>
@@ -3934,8 +3953,8 @@
                 <w:lang w:val="es-PE"/>
               </w:rPr>
             </w:pPr>
-            <w:bookmarkStart w:id="13" w:name="h.lnxbz9" w:colFirst="0" w:colLast="0"/>
-            <w:bookmarkEnd w:id="13"/>
+            <w:bookmarkStart w:id="14" w:name="h.lnxbz9" w:colFirst="0" w:colLast="0"/>
+            <w:bookmarkEnd w:id="14"/>
             <w:r>
               <w:rPr>
                 <w:b/>
@@ -9262,8 +9281,6 @@
           <w:lang w:val="es-PE"/>
         </w:rPr>
       </w:pPr>
-      <w:bookmarkStart w:id="14" w:name="_GoBack"/>
-      <w:bookmarkEnd w:id="14"/>
     </w:p>
     <w:sectPr>
       <w:headerReference w:type="default" r:id="rId11"/>
